--- a/MySEProject/Documentation/Dataset Report/Project Report_Analyse Image Classification (Simple Shapes).docx
+++ b/MySEProject/Documentation/Dataset Report/Project Report_Analyse Image Classification (Simple Shapes).docx
@@ -49,20 +49,13 @@
           <w:sz w:val="44"/>
           <w:szCs w:val="44"/>
         </w:rPr>
-        <w:t xml:space="preserve"> </w:t>
+        <w:t>Simple Shapes</w:t>
       </w:r>
       <w:r>
         <w:rPr>
           <w:sz w:val="44"/>
           <w:szCs w:val="44"/>
         </w:rPr>
-        <w:t>Simple Shapes</w:t>
-      </w:r>
-      <w:r>
-        <w:rPr>
-          <w:sz w:val="44"/>
-          <w:szCs w:val="44"/>
-        </w:rPr>
         <w:t xml:space="preserve"> Dataset</w:t>
       </w:r>
     </w:p>
@@ -70,6 +63,7 @@
       <w:pPr>
         <w:pStyle w:val="Author"/>
         <w:spacing w:before="100" w:beforeAutospacing="1" w:after="100" w:afterAutospacing="1" w:line="120" w:lineRule="auto"/>
+        <w:jc w:val="both"/>
         <w:rPr>
           <w:sz w:val="16"/>
           <w:szCs w:val="16"/>
@@ -80,6 +74,7 @@
       <w:pPr>
         <w:pStyle w:val="Author"/>
         <w:spacing w:before="100" w:beforeAutospacing="1" w:after="100" w:afterAutospacing="1" w:line="120" w:lineRule="auto"/>
+        <w:jc w:val="both"/>
         <w:rPr>
           <w:sz w:val="16"/>
           <w:szCs w:val="16"/>
@@ -146,6 +141,7 @@
       <w:pPr>
         <w:pStyle w:val="Author"/>
         <w:spacing w:before="100" w:beforeAutospacing="1"/>
+        <w:jc w:val="both"/>
         <w:rPr>
           <w:sz w:val="18"/>
           <w:szCs w:val="18"/>
@@ -201,7 +197,68 @@
         <w:t>—</w:t>
       </w:r>
       <w:r>
-        <w:t>There have been several techniques to deal with image classification throughout the years, with the introduction of various technological advancements, but in this project Hierarchical temporary memory (HTM) was used. Hierarchical temporary memory is a type of artificial intelligence that evolved from neocortex neuroscience and is now one of the most widely used applications for image recognition and anomaly detection. In this paper, we conducted a series of tests to determine the optimal parameter combination for achieving good and accurate similarity between simple images (circle, square, star, and triangle), as well as an extra function for predicting a simple input image (circle, square, star and triangle). We were able to demonstrate excellent effectiveness and accuracy through several experiments and found the right optimal parameter combination</w:t>
+        <w:t xml:space="preserve"> </w:t>
+      </w:r>
+      <w:proofErr w:type="gramStart"/>
+      <w:r>
+        <w:t>Several</w:t>
+      </w:r>
+      <w:proofErr w:type="gramEnd"/>
+      <w:r>
+        <w:t xml:space="preserve"> techniques for</w:t>
+      </w:r>
+      <w:r>
+        <w:t xml:space="preserve"> deal</w:t>
+      </w:r>
+      <w:r>
+        <w:t>ing</w:t>
+      </w:r>
+      <w:r>
+        <w:t xml:space="preserve"> with image classification</w:t>
+      </w:r>
+      <w:r>
+        <w:t xml:space="preserve"> have emerged over the years, in line with</w:t>
+      </w:r>
+      <w:r>
+        <w:t xml:space="preserve"> the introduction of various</w:t>
+      </w:r>
+      <w:r>
+        <w:t xml:space="preserve"> technological advancements, however</w:t>
+      </w:r>
+      <w:r>
+        <w:t>, Hierarchical Temporary M</w:t>
+      </w:r>
+      <w:r>
+        <w:t>emory (HTM)</w:t>
+      </w:r>
+      <w:r>
+        <w:t xml:space="preserve"> was utilized as Artificial Intelligence method in the case of this project</w:t>
+      </w:r>
+      <w:r>
+        <w:t>. Hierarc</w:t>
+      </w:r>
+      <w:r>
+        <w:t>hical temporary memory which</w:t>
+      </w:r>
+      <w:r>
+        <w:t xml:space="preserve"> evolved from </w:t>
+      </w:r>
+      <w:proofErr w:type="spellStart"/>
+      <w:r>
+        <w:t>N</w:t>
+      </w:r>
+      <w:r>
+        <w:t>eocortex</w:t>
+      </w:r>
+      <w:proofErr w:type="spellEnd"/>
+      <w:r>
+        <w:t xml:space="preserve"> neuroscience and is now one of the most widely used applications for image rec</w:t>
+      </w:r>
+      <w:r>
+        <w:t>ognition and anomaly detection was utilized in this paper to conduct</w:t>
+      </w:r>
+      <w:r>
+        <w:t xml:space="preserve"> a series of tests to determine the optimal parameter combination for achieving good and accurate similarity between simple images (circle, square, star, and triangle), as well as an extra function for predicting a simple input image (circle, square, star and triangle). We were able to demonstrate excellent effectiveness and accuracy through several experiments and found the right optimal parameter combination</w:t>
       </w:r>
     </w:p>
     <w:p>
@@ -253,8 +310,12 @@
     </w:p>
     <w:p>
       <w:pPr>
+        <w:pStyle w:val="Keywords"/>
+      </w:pPr>
+    </w:p>
+    <w:p>
+      <w:pPr>
         <w:pStyle w:val="Heading1"/>
-        <w:jc w:val="center"/>
       </w:pPr>
       <w:r>
         <w:t>Introduction</w:t>
@@ -326,11 +387,11 @@
         </w:rPr>
       </w:pPr>
       <w:r>
-        <w:t xml:space="preserve">HTM is divided into two parts, HTM Spatial Pooler (HTM SP) and HTM Temporal Memory (HTM TM). The HTM SP forms a spatial pooling on the Sparse Distributed Representation (SDR) of the input data by performing a feature encoding which is useful for visual data processing and classification problems, whereas The HTM TM is responsible for the learning and processing of temporal patterns and can </w:t>
+        <w:t xml:space="preserve">HTM is divided into two parts, HTM Spatial Pooler (HTM SP) and HTM Temporal Memory (HTM TM). The HTM SP forms a spatial pooling on the Sparse Distributed Representation (SDR) of the input data by performing a feature encoding which is useful for visual data processing and </w:t>
       </w:r>
       <w:r>
         <w:lastRenderedPageBreak/>
-        <w:t>be used for the prediction taking into account previous experiences. The HTM network has a tree shaped hierarchical structure, as shown in Figure. 1. Each level of HTM is made up of distinct areas with columns, each of which is made up of cells. In HTM, the columns represent neurons. The connections between the columns and the input space are made through a dendritic segment with multiple synapses. Each synapse has a certain weight called synaptic permanence.</w:t>
+        <w:t>classification problems, whereas The HTM TM is responsible for the learning and processing of temporal patterns and can be used for the prediction taking into account previous experiences. The HTM network has a tree shaped hierarchical structure, as shown in Figure. 1. Each level of HTM is made up of distinct areas with columns, each of which is made up of cells. In HTM, the columns represent neurons. The connections between the columns and the input space are made through a dendritic segment with multiple synapses. Each synapse has a certain weight called synaptic permanence.</w:t>
       </w:r>
       <w:r>
         <w:rPr>
@@ -408,6 +469,7 @@
     <w:p>
       <w:pPr>
         <w:pStyle w:val="Default"/>
+        <w:jc w:val="both"/>
       </w:pPr>
       <w:r>
         <w:t xml:space="preserve"> </w:t>
@@ -416,15 +478,10 @@
     <w:p>
       <w:pPr>
         <w:pStyle w:val="Caption"/>
-        <w:jc w:val="center"/>
         <w:rPr>
           <w:i w:val="0"/>
           <w:iCs w:val="0"/>
           <w:color w:val="auto"/>
-          <w:spacing w:val="-1"/>
-          <w:sz w:val="20"/>
-          <w:szCs w:val="20"/>
-          <w:lang w:val="x-none" w:eastAsia="x-none"/>
         </w:rPr>
       </w:pPr>
       <w:bookmarkStart w:id="1" w:name="_Ref97675956"/>
@@ -496,10 +553,10 @@
         <w:t>The three-level hierarchical structure of HTM</w:t>
       </w:r>
     </w:p>
+    <w:p/>
     <w:p>
       <w:pPr>
         <w:pStyle w:val="Heading1"/>
-        <w:jc w:val="center"/>
       </w:pPr>
       <w:r>
         <w:t>Methodology</w:t>
@@ -510,7 +567,13 @@
         <w:ind w:firstLine="284"/>
       </w:pPr>
       <w:r>
-        <w:t>The Image Classification project is previously implemented</w:t>
+        <w:t>The</w:t>
+      </w:r>
+      <w:r>
+        <w:t xml:space="preserve"> Image Classification project was</w:t>
+      </w:r>
+      <w:r>
+        <w:t xml:space="preserve"> implemented</w:t>
       </w:r>
       <w:sdt>
         <w:sdtPr>
@@ -554,7 +617,10 @@
         <w:t xml:space="preserve"> in C# .NET Core in Microsoft visual studio 2022 Integrated Development Environment (IDE). </w:t>
       </w:r>
       <w:r>
-        <w:t xml:space="preserve">The project uses </w:t>
+        <w:t>To achieve the desired classification result, the project utilizes the</w:t>
+      </w:r>
+      <w:r>
+        <w:t xml:space="preserve"> </w:t>
       </w:r>
       <w:proofErr w:type="spellStart"/>
       <w:r>
@@ -609,7 +675,64 @@
         <w:t xml:space="preserve">for implementing the HTM. </w:t>
       </w:r>
       <w:r>
-        <w:t>The goal of the project is to implement a program that uses the existing solution as a library to find the best parameter values for the spatial pooler which influence the training of the different images, results in a best correlation matrix. Henceforth the model should be able to predict any input image based on the training.</w:t>
+        <w:t xml:space="preserve">The </w:t>
+      </w:r>
+      <w:r>
+        <w:t>goal</w:t>
+      </w:r>
+      <w:r>
+        <w:t xml:space="preserve"> of this project is</w:t>
+      </w:r>
+      <w:r>
+        <w:t xml:space="preserve"> to implement a program that uses the existing</w:t>
+      </w:r>
+      <w:r>
+        <w:t xml:space="preserve"> </w:t>
+      </w:r>
+      <w:proofErr w:type="spellStart"/>
+      <w:r>
+        <w:t>NeoCortex</w:t>
+      </w:r>
+      <w:proofErr w:type="spellEnd"/>
+      <w:r>
+        <w:t xml:space="preserve"> API</w:t>
+      </w:r>
+      <w:r>
+        <w:t xml:space="preserve"> solution as a library to find the best parameter values for the spatial pooler which influence the training of the different </w:t>
+      </w:r>
+      <w:r>
+        <w:lastRenderedPageBreak/>
+        <w:t>images</w:t>
+      </w:r>
+      <w:r>
+        <w:t xml:space="preserve"> (simple shapes), thereby resulting</w:t>
+      </w:r>
+      <w:r>
+        <w:t xml:space="preserve"> in </w:t>
+      </w:r>
+      <w:r>
+        <w:t xml:space="preserve">the identification of </w:t>
+      </w:r>
+      <w:r>
+        <w:t>a bes</w:t>
+      </w:r>
+      <w:r>
+        <w:t>t correlation matrix. As a result,</w:t>
+      </w:r>
+      <w:r>
+        <w:t xml:space="preserve"> the model should be able to predict any input image</w:t>
+      </w:r>
+      <w:r>
+        <w:t xml:space="preserve"> belonging to the class of chosen simple shapes dataset which were used during</w:t>
+      </w:r>
+      <w:r>
+        <w:t xml:space="preserve"> the training</w:t>
+      </w:r>
+      <w:r>
+        <w:t xml:space="preserve"> phase</w:t>
+      </w:r>
+      <w:r>
+        <w:t>.</w:t>
       </w:r>
     </w:p>
     <w:p>
@@ -617,11 +740,10 @@
         <w:ind w:firstLine="284"/>
       </w:pPr>
       <w:r>
-        <w:t xml:space="preserve">This section describes the reference to the methodology of the previous image classification project as the same used </w:t>
-      </w:r>
-      <w:r>
-        <w:lastRenderedPageBreak/>
-        <w:t>for the training of images. Further after the training and finding the best correlation matrix, the model will be able to predict the class of any input image as shown in the Figure 2</w:t>
+        <w:t>This section outlines the methodology employed in a previous image classification project [3], which is the same methodology that will be used to train images in the current project. After the training process is completed and the optimal correlation matrix is determined, the model will have the ability to predict the class of any input</w:t>
+      </w:r>
+      <w:r>
+        <w:t xml:space="preserve"> image, as depicted in Figure 2</w:t>
       </w:r>
       <w:r>
         <w:t>.</w:t>
@@ -639,7 +761,7 @@
           <w:lang w:val="en-GB" w:eastAsia="en-GB"/>
         </w:rPr>
         <w:drawing>
-          <wp:inline distT="0" distB="0" distL="0" distR="0" wp14:anchorId="562A3520" wp14:editId="525508BF">
+          <wp:inline distT="0" distB="0" distL="0" distR="0" wp14:anchorId="562A3520" wp14:editId="6D5E8FAC">
             <wp:extent cx="2757830" cy="2995868"/>
             <wp:effectExtent l="0" t="0" r="4445" b="0"/>
             <wp:docPr id="14" name="Picture 14" descr="Diagram&#10;&#10;Description automatically generated"/>
@@ -685,7 +807,6 @@
     <w:p>
       <w:pPr>
         <w:pStyle w:val="Caption"/>
-        <w:jc w:val="center"/>
         <w:rPr>
           <w:i w:val="0"/>
           <w:iCs w:val="0"/>
@@ -770,134 +891,100 @@
         </w:numPr>
         <w:spacing w:before="0"/>
         <w:ind w:left="426"/>
-      </w:pPr>
-      <w:r>
-        <w:t>Input Dataset:</w:t>
-      </w:r>
-    </w:p>
+        <w:jc w:val="both"/>
+      </w:pPr>
+      <w:r>
+        <w:t xml:space="preserve">Project </w:t>
+      </w:r>
+      <w:r>
+        <w:t xml:space="preserve"> structure</w:t>
+      </w:r>
+    </w:p>
+    <w:p>
+      <w:r>
+        <w:t>The image classification project includes two internal classes, as well as a .</w:t>
+      </w:r>
+      <w:proofErr w:type="spellStart"/>
+      <w:r>
+        <w:t>json</w:t>
+      </w:r>
+      <w:proofErr w:type="spellEnd"/>
+      <w:r>
+        <w:t xml:space="preserve"> file containing parameters for the </w:t>
+      </w:r>
+      <w:proofErr w:type="spellStart"/>
+      <w:r>
+        <w:t>Spartial</w:t>
+      </w:r>
+      <w:proofErr w:type="spellEnd"/>
+      <w:r>
+        <w:t xml:space="preserve"> pooler. The classes, which are shown in Figure 3, are called </w:t>
+      </w:r>
+      <w:proofErr w:type="spellStart"/>
+      <w:r>
+        <w:rPr>
+          <w:i/>
+        </w:rPr>
+        <w:t>HelpersTemp.cs</w:t>
+      </w:r>
+      <w:proofErr w:type="spellEnd"/>
+      <w:r>
+        <w:t xml:space="preserve"> and </w:t>
+      </w:r>
+      <w:proofErr w:type="spellStart"/>
+      <w:r>
+        <w:rPr>
+          <w:i/>
+        </w:rPr>
+        <w:t>Experiment.cs</w:t>
+      </w:r>
+      <w:proofErr w:type="spellEnd"/>
+      <w:r>
+        <w:rPr>
+          <w:i/>
+        </w:rPr>
+        <w:t>.</w:t>
+      </w:r>
+      <w:r>
+        <w:t xml:space="preserve"> Additionally, the project includes a .</w:t>
+      </w:r>
+      <w:proofErr w:type="spellStart"/>
+      <w:r>
+        <w:t>json</w:t>
+      </w:r>
+      <w:proofErr w:type="spellEnd"/>
+      <w:r>
+        <w:t xml:space="preserve"> file named </w:t>
+      </w:r>
+      <w:proofErr w:type="spellStart"/>
+      <w:r>
+        <w:rPr>
+          <w:i/>
+        </w:rPr>
+        <w:t>htmconfig.json</w:t>
+      </w:r>
+      <w:proofErr w:type="spellEnd"/>
+      <w:r>
+        <w:t>.</w:t>
+      </w:r>
+    </w:p>
+    <w:p/>
     <w:p>
       <w:pPr>
         <w:autoSpaceDE w:val="0"/>
         <w:autoSpaceDN w:val="0"/>
         <w:adjustRightInd w:val="0"/>
-        <w:ind w:firstLine="284"/>
-      </w:pPr>
-      <w:r>
-        <w:t>There are a lot of factors which must be consider when choosing the dataset to yield good result, these factors are the position of the object in the images, the orientation (angle) of the object in the images and the size of the object in the images, these factors are chosen base on how deep the images are to be examine, for example if an object in an image with similar size</w:t>
-      </w:r>
-      <w:sdt>
-        <w:sdtPr>
-          <w:id w:val="-581834664"/>
-          <w:citation/>
-        </w:sdtPr>
-        <w:sdtEndPr/>
-        <w:sdtContent>
-          <w:r>
-            <w:fldChar w:fldCharType="begin"/>
-          </w:r>
-          <w:r>
-            <w:rPr>
-              <w:lang w:val="en-IN"/>
-            </w:rPr>
-            <w:instrText xml:space="preserve"> CITATION Oli \l 16393 </w:instrText>
-          </w:r>
-          <w:r>
-            <w:fldChar w:fldCharType="separate"/>
-          </w:r>
-          <w:r>
-            <w:rPr>
-              <w:noProof/>
-              <w:lang w:val="en-IN"/>
-            </w:rPr>
-            <w:t xml:space="preserve"> </w:t>
-          </w:r>
-          <w:r>
-            <w:rPr>
-              <w:noProof/>
-              <w:lang w:val="en-IN"/>
-            </w:rPr>
-            <w:t>[4]</w:t>
-          </w:r>
-          <w:r>
-            <w:fldChar w:fldCharType="end"/>
-          </w:r>
-        </w:sdtContent>
-      </w:sdt>
-      <w:r>
-        <w:t xml:space="preserve"> and orientation (angle) is taken, there is higher probability of getting a good result however in our work, different image with different size, position and orientation of the object was taken to examine the effect on the result and minimize such effect to get a good result.</w:t>
-      </w:r>
-      <w:r>
-        <w:t xml:space="preserve"> </w:t>
-      </w:r>
-      <w:r>
-        <w:t xml:space="preserve">When choosing the dataset, two datasets was created with an </w:t>
-      </w:r>
-      <w:r>
-        <w:t>image dimension</w:t>
-      </w:r>
-      <w:r>
-        <w:t xml:space="preserve"> of 64x64 and 100x100</w:t>
-      </w:r>
-      <w:r>
-        <w:t xml:space="preserve"> as shown in figure 3 and figure 4</w:t>
-      </w:r>
-      <w:r>
-        <w:t>, the purpose of using two different datasets is to determine how the image dimensions will influence the result i.e., if the optimal parameters combination for the small image dimension is compactable with the large image dimension.</w:t>
-      </w:r>
-    </w:p>
-    <w:p>
-      <w:pPr>
-        <w:tabs>
-          <w:tab w:val="left" w:pos="567"/>
-        </w:tabs>
-        <w:autoSpaceDE w:val="0"/>
-        <w:autoSpaceDN w:val="0"/>
-        <w:adjustRightInd w:val="0"/>
-      </w:pPr>
-    </w:p>
-    <w:p>
-      <w:pPr>
-        <w:tabs>
-          <w:tab w:val="left" w:pos="567"/>
-        </w:tabs>
-        <w:autoSpaceDE w:val="0"/>
-        <w:autoSpaceDN w:val="0"/>
-        <w:adjustRightInd w:val="0"/>
-        <w:rPr>
-          <w:noProof/>
-        </w:rPr>
-      </w:pPr>
-    </w:p>
-    <w:p>
-      <w:pPr>
-        <w:tabs>
-          <w:tab w:val="left" w:pos="567"/>
-        </w:tabs>
-        <w:autoSpaceDE w:val="0"/>
-        <w:autoSpaceDN w:val="0"/>
-        <w:adjustRightInd w:val="0"/>
-        <w:rPr>
-          <w:noProof/>
-        </w:rPr>
-      </w:pPr>
-    </w:p>
-    <w:p>
-      <w:pPr>
-        <w:autoSpaceDE w:val="0"/>
-        <w:autoSpaceDN w:val="0"/>
-        <w:adjustRightInd w:val="0"/>
       </w:pPr>
       <w:r>
         <w:rPr>
           <w:noProof/>
           <w:lang w:val="en-GB" w:eastAsia="en-GB"/>
         </w:rPr>
-        <w:lastRenderedPageBreak/>
         <w:drawing>
-          <wp:inline distT="0" distB="0" distL="0" distR="0" wp14:anchorId="60F5F91F" wp14:editId="72F33498">
-            <wp:extent cx="2752250" cy="3072384"/>
-            <wp:effectExtent l="0" t="0" r="0" b="0"/>
-            <wp:docPr id="61" name="Picture 61" descr="Shape&#10;&#10;Description automatically generated"/>
+          <wp:inline distT="0" distB="0" distL="0" distR="0" wp14:anchorId="6757D755" wp14:editId="3AAA68EC">
+            <wp:extent cx="2600325" cy="2437268"/>
+            <wp:effectExtent l="0" t="0" r="0" b="1270"/>
+            <wp:docPr id="16" name="Picture 16"/>
             <wp:cNvGraphicFramePr>
               <a:graphicFrameLocks xmlns:a="http://schemas.openxmlformats.org/drawingml/2006/main" noChangeAspect="1"/>
             </wp:cNvGraphicFramePr>
@@ -923,7 +1010,7 @@
                   <pic:spPr>
                     <a:xfrm>
                       <a:off x="0" y="0"/>
-                      <a:ext cx="2758454" cy="3079310"/>
+                      <a:ext cx="2630713" cy="2465751"/>
                     </a:xfrm>
                     <a:prstGeom prst="rect">
                       <a:avLst/>
@@ -938,15 +1025,21 @@
     </w:p>
     <w:p>
       <w:pPr>
+        <w:autoSpaceDE w:val="0"/>
+        <w:autoSpaceDN w:val="0"/>
+        <w:adjustRightInd w:val="0"/>
+      </w:pPr>
+    </w:p>
+    <w:p>
+      <w:pPr>
         <w:pStyle w:val="Caption"/>
-        <w:jc w:val="center"/>
+        <w:ind w:firstLine="720"/>
         <w:rPr>
           <w:i w:val="0"/>
           <w:iCs w:val="0"/>
           <w:color w:val="auto"/>
         </w:rPr>
       </w:pPr>
-      <w:bookmarkStart w:id="3" w:name="_Ref98688159"/>
       <w:r>
         <w:rPr>
           <w:i w:val="0"/>
@@ -961,7 +1054,7 @@
           <w:iCs w:val="0"/>
           <w:color w:val="auto"/>
         </w:rPr>
-        <w:fldChar w:fldCharType="begin"/>
+        <w:t>3</w:t>
       </w:r>
       <w:r>
         <w:rPr>
@@ -969,7 +1062,7 @@
           <w:iCs w:val="0"/>
           <w:color w:val="auto"/>
         </w:rPr>
-        <w:instrText xml:space="preserve"> SEQ Figure \* ARABIC </w:instrText>
+        <w:t>:</w:t>
       </w:r>
       <w:r>
         <w:rPr>
@@ -977,82 +1070,7 @@
           <w:iCs w:val="0"/>
           <w:color w:val="auto"/>
         </w:rPr>
-        <w:fldChar w:fldCharType="separate"/>
-      </w:r>
-      <w:r>
-        <w:rPr>
-          <w:i w:val="0"/>
-          <w:iCs w:val="0"/>
-          <w:noProof/>
-          <w:color w:val="auto"/>
-        </w:rPr>
-        <w:t>4</w:t>
-      </w:r>
-      <w:r>
-        <w:rPr>
-          <w:i w:val="0"/>
-          <w:iCs w:val="0"/>
-          <w:noProof/>
-          <w:color w:val="auto"/>
-        </w:rPr>
-        <w:fldChar w:fldCharType="end"/>
-      </w:r>
-      <w:bookmarkEnd w:id="3"/>
-      <w:r>
-        <w:rPr>
-          <w:i w:val="0"/>
-          <w:iCs w:val="0"/>
-          <w:color w:val="auto"/>
-        </w:rPr>
-        <w:t>:</w:t>
-      </w:r>
-      <w:r>
-        <w:rPr>
-          <w:i w:val="0"/>
-          <w:iCs w:val="0"/>
-          <w:color w:val="auto"/>
-        </w:rPr>
-        <w:t xml:space="preserve"> 100 x </w:t>
-      </w:r>
-      <w:r>
-        <w:rPr>
-          <w:i w:val="0"/>
-          <w:iCs w:val="0"/>
-          <w:color w:val="auto"/>
-        </w:rPr>
-        <w:t>100</w:t>
-      </w:r>
-      <w:r>
-        <w:rPr>
-          <w:i w:val="0"/>
-          <w:iCs w:val="0"/>
-          <w:color w:val="auto"/>
-        </w:rPr>
-        <w:t xml:space="preserve"> </w:t>
-      </w:r>
-      <w:r>
-        <w:rPr>
-          <w:i w:val="0"/>
-          <w:iCs w:val="0"/>
-          <w:color w:val="auto"/>
-        </w:rPr>
-        <w:t>pixel</w:t>
-      </w:r>
-      <w:r>
-        <w:rPr>
-          <w:i w:val="0"/>
-          <w:iCs w:val="0"/>
-          <w:color w:val="auto"/>
-        </w:rPr>
-        <w:t>s</w:t>
-      </w:r>
-      <w:r>
-        <w:rPr>
-          <w:i w:val="0"/>
-          <w:iCs w:val="0"/>
-          <w:color w:val="auto"/>
-        </w:rPr>
-        <w:t xml:space="preserve"> input dataset</w:t>
+        <w:t xml:space="preserve"> Project structure</w:t>
       </w:r>
     </w:p>
     <w:p>
@@ -1062,95 +1080,57 @@
           <w:ilvl w:val="0"/>
           <w:numId w:val="34"/>
         </w:numPr>
+        <w:spacing w:before="0"/>
         <w:ind w:left="426"/>
-      </w:pPr>
-      <w:r>
-        <w:t>Image Encoder</w:t>
-      </w:r>
-      <w:r>
-        <w:t>:</w:t>
-      </w:r>
-    </w:p>
-    <w:p>
-      <w:pPr>
-        <w:ind w:firstLine="284"/>
-        <w:rPr>
-          <w:i/>
-          <w:iCs/>
+        <w:jc w:val="both"/>
+      </w:pPr>
+      <w:r>
+        <w:lastRenderedPageBreak/>
+        <w:t>Input Dataset:</w:t>
+      </w:r>
+    </w:p>
+    <w:p>
+      <w:pPr>
+        <w:tabs>
+          <w:tab w:val="left" w:pos="567"/>
+        </w:tabs>
+        <w:autoSpaceDE w:val="0"/>
+        <w:autoSpaceDN w:val="0"/>
+        <w:adjustRightInd w:val="0"/>
+      </w:pPr>
+      <w:r>
+        <w:t>When selecting a dataset for image analysis, various factors need to be considered to ensure optimal results. These factors include the position of the object within the images, the orientation or angle of the object within the images, and the size of the object within the images. The selection of these factors is dependent on the depth of analysis required. For instance, if an object with similar size [4] and orientation is used in multiple images, there is a higher probability of achieving good results. However, in our study, images with varying object sizes, positions, and orientations were selected to assess their impact on the results and minimize any such impact to obtain good results</w:t>
+      </w:r>
+      <w:r>
+        <w:t xml:space="preserve"> as shown in figure 4</w:t>
+      </w:r>
+      <w:r>
+        <w:t>.</w:t>
+      </w:r>
+    </w:p>
+    <w:p>
+      <w:pPr>
+        <w:tabs>
+          <w:tab w:val="left" w:pos="567"/>
+        </w:tabs>
+        <w:autoSpaceDE w:val="0"/>
+        <w:autoSpaceDN w:val="0"/>
+        <w:adjustRightInd w:val="0"/>
+        <w:rPr>
           <w:noProof/>
         </w:rPr>
       </w:pPr>
-      <w:r>
-        <w:rPr>
-          <w:lang w:val="en-IN"/>
-        </w:rPr>
-        <w:t xml:space="preserve">Image Encoder reads the data of the images that needs to </w:t>
-      </w:r>
-      <w:r>
-        <w:rPr>
-          <w:lang w:val="en-IN"/>
-        </w:rPr>
-        <w:t>convert</w:t>
-      </w:r>
-      <w:r>
-        <w:rPr>
-          <w:lang w:val="en-IN"/>
-        </w:rPr>
-        <w:t xml:space="preserve"> </w:t>
-      </w:r>
-      <w:r>
-        <w:rPr>
-          <w:lang w:val="en-IN"/>
-        </w:rPr>
-        <w:t>to</w:t>
-      </w:r>
-      <w:r>
-        <w:rPr>
-          <w:lang w:val="en-IN"/>
-        </w:rPr>
-        <w:t xml:space="preserve"> binary form and coverts it to an integer array. The Image Encoder calculate the pixel values of the image and based on a threshold value it segments the image into binary. In general, for a grayscale image the white pixels are considered as </w:t>
-      </w:r>
-      <w:r>
-        <w:rPr>
-          <w:lang w:val="en-IN"/>
-        </w:rPr>
-        <w:t>one</w:t>
-      </w:r>
-      <w:r>
-        <w:rPr>
-          <w:lang w:val="en-IN"/>
-        </w:rPr>
-        <w:t xml:space="preserve"> and dark pixels are considered as </w:t>
-      </w:r>
-      <w:r>
-        <w:rPr>
-          <w:lang w:val="en-IN"/>
-        </w:rPr>
-        <w:t>zero</w:t>
-      </w:r>
-      <w:r>
-        <w:rPr>
-          <w:lang w:val="en-IN"/>
-        </w:rPr>
-        <w:t xml:space="preserve"> as shown in the Figure </w:t>
-      </w:r>
-      <w:r>
-        <w:rPr>
-          <w:lang w:val="en-IN"/>
-        </w:rPr>
-        <w:t>5</w:t>
-      </w:r>
-      <w:r>
-        <w:rPr>
-          <w:lang w:val="en-IN"/>
-        </w:rPr>
-        <w:t>.</w:t>
-      </w:r>
-    </w:p>
-    <w:p>
-      <w:pPr>
-        <w:rPr>
-          <w:lang w:val="en-IN" w:eastAsia="x-none"/>
+    </w:p>
+    <w:p>
+      <w:pPr>
+        <w:tabs>
+          <w:tab w:val="left" w:pos="567"/>
+        </w:tabs>
+        <w:autoSpaceDE w:val="0"/>
+        <w:autoSpaceDN w:val="0"/>
+        <w:adjustRightInd w:val="0"/>
+        <w:rPr>
+          <w:noProof/>
         </w:rPr>
       </w:pPr>
       <w:r>
@@ -1159,10 +1139,18 @@
           <w:lang w:val="en-GB" w:eastAsia="en-GB"/>
         </w:rPr>
         <w:drawing>
-          <wp:inline distT="0" distB="0" distL="0" distR="0" wp14:anchorId="3CC6B5EE" wp14:editId="7514FE68">
-            <wp:extent cx="2874874" cy="3449141"/>
-            <wp:effectExtent l="0" t="0" r="1905" b="0"/>
-            <wp:docPr id="62" name="Picture 62" descr="A picture containing box and whisker chart&#10;&#10;Description automatically generated"/>
+          <wp:anchor distT="0" distB="0" distL="114300" distR="114300" simplePos="0" relativeHeight="251658240" behindDoc="0" locked="0" layoutInCell="1" allowOverlap="1" wp14:anchorId="3928E22F" wp14:editId="166F1F63">
+            <wp:simplePos x="0" y="0"/>
+            <wp:positionH relativeFrom="column">
+              <wp:posOffset>96520</wp:posOffset>
+            </wp:positionH>
+            <wp:positionV relativeFrom="paragraph">
+              <wp:posOffset>152400</wp:posOffset>
+            </wp:positionV>
+            <wp:extent cx="2752250" cy="3072384"/>
+            <wp:effectExtent l="0" t="0" r="0" b="0"/>
+            <wp:wrapTopAndBottom/>
+            <wp:docPr id="61" name="Picture 61" descr="Shape&#10;&#10;Description automatically generated"/>
             <wp:cNvGraphicFramePr>
               <a:graphicFrameLocks xmlns:a="http://schemas.openxmlformats.org/drawingml/2006/main" noChangeAspect="1"/>
             </wp:cNvGraphicFramePr>
@@ -1170,7 +1158,7 @@
               <a:graphicData uri="http://schemas.openxmlformats.org/drawingml/2006/picture">
                 <pic:pic xmlns:pic="http://schemas.openxmlformats.org/drawingml/2006/picture">
                   <pic:nvPicPr>
-                    <pic:cNvPr id="62" name="Picture 62" descr="A picture containing box and whisker chart&#10;&#10;Description automatically generated"/>
+                    <pic:cNvPr id="61" name="Picture 61" descr="Shape&#10;&#10;Description automatically generated"/>
                     <pic:cNvPicPr/>
                   </pic:nvPicPr>
                   <pic:blipFill>
@@ -1188,7 +1176,244 @@
                   <pic:spPr>
                     <a:xfrm>
                       <a:off x="0" y="0"/>
-                      <a:ext cx="2886211" cy="3462743"/>
+                      <a:ext cx="2752250" cy="3072384"/>
+                    </a:xfrm>
+                    <a:prstGeom prst="rect">
+                      <a:avLst/>
+                    </a:prstGeom>
+                  </pic:spPr>
+                </pic:pic>
+              </a:graphicData>
+            </a:graphic>
+            <wp14:sizeRelH relativeFrom="margin">
+              <wp14:pctWidth>0</wp14:pctWidth>
+            </wp14:sizeRelH>
+            <wp14:sizeRelV relativeFrom="margin">
+              <wp14:pctHeight>0</wp14:pctHeight>
+            </wp14:sizeRelV>
+          </wp:anchor>
+        </w:drawing>
+      </w:r>
+    </w:p>
+    <w:p>
+      <w:pPr>
+        <w:autoSpaceDE w:val="0"/>
+        <w:autoSpaceDN w:val="0"/>
+        <w:adjustRightInd w:val="0"/>
+      </w:pPr>
+    </w:p>
+    <w:p>
+      <w:pPr>
+        <w:pStyle w:val="Caption"/>
+        <w:rPr>
+          <w:i w:val="0"/>
+          <w:iCs w:val="0"/>
+          <w:color w:val="auto"/>
+        </w:rPr>
+      </w:pPr>
+      <w:bookmarkStart w:id="3" w:name="_Ref98688159"/>
+      <w:r>
+        <w:rPr>
+          <w:i w:val="0"/>
+          <w:iCs w:val="0"/>
+          <w:color w:val="auto"/>
+        </w:rPr>
+        <w:t xml:space="preserve">Figure </w:t>
+      </w:r>
+      <w:r>
+        <w:rPr>
+          <w:i w:val="0"/>
+          <w:iCs w:val="0"/>
+          <w:color w:val="auto"/>
+        </w:rPr>
+        <w:fldChar w:fldCharType="begin"/>
+      </w:r>
+      <w:r>
+        <w:rPr>
+          <w:i w:val="0"/>
+          <w:iCs w:val="0"/>
+          <w:color w:val="auto"/>
+        </w:rPr>
+        <w:instrText xml:space="preserve"> SEQ Figure \* ARABIC </w:instrText>
+      </w:r>
+      <w:r>
+        <w:rPr>
+          <w:i w:val="0"/>
+          <w:iCs w:val="0"/>
+          <w:color w:val="auto"/>
+        </w:rPr>
+        <w:fldChar w:fldCharType="separate"/>
+      </w:r>
+      <w:r>
+        <w:rPr>
+          <w:i w:val="0"/>
+          <w:iCs w:val="0"/>
+          <w:noProof/>
+          <w:color w:val="auto"/>
+        </w:rPr>
+        <w:t>4</w:t>
+      </w:r>
+      <w:r>
+        <w:rPr>
+          <w:i w:val="0"/>
+          <w:iCs w:val="0"/>
+          <w:noProof/>
+          <w:color w:val="auto"/>
+        </w:rPr>
+        <w:fldChar w:fldCharType="end"/>
+      </w:r>
+      <w:bookmarkEnd w:id="3"/>
+      <w:r>
+        <w:rPr>
+          <w:i w:val="0"/>
+          <w:iCs w:val="0"/>
+          <w:color w:val="auto"/>
+        </w:rPr>
+        <w:t>:</w:t>
+      </w:r>
+      <w:r>
+        <w:rPr>
+          <w:i w:val="0"/>
+          <w:iCs w:val="0"/>
+          <w:color w:val="auto"/>
+        </w:rPr>
+        <w:t xml:space="preserve"> 64</w:t>
+      </w:r>
+      <w:r>
+        <w:rPr>
+          <w:i w:val="0"/>
+          <w:iCs w:val="0"/>
+          <w:color w:val="auto"/>
+        </w:rPr>
+        <w:t xml:space="preserve"> x </w:t>
+      </w:r>
+      <w:r>
+        <w:rPr>
+          <w:i w:val="0"/>
+          <w:iCs w:val="0"/>
+          <w:color w:val="auto"/>
+        </w:rPr>
+        <w:t>64</w:t>
+      </w:r>
+      <w:r>
+        <w:rPr>
+          <w:i w:val="0"/>
+          <w:iCs w:val="0"/>
+          <w:color w:val="auto"/>
+        </w:rPr>
+        <w:t xml:space="preserve"> </w:t>
+      </w:r>
+      <w:r>
+        <w:rPr>
+          <w:i w:val="0"/>
+          <w:iCs w:val="0"/>
+          <w:color w:val="auto"/>
+        </w:rPr>
+        <w:t>pixel</w:t>
+      </w:r>
+      <w:r>
+        <w:rPr>
+          <w:i w:val="0"/>
+          <w:iCs w:val="0"/>
+          <w:color w:val="auto"/>
+        </w:rPr>
+        <w:t>s</w:t>
+      </w:r>
+      <w:r>
+        <w:rPr>
+          <w:i w:val="0"/>
+          <w:iCs w:val="0"/>
+          <w:color w:val="auto"/>
+        </w:rPr>
+        <w:t xml:space="preserve"> input dataset</w:t>
+      </w:r>
+    </w:p>
+    <w:p/>
+    <w:p>
+      <w:pPr>
+        <w:pStyle w:val="Heading2"/>
+        <w:numPr>
+          <w:ilvl w:val="0"/>
+          <w:numId w:val="34"/>
+        </w:numPr>
+        <w:ind w:left="426"/>
+        <w:jc w:val="both"/>
+      </w:pPr>
+      <w:r>
+        <w:t>Image Encoder</w:t>
+      </w:r>
+      <w:r>
+        <w:t>:</w:t>
+      </w:r>
+    </w:p>
+    <w:p>
+      <w:pPr>
+        <w:rPr>
+          <w:lang w:val="en-IN"/>
+        </w:rPr>
+      </w:pPr>
+      <w:r>
+        <w:rPr>
+          <w:lang w:val="en-IN"/>
+        </w:rPr>
+        <w:t>The Image Encoder is responsible for reading image data and converting it into binary form by generating an integer array. To accomplish this, the Image Encoder calculates the pixel values of the image and uses a threshold value to segment the image into binary form. Typically, in grayscale images, white pixels are assigned a value of one, while dark pixels are</w:t>
+      </w:r>
+      <w:r>
+        <w:rPr>
+          <w:lang w:val="en-IN"/>
+        </w:rPr>
+        <w:t xml:space="preserve"> </w:t>
+      </w:r>
+      <w:r>
+        <w:rPr>
+          <w:lang w:val="en-IN"/>
+        </w:rPr>
+        <w:t>assigned a value of zero, as illustrated in Figure 5.</w:t>
+      </w:r>
+    </w:p>
+    <w:p>
+      <w:pPr>
+        <w:rPr>
+          <w:lang w:val="en-IN" w:eastAsia="x-none"/>
+        </w:rPr>
+      </w:pPr>
+      <w:r>
+        <w:rPr>
+          <w:noProof/>
+          <w:lang w:val="en-GB" w:eastAsia="en-GB"/>
+        </w:rPr>
+        <w:lastRenderedPageBreak/>
+        <w:drawing>
+          <wp:inline distT="0" distB="0" distL="0" distR="0" wp14:anchorId="3CC6B5EE" wp14:editId="10C04804">
+            <wp:extent cx="2874874" cy="3449141"/>
+            <wp:effectExtent l="0" t="0" r="1905" b="0"/>
+            <wp:docPr id="62" name="Picture 62" descr="A picture containing box and whisker chart&#10;&#10;Description automatically generated"/>
+            <wp:cNvGraphicFramePr>
+              <a:graphicFrameLocks xmlns:a="http://schemas.openxmlformats.org/drawingml/2006/main" noChangeAspect="1"/>
+            </wp:cNvGraphicFramePr>
+            <a:graphic xmlns:a="http://schemas.openxmlformats.org/drawingml/2006/main">
+              <a:graphicData uri="http://schemas.openxmlformats.org/drawingml/2006/picture">
+                <pic:pic xmlns:pic="http://schemas.openxmlformats.org/drawingml/2006/picture">
+                  <pic:nvPicPr>
+                    <pic:cNvPr id="62" name="Picture 62" descr="A picture containing box and whisker chart&#10;&#10;Description automatically generated"/>
+                    <pic:cNvPicPr/>
+                  </pic:nvPicPr>
+                  <pic:blipFill>
+                    <a:blip r:embed="rId14">
+                      <a:extLst>
+                        <a:ext uri="{28A0092B-C50C-407E-A947-70E740481C1C}">
+                          <a14:useLocalDpi xmlns:a14="http://schemas.microsoft.com/office/drawing/2010/main" val="0"/>
+                        </a:ext>
+                      </a:extLst>
+                    </a:blip>
+                    <a:stretch>
+                      <a:fillRect/>
+                    </a:stretch>
+                  </pic:blipFill>
+                  <pic:spPr>
+                    <a:xfrm>
+                      <a:off x="0" y="0"/>
+                      <a:ext cx="2874874" cy="3449141"/>
                     </a:xfrm>
                     <a:prstGeom prst="rect">
                       <a:avLst/>
@@ -1203,32 +1428,63 @@
     </w:p>
     <w:p>
       <w:pPr>
-        <w:jc w:val="center"/>
-        <w:rPr>
-          <w:lang w:val="en-IN" w:eastAsia="x-none"/>
-        </w:rPr>
-      </w:pPr>
-      <w:r>
         <w:rPr>
           <w:sz w:val="18"/>
           <w:szCs w:val="18"/>
         </w:rPr>
-        <w:t xml:space="preserve">Figure </w:t>
-      </w:r>
-      <w:r>
+      </w:pPr>
+    </w:p>
+    <w:p>
+      <w:pPr>
         <w:rPr>
           <w:sz w:val="18"/>
           <w:szCs w:val="18"/>
         </w:rPr>
-        <w:t>5</w:t>
-      </w:r>
+      </w:pPr>
       <w:r>
         <w:rPr>
           <w:sz w:val="18"/>
           <w:szCs w:val="18"/>
         </w:rPr>
-        <w:t>. Image Binarization Process</w:t>
-      </w:r>
+        <w:t xml:space="preserve">Figure </w:t>
+      </w:r>
+      <w:r>
+        <w:rPr>
+          <w:sz w:val="18"/>
+          <w:szCs w:val="18"/>
+        </w:rPr>
+        <w:t>5</w:t>
+      </w:r>
+      <w:r>
+        <w:rPr>
+          <w:sz w:val="18"/>
+          <w:szCs w:val="18"/>
+        </w:rPr>
+        <w:t xml:space="preserve">. Image </w:t>
+      </w:r>
+      <w:proofErr w:type="spellStart"/>
+      <w:r>
+        <w:rPr>
+          <w:sz w:val="18"/>
+          <w:szCs w:val="18"/>
+        </w:rPr>
+        <w:t>Binarization</w:t>
+      </w:r>
+      <w:proofErr w:type="spellEnd"/>
+      <w:r>
+        <w:rPr>
+          <w:sz w:val="18"/>
+          <w:szCs w:val="18"/>
+        </w:rPr>
+        <w:t xml:space="preserve"> Process</w:t>
+      </w:r>
+    </w:p>
+    <w:p>
+      <w:pPr>
+        <w:rPr>
+          <w:lang w:val="en-IN" w:eastAsia="x-none"/>
+        </w:rPr>
+      </w:pPr>
     </w:p>
     <w:p>
       <w:pPr>
@@ -1238,6 +1494,7 @@
           <w:numId w:val="34"/>
         </w:numPr>
         <w:ind w:left="426"/>
+        <w:jc w:val="both"/>
       </w:pPr>
       <w:r>
         <w:t>Spatial Pooler and Sparse Distributed Representation</w:t>
@@ -1247,125 +1504,54 @@
       </w:r>
     </w:p>
     <w:p>
-      <w:pPr>
-        <w:pStyle w:val="Default"/>
-        <w:ind w:firstLine="284"/>
-        <w:jc w:val="both"/>
-        <w:rPr>
-          <w:color w:val="auto"/>
-          <w:sz w:val="20"/>
-          <w:szCs w:val="20"/>
-          <w:lang w:val="en-US"/>
-        </w:rPr>
-      </w:pPr>
-      <w:r>
-        <w:rPr>
-          <w:color w:val="auto"/>
-          <w:sz w:val="20"/>
-          <w:szCs w:val="20"/>
-          <w:lang w:val="en-US"/>
-        </w:rPr>
-        <w:t>To</w:t>
-      </w:r>
-      <w:r>
-        <w:rPr>
-          <w:color w:val="auto"/>
-          <w:sz w:val="20"/>
-          <w:szCs w:val="20"/>
-          <w:lang w:val="en-US"/>
-        </w:rPr>
-        <w:t xml:space="preserve"> understand and explore the HTM software for running tests on image classification, the core of the program must be understood and that brings the topic spatial pooler. The Spatial Pooler Learning Method is a neocortical-inspired </w:t>
-      </w:r>
-      <w:r>
-        <w:rPr>
-          <w:color w:val="auto"/>
-          <w:sz w:val="20"/>
-          <w:szCs w:val="20"/>
-          <w:lang w:val="en-US"/>
-        </w:rPr>
-        <w:lastRenderedPageBreak/>
-        <w:t>unsupervised machine learning algorithm for learning spatial patterns. It takes the encoder SDR input (binarized data) and generates a collection of active columns. Spatial pooler groups similar spatial patterns represented as activated neurons into highly sparse representations of cortical micro columns. Spatial distributed representation (SDR) is achieved when the number of active mini-columns in each HTM zone is limited to two to six percent of the total mini-columns [4].</w:t>
-      </w:r>
-    </w:p>
-    <w:p/>
+      <w:r>
+        <w:t>In order to comprehend and investigate the HTM software for conducting image classification tests, it is essential to understand the program's core, whi</w:t>
+      </w:r>
+      <w:r>
+        <w:t xml:space="preserve">ch involves the Spatial Pooler. </w:t>
+      </w:r>
+      <w:r>
+        <w:t xml:space="preserve">The Spatial Pooler Learning Method is an unsupervised machine learning algorithm inspired by the </w:t>
+      </w:r>
+      <w:proofErr w:type="spellStart"/>
+      <w:r>
+        <w:t>neocortex</w:t>
+      </w:r>
+      <w:proofErr w:type="spellEnd"/>
+      <w:r>
+        <w:t xml:space="preserve"> that is used to learn spatial patterns. It receives input in the form of Sparse Distributed Representations (SDRs) generated by the encoder (</w:t>
+      </w:r>
+      <w:proofErr w:type="spellStart"/>
+      <w:r>
+        <w:t>binarized</w:t>
+      </w:r>
+      <w:proofErr w:type="spellEnd"/>
+      <w:r>
+        <w:t xml:space="preserve"> data) and generates a set of active columns. The Spatial Pooler </w:t>
+      </w:r>
+      <w:proofErr w:type="gramStart"/>
+      <w:r>
+        <w:t>groups</w:t>
+      </w:r>
+      <w:proofErr w:type="gramEnd"/>
+      <w:r>
+        <w:t xml:space="preserve"> similar spatial patterns represented as activated neurons into highly sparse representations of cortical micro-columns.</w:t>
+      </w:r>
+    </w:p>
+    <w:p>
+      <w:r>
+        <w:t>SDRs are achieved when the number of active mini-columns in each HTM zone is limited to between two and six percent of the total mini-columns [4].</w:t>
+      </w:r>
+    </w:p>
     <w:p>
       <w:pPr>
         <w:pStyle w:val="Caption"/>
-        <w:jc w:val="center"/>
         <w:rPr>
           <w:i w:val="0"/>
           <w:iCs w:val="0"/>
           <w:color w:val="auto"/>
         </w:rPr>
       </w:pPr>
-      <w:bookmarkStart w:id="4" w:name="_Ref98688871"/>
-      <w:r>
-        <w:rPr>
-          <w:i w:val="0"/>
-          <w:iCs w:val="0"/>
-          <w:color w:val="auto"/>
-        </w:rPr>
-        <w:t xml:space="preserve">Table </w:t>
-      </w:r>
-      <w:r>
-        <w:rPr>
-          <w:i w:val="0"/>
-          <w:iCs w:val="0"/>
-          <w:color w:val="auto"/>
-        </w:rPr>
-        <w:fldChar w:fldCharType="begin"/>
-      </w:r>
-      <w:r>
-        <w:rPr>
-          <w:i w:val="0"/>
-          <w:iCs w:val="0"/>
-          <w:color w:val="auto"/>
-        </w:rPr>
-        <w:instrText xml:space="preserve"> SEQ Table \* ARABIC </w:instrText>
-      </w:r>
-      <w:r>
-        <w:rPr>
-          <w:i w:val="0"/>
-          <w:iCs w:val="0"/>
-          <w:color w:val="auto"/>
-        </w:rPr>
-        <w:fldChar w:fldCharType="separate"/>
-      </w:r>
-      <w:r>
-        <w:rPr>
-          <w:i w:val="0"/>
-          <w:iCs w:val="0"/>
-          <w:noProof/>
-          <w:color w:val="auto"/>
-        </w:rPr>
-        <w:t>1</w:t>
-      </w:r>
-      <w:r>
-        <w:rPr>
-          <w:i w:val="0"/>
-          <w:iCs w:val="0"/>
-          <w:noProof/>
-          <w:color w:val="auto"/>
-        </w:rPr>
-        <w:fldChar w:fldCharType="end"/>
-      </w:r>
-      <w:bookmarkEnd w:id="4"/>
-      <w:r>
-        <w:rPr>
-          <w:i w:val="0"/>
-          <w:iCs w:val="0"/>
-          <w:color w:val="auto"/>
-        </w:rPr>
-        <w:t xml:space="preserve">: </w:t>
-      </w:r>
-      <w:r>
-        <w:rPr>
-          <w:i w:val="0"/>
-          <w:iCs w:val="0"/>
-          <w:color w:val="auto"/>
-        </w:rPr>
-        <w:t>Default values of Spatial Pooler parameters</w:t>
-      </w:r>
     </w:p>
     <w:tbl>
       <w:tblPr>
@@ -1748,7 +1934,49 @@
         </w:tc>
       </w:tr>
     </w:tbl>
-    <w:p/>
+    <w:p>
+      <w:bookmarkStart w:id="4" w:name="_Ref98688871"/>
+    </w:p>
+    <w:p>
+      <w:r>
+        <w:t xml:space="preserve">Table </w:t>
+      </w:r>
+      <w:r>
+        <w:rPr>
+          <w:i/>
+          <w:iCs/>
+        </w:rPr>
+        <w:fldChar w:fldCharType="begin"/>
+      </w:r>
+      <w:r>
+        <w:instrText xml:space="preserve"> SEQ Table \* ARABIC </w:instrText>
+      </w:r>
+      <w:r>
+        <w:rPr>
+          <w:i/>
+          <w:iCs/>
+        </w:rPr>
+        <w:fldChar w:fldCharType="separate"/>
+      </w:r>
+      <w:r>
+        <w:rPr>
+          <w:noProof/>
+        </w:rPr>
+        <w:t>1</w:t>
+      </w:r>
+      <w:r>
+        <w:rPr>
+          <w:i/>
+          <w:iCs/>
+          <w:noProof/>
+        </w:rPr>
+        <w:fldChar w:fldCharType="end"/>
+      </w:r>
+      <w:bookmarkEnd w:id="4"/>
+      <w:r>
+        <w:t>: Default values of Spatial Pooler parameters</w:t>
+      </w:r>
+    </w:p>
     <w:p>
       <w:pPr>
         <w:pStyle w:val="Heading2"/>
@@ -1758,14 +1986,16 @@
         </w:numPr>
         <w:spacing w:before="0"/>
         <w:ind w:left="426"/>
-        <w:rPr>
-          <w:lang w:val="en-IN"/>
-        </w:rPr>
-      </w:pPr>
-      <w:r>
-        <w:rPr>
-          <w:lang w:val="en-IN"/>
-        </w:rPr>
+        <w:jc w:val="both"/>
+        <w:rPr>
+          <w:lang w:val="en-IN"/>
+        </w:rPr>
+      </w:pPr>
+      <w:r>
+        <w:rPr>
+          <w:lang w:val="en-IN"/>
+        </w:rPr>
+        <w:lastRenderedPageBreak/>
         <w:t>Calculation of Similarities</w:t>
       </w:r>
     </w:p>
@@ -1781,25 +2011,83 @@
         <w:rPr>
           <w:lang w:val="en-IN"/>
         </w:rPr>
-        <w:t>In the learning phase of the image processing task, once each image has been train</w:t>
-      </w:r>
-      <w:r>
-        <w:rPr>
-          <w:lang w:val="en-IN"/>
-        </w:rPr>
-        <w:t>ed, the subsequent step involved</w:t>
-      </w:r>
-      <w:r>
-        <w:rPr>
-          <w:lang w:val="en-IN"/>
-        </w:rPr>
-        <w:t xml:space="preserve"> computing the similarity between the Sparse Distributed Representations (SDRs) of each trained image. The similarity between active columns of an image's SDR is measured in two distinct ways: Micro similarity and Macro similarity. The former corresponds to the similarity between images with the same shape, whereas the latter refers to the similarity between images with different shapes. To illustrate, the Micro similarity for all circle-shaped images is calculated by comparing each circle-shaped image to itself, while the Macro similarity between circle and rectangle shaped images is obtained by comparing a circle-shaped image to a rectangle-shaped image. The resulting values of Micro and Macro similarity are then integrated to construct a similarity matrix, which is utilized to evaluate the accuracy of the learning process and to make predictions about the class of the image.</w:t>
-      </w:r>
+        <w:t>During the learning phase of image processing, after each image has been trained, the next step involves computing the similarity between the Sparse Distributed Representations (SDRs) of each trained image. Two distinct methods are used to measure the similarity between the active columns of an image's SDR: Micro s</w:t>
+      </w:r>
+      <w:r>
+        <w:rPr>
+          <w:lang w:val="en-IN"/>
+        </w:rPr>
+        <w:t xml:space="preserve">imilarity and Macro similarity. </w:t>
+      </w:r>
+      <w:r>
+        <w:rPr>
+          <w:lang w:val="en-IN"/>
+        </w:rPr>
+        <w:t xml:space="preserve">Micro similarity corresponds to the similarity between images with the same shape, whereas Macro similarity refers to the similarity between images with different shapes. For example, to calculate Micro similarity for all circle-shaped images, each circle-shaped image is compared to itself. On the other hand, to obtain Macro similarity between circle and </w:t>
+      </w:r>
+      <w:r>
+        <w:rPr>
+          <w:lang w:val="en-IN"/>
+        </w:rPr>
+        <w:t>Square</w:t>
+      </w:r>
+      <w:r>
+        <w:rPr>
+          <w:lang w:val="en-IN"/>
+        </w:rPr>
+        <w:t xml:space="preserve"> shaped images, a circle-shaped image is compared to a </w:t>
+      </w:r>
+      <w:r>
+        <w:rPr>
+          <w:lang w:val="en-IN"/>
+        </w:rPr>
+        <w:t>Square</w:t>
+      </w:r>
+      <w:r>
+        <w:rPr>
+          <w:lang w:val="en-IN"/>
+        </w:rPr>
+        <w:t>-shaped image.</w:t>
+      </w:r>
+      <w:r>
+        <w:rPr>
+          <w:lang w:val="en-IN"/>
+        </w:rPr>
+        <w:t xml:space="preserve"> </w:t>
+      </w:r>
+      <w:r>
+        <w:rPr>
+          <w:lang w:val="en-IN"/>
+        </w:rPr>
+        <w:t>The resulting values of Micro and Macro similarity are then combined to construct a similarity matrix, which is used to evaluate the accuracy of the learning process and to predict the class of the image</w:t>
+      </w:r>
+      <w:proofErr w:type="gramStart"/>
+      <w:r>
+        <w:rPr>
+          <w:lang w:val="en-IN"/>
+        </w:rPr>
+        <w:t>.</w:t>
+      </w:r>
+      <w:r>
+        <w:rPr>
+          <w:lang w:val="en-IN"/>
+        </w:rPr>
+        <w:t>.</w:t>
+      </w:r>
+      <w:proofErr w:type="gramEnd"/>
+    </w:p>
+    <w:p>
+      <w:pPr>
+        <w:pStyle w:val="BodyText"/>
+        <w:ind w:firstLine="284"/>
+        <w:rPr>
+          <w:lang w:val="en-IN"/>
+        </w:rPr>
+      </w:pPr>
     </w:p>
     <w:p>
       <w:pPr>
         <w:pStyle w:val="Heading1"/>
-        <w:jc w:val="center"/>
       </w:pPr>
       <w:r>
         <w:t>Experiment</w:t>
@@ -1821,7 +2109,13 @@
         <w:ind w:firstLine="284"/>
       </w:pPr>
       <w:r>
-        <w:t>The overarching objective of these experiments is to determine the optimal set of parameters that can yield satisfactory results and accurately predict the shapes of the images in the dataset, which include simple shapes such as squares, rectangles, circles, triangles, and stars. For each shape category, there are four images, each varying in terms of size, position, and orientation. The similarity of the images is measured with respect to different parameters, and the resulting values are plotted on a graph to visualize the variations.</w:t>
+        <w:t>The overarching objective of these experiments is to determine the optimal set of parameters that can yield satisfactory results and accurately predict the shapes of the ima</w:t>
+      </w:r>
+      <w:r>
+        <w:t>ges in the dataset, which are</w:t>
+      </w:r>
+      <w:r>
+        <w:t xml:space="preserve"> simple shapes such as squares, rectangles, circles, triangles, and stars. For each shape category, there are four images, each varying in terms of size, position, and orientation. The similarity of the images is measured with respect to different parameters, and the resulting values are plotted on a graph to visualize the variations.</w:t>
       </w:r>
     </w:p>
     <w:p>
@@ -1837,11 +2131,10 @@
           <w:spacing w:val="-1"/>
           <w:lang w:val="en-GB" w:eastAsia="en-GB"/>
         </w:rPr>
-        <w:lastRenderedPageBreak/>
         <w:drawing>
-          <wp:inline distT="0" distB="0" distL="0" distR="0" wp14:anchorId="6FB6E098" wp14:editId="253AFB31">
-            <wp:extent cx="3089910" cy="4052621"/>
-            <wp:effectExtent l="0" t="0" r="0" b="5080"/>
+          <wp:inline distT="0" distB="0" distL="0" distR="0" wp14:anchorId="6FB6E098" wp14:editId="19EA0F8A">
+            <wp:extent cx="3038475" cy="3985161"/>
+            <wp:effectExtent l="0" t="0" r="0" b="0"/>
             <wp:docPr id="64" name="Picture 64" descr="Diagram&#10;&#10;Description automatically generated"/>
             <wp:cNvGraphicFramePr>
               <a:graphicFrameLocks xmlns:a="http://schemas.openxmlformats.org/drawingml/2006/main" noChangeAspect="1"/>
@@ -1854,7 +2147,7 @@
                     <pic:cNvPicPr/>
                   </pic:nvPicPr>
                   <pic:blipFill>
-                    <a:blip r:embed="rId14"/>
+                    <a:blip r:embed="rId15"/>
                     <a:stretch>
                       <a:fillRect/>
                     </a:stretch>
@@ -1862,7 +2155,7 @@
                   <pic:spPr>
                     <a:xfrm>
                       <a:off x="0" y="0"/>
-                      <a:ext cx="3090654" cy="4053597"/>
+                      <a:ext cx="3043263" cy="3991441"/>
                     </a:xfrm>
                     <a:prstGeom prst="rect">
                       <a:avLst/>
@@ -1877,7 +2170,6 @@
     </w:p>
     <w:p>
       <w:pPr>
-        <w:jc w:val="center"/>
         <w:rPr>
           <w:lang w:val="en-IN" w:eastAsia="x-none"/>
         </w:rPr>
@@ -1932,14 +2224,16 @@
           <w:ilvl w:val="0"/>
           <w:numId w:val="0"/>
         </w:numPr>
-        <w:rPr>
-          <w:lang w:val="en-IN"/>
-        </w:rPr>
-      </w:pPr>
-      <w:r>
-        <w:rPr>
-          <w:lang w:val="en-IN"/>
-        </w:rPr>
+        <w:jc w:val="both"/>
+        <w:rPr>
+          <w:lang w:val="en-IN"/>
+        </w:rPr>
+      </w:pPr>
+      <w:r>
+        <w:rPr>
+          <w:lang w:val="en-IN"/>
+        </w:rPr>
+        <w:lastRenderedPageBreak/>
         <w:t>Learning Phase:</w:t>
       </w:r>
       <w:r>
@@ -1960,13 +2254,13 @@
         <w:rPr>
           <w:lang w:val="en-IN"/>
         </w:rPr>
-        <w:t>A</w:t>
-      </w:r>
-      <w:r>
-        <w:rPr>
-          <w:lang w:val="en-IN"/>
-        </w:rPr>
-        <w:t xml:space="preserve">n image (circle, square, </w:t>
+        <w:t>I</w:t>
+      </w:r>
+      <w:r>
+        <w:rPr>
+          <w:lang w:val="en-IN"/>
+        </w:rPr>
+        <w:t xml:space="preserve">mage (circle, square, </w:t>
       </w:r>
       <w:r>
         <w:rPr>
@@ -1984,7 +2278,13 @@
         <w:rPr>
           <w:lang w:val="en-IN"/>
         </w:rPr>
-        <w:t xml:space="preserve"> was taken, then these images where binarized (0 for the object in the image and </w:t>
+        <w:t xml:space="preserve"> were</w:t>
+      </w:r>
+      <w:r>
+        <w:rPr>
+          <w:lang w:val="en-IN"/>
+        </w:rPr>
+        <w:t xml:space="preserve"> taken, then these images where binarized (0 for the object in the image and </w:t>
       </w:r>
       <w:r>
         <w:rPr>
@@ -2026,8 +2326,6 @@
         </w:rPr>
         <w:t xml:space="preserve"> file.</w:t>
       </w:r>
-      <w:bookmarkStart w:id="5" w:name="_GoBack"/>
-      <w:bookmarkEnd w:id="5"/>
     </w:p>
     <w:p>
       <w:pPr>
@@ -2107,6 +2405,7 @@
         </w:rPr>
         <w:t xml:space="preserve"> state. At this moment, the boosting is highly active, but the spatial pooler is unstable. The HPC will emit an event that alerts the code that the spatial pooler is stable after the SDR generated for each input becomes stable. </w:t>
       </w:r>
+      <w:proofErr w:type="gramStart"/>
       <w:r>
         <w:rPr>
           <w:i/>
@@ -2116,12 +2415,28 @@
         </w:rPr>
         <w:t>trainingImagePathLength</w:t>
       </w:r>
+      <w:proofErr w:type="gramEnd"/>
       <w:r>
         <w:rPr>
           <w:spacing w:val="-1"/>
           <w:lang w:val="en-IN" w:eastAsia="x-none"/>
         </w:rPr>
-        <w:t xml:space="preserve"> x newBornStageIteration automatically calculates the minimum number of cycles. </w:t>
+        <w:t xml:space="preserve"> x </w:t>
+      </w:r>
+      <w:r>
+        <w:rPr>
+          <w:i/>
+          <w:spacing w:val="-1"/>
+          <w:lang w:val="en-IN" w:eastAsia="x-none"/>
+        </w:rPr>
+        <w:t>newBornStageIteration</w:t>
+      </w:r>
+      <w:r>
+        <w:rPr>
+          <w:spacing w:val="-1"/>
+          <w:lang w:val="en-IN" w:eastAsia="x-none"/>
+        </w:rPr>
+        <w:t xml:space="preserve"> automatically calculates the minimum number of cycles. </w:t>
       </w:r>
     </w:p>
     <w:p>
@@ -2295,7 +2610,6 @@
           <w:iCs/>
           <w:lang w:val="en-IN"/>
         </w:rPr>
-        <w:lastRenderedPageBreak/>
         <w:t>numActiveColumnsPerInhArea</w:t>
       </w:r>
       <w:r>
@@ -2341,7 +2655,25 @@
         <w:rPr>
           <w:lang w:val="en-IN"/>
         </w:rPr>
-        <w:t>this is the similarity between two images in the same category e.g., circle to circle or rectangle to rectangle</w:t>
+        <w:t xml:space="preserve">this is the similarity between two images in the same category e.g., circle to circle or </w:t>
+      </w:r>
+      <w:r>
+        <w:rPr>
+          <w:lang w:val="en-IN"/>
+        </w:rPr>
+        <w:t>Square</w:t>
+      </w:r>
+      <w:r>
+        <w:rPr>
+          <w:lang w:val="en-IN"/>
+        </w:rPr>
+        <w:t xml:space="preserve"> to </w:t>
+      </w:r>
+      <w:r>
+        <w:rPr>
+          <w:lang w:val="en-IN"/>
+        </w:rPr>
+        <w:t>Square</w:t>
       </w:r>
     </w:p>
     <w:p>
@@ -2361,8 +2693,40 @@
         <w:rPr>
           <w:lang w:val="en-IN"/>
         </w:rPr>
-        <w:t>this is the similarity between two images from different category e.g., circle to rectangle or rectangle to triangle</w:t>
-      </w:r>
+        <w:t xml:space="preserve">this is the similarity between two images from different category e.g., circle to </w:t>
+      </w:r>
+      <w:r>
+        <w:rPr>
+          <w:lang w:val="en-IN"/>
+        </w:rPr>
+        <w:t>Square</w:t>
+      </w:r>
+      <w:r>
+        <w:rPr>
+          <w:lang w:val="en-IN"/>
+        </w:rPr>
+        <w:t xml:space="preserve"> or </w:t>
+      </w:r>
+      <w:r>
+        <w:rPr>
+          <w:lang w:val="en-IN"/>
+        </w:rPr>
+        <w:t>Square</w:t>
+      </w:r>
+      <w:r>
+        <w:rPr>
+          <w:lang w:val="en-IN"/>
+        </w:rPr>
+        <w:t xml:space="preserve"> to triangle</w:t>
+      </w:r>
+    </w:p>
+    <w:p>
+      <w:pPr>
+        <w:ind w:firstLine="284"/>
+        <w:rPr>
+          <w:lang w:val="en-IN"/>
+        </w:rPr>
+      </w:pPr>
     </w:p>
     <w:p>
       <w:pPr>
@@ -2371,6 +2735,7 @@
           <w:ilvl w:val="0"/>
           <w:numId w:val="0"/>
         </w:numPr>
+        <w:jc w:val="both"/>
         <w:rPr>
           <w:lang w:val="en-IN"/>
         </w:rPr>
@@ -2384,7 +2749,52 @@
     </w:p>
     <w:p>
       <w:pPr>
-        <w:ind w:firstLine="284"/>
+        <w:rPr>
+          <w:lang w:val="en-IN"/>
+        </w:rPr>
+      </w:pPr>
+      <w:r>
+        <w:rPr>
+          <w:lang w:val="en-IN"/>
+        </w:rPr>
+        <w:t xml:space="preserve">After the completion of the learning phase and the generation of a similarity matrix with Micro and Macro correlations for all classes, the prediction process involves setting the learn flag to a false state. The input image that needs to be predicted is then converted to binary and passed through the spatial pooler, resulting in an SDR. The </w:t>
+      </w:r>
+      <w:proofErr w:type="spellStart"/>
+      <w:r>
+        <w:rPr>
+          <w:lang w:val="en-IN"/>
+        </w:rPr>
+        <w:t>CalculateSimilarity</w:t>
+      </w:r>
+      <w:proofErr w:type="spellEnd"/>
+      <w:r>
+        <w:rPr>
+          <w:lang w:val="en-IN"/>
+        </w:rPr>
+        <w:t xml:space="preserve"> Method is then used to compare the SDR of the input image with the SDRs of each trained image</w:t>
+      </w:r>
+      <w:r>
+        <w:rPr>
+          <w:lang w:val="en-IN"/>
+        </w:rPr>
+        <w:t>. Afterwards, the correlation matrix is</w:t>
+      </w:r>
+      <w:r>
+        <w:rPr>
+          <w:lang w:val="en-IN"/>
+        </w:rPr>
+        <w:t xml:space="preserve"> searched to find the best match, and the prediction image's similarity with all trained shapes is displayed, including the maximum, average, and minimum percentage of similarity. The flowchart depicting this process is shown in Figure 7. </w:t>
+      </w:r>
+    </w:p>
+    <w:p>
+      <w:pPr>
+        <w:rPr>
+          <w:lang w:val="en-IN"/>
+        </w:rPr>
+      </w:pPr>
+    </w:p>
+    <w:p>
+      <w:pPr>
         <w:rPr>
           <w:spacing w:val="-1"/>
           <w:lang w:val="en-IN" w:eastAsia="x-none"/>
@@ -2394,70 +2804,8 @@
         <w:rPr>
           <w:lang w:val="en-IN"/>
         </w:rPr>
-        <w:t xml:space="preserve">The prediction process follows the same as the learning phase where the learn flag is set to false state. After the learning phase is completed and similarity matrix with Micro and Macro correlation for all the classes are generated, the image which needs to be predicted is converted to binary, computed with the spatial pooler results in an SDR, which is compared with </w:t>
-      </w:r>
-      <w:r>
-        <w:rPr>
-          <w:lang w:val="en-IN"/>
-        </w:rPr>
-        <w:t>each</w:t>
-      </w:r>
-      <w:r>
-        <w:rPr>
-          <w:lang w:val="en-IN"/>
-        </w:rPr>
-        <w:t xml:space="preserve"> image of the trained image SDR’s by using the </w:t>
-      </w:r>
-      <w:r>
-        <w:rPr>
-          <w:i/>
-          <w:iCs/>
-          <w:lang w:val="en-IN"/>
-        </w:rPr>
-        <w:t>CalculateSimilarity</w:t>
-      </w:r>
-      <w:r>
-        <w:rPr>
-          <w:lang w:val="en-IN"/>
-        </w:rPr>
-        <w:t xml:space="preserve"> Method. Further the best match is searched in the correlation matrix and displays the prediction image similarity between all the trained shapes with maximum, average and minimum percentage of similarity as shown in the flowchart Figure </w:t>
-      </w:r>
-      <w:r>
-        <w:rPr>
-          <w:lang w:val="en-IN"/>
-        </w:rPr>
-        <w:t>7</w:t>
-      </w:r>
-      <w:r>
-        <w:rPr>
-          <w:lang w:val="en-IN"/>
-        </w:rPr>
-        <w:t>.</w:t>
-      </w:r>
-    </w:p>
-    <w:p>
-      <w:pPr>
-        <w:ind w:firstLine="284"/>
-        <w:rPr>
-          <w:spacing w:val="-1"/>
-          <w:lang w:val="en-IN" w:eastAsia="x-none"/>
-        </w:rPr>
-      </w:pPr>
-      <w:r>
-        <w:rPr>
-          <w:spacing w:val="-1"/>
-          <w:lang w:val="en-IN" w:eastAsia="x-none"/>
-        </w:rPr>
-        <w:t>In the first step, we calculate the percentage similarity between the SDR of the image to be predicted with SDRs of training images.</w:t>
-      </w:r>
-    </w:p>
-    <w:p>
-      <w:pPr>
-        <w:rPr>
-          <w:spacing w:val="-1"/>
-          <w:lang w:val="en-IN" w:eastAsia="x-none"/>
-        </w:rPr>
-      </w:pPr>
+        <w:t>The first step of the process involves calculating the percentage similarity between the SDR of the input image and the SDRs of the trained images.</w:t>
+      </w:r>
     </w:p>
     <w:p>
       <w:pPr>
@@ -2476,6 +2824,7 @@
           <w:spacing w:val="-1"/>
           <w:lang w:val="en-GB" w:eastAsia="en-GB"/>
         </w:rPr>
+        <w:lastRenderedPageBreak/>
         <w:drawing>
           <wp:inline distT="0" distB="0" distL="0" distR="0" wp14:anchorId="77C28867" wp14:editId="05BFE64D">
             <wp:extent cx="3089910" cy="2705735"/>
@@ -2492,7 +2841,7 @@
                     <pic:cNvPicPr/>
                   </pic:nvPicPr>
                   <pic:blipFill>
-                    <a:blip r:embed="rId15"/>
+                    <a:blip r:embed="rId16"/>
                     <a:stretch>
                       <a:fillRect/>
                     </a:stretch>
@@ -2516,7 +2865,6 @@
     <w:p>
       <w:pPr>
         <w:spacing w:before="240"/>
-        <w:jc w:val="center"/>
         <w:rPr>
           <w:sz w:val="18"/>
           <w:szCs w:val="18"/>
@@ -2539,8 +2887,25 @@
     </w:p>
     <w:p>
       <w:pPr>
+        <w:spacing w:before="240"/>
+        <w:rPr>
+          <w:sz w:val="18"/>
+          <w:szCs w:val="18"/>
+        </w:rPr>
+      </w:pPr>
+    </w:p>
+    <w:p>
+      <w:pPr>
+        <w:spacing w:before="240"/>
+        <w:rPr>
+          <w:sz w:val="18"/>
+          <w:szCs w:val="18"/>
+        </w:rPr>
+      </w:pPr>
+    </w:p>
+    <w:p>
+      <w:pPr>
         <w:pStyle w:val="Heading1"/>
-        <w:jc w:val="center"/>
       </w:pPr>
       <w:r>
         <w:t>R</w:t>
@@ -2620,33 +2985,69 @@
           <w:spacing w:val="-1"/>
           <w:lang w:val="en-IN" w:eastAsia="x-none"/>
         </w:rPr>
-        <w:t xml:space="preserve">discussed </w:t>
-      </w:r>
-      <w:r>
-        <w:rPr>
-          <w:spacing w:val="-1"/>
+        <w:t>discussed.</w:t>
+      </w:r>
+    </w:p>
+    <w:p>
+      <w:pPr>
+        <w:rPr>
+          <w:lang w:val="en-IN"/>
+        </w:rPr>
+      </w:pPr>
+    </w:p>
+    <w:p>
+      <w:pPr>
+        <w:rPr>
+          <w:lang w:val="en-IN"/>
+        </w:rPr>
+      </w:pPr>
+      <w:r>
+        <w:rPr>
+          <w:lang w:val="en-IN"/>
+        </w:rPr>
+        <w:t>In this experiment, an image dimens</w:t>
+      </w:r>
+      <w:r>
+        <w:rPr>
+          <w:lang w:val="en-IN"/>
+        </w:rPr>
+        <w:t>ions of 64x64</w:t>
+      </w:r>
+      <w:r>
+        <w:rPr>
+          <w:lang w:val="en-IN"/>
+        </w:rPr>
+        <w:t xml:space="preserve"> </w:t>
+      </w:r>
+      <w:r>
+        <w:rPr>
           <w:lang w:val="en-IN" w:eastAsia="x-none"/>
         </w:rPr>
-        <w:t>for both the datasets worked on</w:t>
-      </w:r>
-    </w:p>
-    <w:p>
-      <w:pPr>
-        <w:pStyle w:val="Heading2"/>
-        <w:numPr>
-          <w:ilvl w:val="0"/>
-          <w:numId w:val="0"/>
-        </w:numPr>
-        <w:spacing w:before="240"/>
-        <w:rPr>
-          <w:lang w:val="en-IN"/>
-        </w:rPr>
-      </w:pPr>
-      <w:r>
-        <w:rPr>
-          <w:lang w:val="en-IN"/>
-        </w:rPr>
-        <w:t>Dataset input dimensions 64</w:t>
+        <w:t>and 32x32 column</w:t>
+      </w:r>
+      <w:r>
+        <w:rPr>
+          <w:lang w:val="en-IN"/>
+        </w:rPr>
+        <w:t xml:space="preserve"> is used for o</w:t>
+      </w:r>
+      <w:r>
+        <w:rPr>
+          <w:lang w:val="en-IN"/>
+        </w:rPr>
+        <w:t>ver</w:t>
+      </w:r>
+      <w:r>
+        <w:rPr>
+          <w:lang w:val="en-IN"/>
+        </w:rPr>
+        <w:t xml:space="preserve"> 100 experiments </w:t>
+      </w:r>
+      <w:r>
+        <w:rPr>
+          <w:lang w:val="en-IN"/>
+        </w:rPr>
+        <w:t>conducted.</w:t>
       </w:r>
       <w:r>
         <w:rPr>
@@ -2658,75 +3059,25 @@
         <w:rPr>
           <w:lang w:val="en-IN"/>
         </w:rPr>
-        <w:t>x</w:t>
-      </w:r>
-      <w:r>
-        <w:rPr>
-          <w:lang w:val="en-IN"/>
-        </w:rPr>
-        <w:t xml:space="preserve"> </w:t>
-      </w:r>
-      <w:r>
-        <w:rPr>
-          <w:lang w:val="en-IN"/>
-        </w:rPr>
-        <w:t>64</w:t>
-      </w:r>
-    </w:p>
-    <w:p>
-      <w:pPr>
-        <w:rPr>
-          <w:lang w:val="en-IN"/>
-        </w:rPr>
-      </w:pPr>
-      <w:r>
-        <w:rPr>
-          <w:lang w:val="en-IN"/>
-        </w:rPr>
-        <w:t>In this experiment, an image dimens</w:t>
-      </w:r>
-      <w:r>
-        <w:rPr>
-          <w:lang w:val="en-IN"/>
-        </w:rPr>
-        <w:t>ions of 64x64 is used and 100 experiments were conducted with</w:t>
-      </w:r>
-      <w:r>
-        <w:rPr>
-          <w:lang w:val="en-IN"/>
-        </w:rPr>
-        <w:t xml:space="preserve"> </w:t>
-      </w:r>
-      <w:r>
-        <w:rPr>
-          <w:lang w:val="en-IN"/>
-        </w:rPr>
-        <w:t>the whole learning process ta</w:t>
-      </w:r>
-      <w:r>
-        <w:rPr>
-          <w:lang w:val="en-IN"/>
-        </w:rPr>
-        <w:t>k</w:t>
-      </w:r>
-      <w:r>
-        <w:rPr>
-          <w:lang w:val="en-IN"/>
-        </w:rPr>
-        <w:t>ing</w:t>
-      </w:r>
-      <w:r>
-        <w:rPr>
-          <w:lang w:val="en-IN"/>
-        </w:rPr>
-        <w:t xml:space="preserve"> a minimum of </w:t>
-      </w:r>
-      <w:r>
-        <w:rPr>
-          <w:highlight w:val="yellow"/>
-          <w:lang w:val="en-IN"/>
-        </w:rPr>
-        <w:t>ninety-four</w:t>
+        <w:t>T</w:t>
+      </w:r>
+      <w:r>
+        <w:rPr>
+          <w:lang w:val="en-IN"/>
+        </w:rPr>
+        <w:t xml:space="preserve">he </w:t>
+      </w:r>
+      <w:r>
+        <w:rPr>
+          <w:lang w:val="en-IN"/>
+        </w:rPr>
+        <w:t>entire learning process took</w:t>
+      </w:r>
+      <w:r>
+        <w:rPr>
+          <w:lang w:val="en-IN"/>
+        </w:rPr>
+        <w:t xml:space="preserve"> a minimum of 55</w:t>
       </w:r>
       <w:r>
         <w:rPr>
@@ -2736,10 +3087,15 @@
       </w:r>
       <w:r>
         <w:rPr>
-          <w:highlight w:val="yellow"/>
-          <w:lang w:val="en-IN"/>
-        </w:rPr>
-        <w:t>214</w:t>
+          <w:lang w:val="en-IN"/>
+        </w:rPr>
+        <w:t>20</w:t>
+      </w:r>
+      <w:r>
+        <w:rPr>
+          <w:lang w:val="en-IN"/>
+        </w:rPr>
+        <w:t>4</w:t>
       </w:r>
       <w:r>
         <w:rPr>
@@ -2803,21 +3159,100 @@
         <w:rPr>
           <w:lang w:val="en-IN"/>
         </w:rPr>
-        <w:t xml:space="preserve"> the optimal local area density and </w:t>
-      </w:r>
-      <w:r>
-        <w:rPr>
-          <w:lang w:val="en-IN"/>
-        </w:rPr>
-        <w:lastRenderedPageBreak/>
-        <w:t>potential radius that give optimal similarity between the images.</w:t>
+        <w:t xml:space="preserve"> the optimal local area density and potential radius that give optimal similarity between the images.</w:t>
       </w:r>
     </w:p>
     <w:p>
       <w:pPr>
         <w:spacing w:before="240"/>
         <w:rPr>
-          <w:lang w:val="en-IN"/>
+          <w:i/>
+          <w:iCs/>
+          <w:lang w:val="en-IN" w:eastAsia="x-none"/>
+        </w:rPr>
+      </w:pPr>
+      <w:r>
+        <w:rPr>
+          <w:i/>
+          <w:iCs/>
+          <w:lang w:val="en-IN" w:eastAsia="x-none"/>
+        </w:rPr>
+        <w:t>Case 1: Micro Similarity between images</w:t>
+      </w:r>
+    </w:p>
+    <w:p>
+      <w:pPr>
+        <w:ind w:firstLine="284"/>
+        <w:rPr>
+          <w:lang w:val="en-IN" w:eastAsia="x-none"/>
+        </w:rPr>
+      </w:pPr>
+      <w:r>
+        <w:rPr>
+          <w:lang w:val="en-IN" w:eastAsia="x-none"/>
+        </w:rPr>
+        <w:t xml:space="preserve"> From the input dataset mentioned</w:t>
+      </w:r>
+      <w:r>
+        <w:rPr>
+          <w:lang w:val="en-IN" w:eastAsia="x-none"/>
+        </w:rPr>
+        <w:t xml:space="preserve"> in the Figure 4</w:t>
+      </w:r>
+      <w:r>
+        <w:rPr>
+          <w:lang w:val="en-IN" w:eastAsia="x-none"/>
+        </w:rPr>
+        <w:t xml:space="preserve">, </w:t>
+      </w:r>
+      <w:r>
+        <w:rPr>
+          <w:lang w:val="en-IN" w:eastAsia="x-none"/>
+        </w:rPr>
+        <w:t>considering</w:t>
+      </w:r>
+      <w:r>
+        <w:rPr>
+          <w:lang w:val="en-IN" w:eastAsia="x-none"/>
+        </w:rPr>
+        <w:t xml:space="preserve"> the</w:t>
+      </w:r>
+      <w:r>
+        <w:rPr>
+          <w:lang w:val="en-IN" w:eastAsia="x-none"/>
+        </w:rPr>
+        <w:t xml:space="preserve"> two square</w:t>
+      </w:r>
+      <w:r>
+        <w:rPr>
+          <w:lang w:val="en-IN" w:eastAsia="x-none"/>
+        </w:rPr>
+        <w:t xml:space="preserve"> shape images</w:t>
+      </w:r>
+      <w:r>
+        <w:rPr>
+          <w:lang w:val="en-IN" w:eastAsia="x-none"/>
+        </w:rPr>
+        <w:t xml:space="preserve"> as shown in figure 8</w:t>
+      </w:r>
+      <w:r>
+        <w:rPr>
+          <w:lang w:val="en-IN" w:eastAsia="x-none"/>
+        </w:rPr>
+        <w:t xml:space="preserve"> and comparing the similarity between them for various values of parameters</w:t>
+      </w:r>
+      <w:r>
+        <w:rPr>
+          <w:lang w:val="en-IN" w:eastAsia="x-none"/>
+        </w:rPr>
+        <w:t>.</w:t>
+      </w:r>
+    </w:p>
+    <w:p>
+      <w:pPr>
+        <w:ind w:firstLine="284"/>
+        <w:rPr>
+          <w:lang w:val="en-IN" w:eastAsia="x-none"/>
         </w:rPr>
       </w:pPr>
       <w:r>
@@ -2826,10 +3261,10 @@
           <w:lang w:val="en-GB" w:eastAsia="en-GB"/>
         </w:rPr>
         <w:drawing>
-          <wp:inline distT="0" distB="0" distL="0" distR="0" wp14:anchorId="1B8A3D61" wp14:editId="5A55F4C2">
-            <wp:extent cx="3089910" cy="1938528"/>
-            <wp:effectExtent l="0" t="0" r="0" b="5080"/>
-            <wp:docPr id="1" name="Picture 1" descr="Chart, line chart&#10;&#10;Description automatically generated"/>
+          <wp:inline distT="0" distB="0" distL="0" distR="0" wp14:anchorId="7B4538AA" wp14:editId="78A3CFB0">
+            <wp:extent cx="2725420" cy="1464741"/>
+            <wp:effectExtent l="0" t="0" r="0" b="2540"/>
+            <wp:docPr id="4" name="Picture 4"/>
             <wp:cNvGraphicFramePr>
               <a:graphicFrameLocks xmlns:a="http://schemas.openxmlformats.org/drawingml/2006/main" noChangeAspect="1"/>
             </wp:cNvGraphicFramePr>
@@ -2837,11 +3272,17 @@
               <a:graphicData uri="http://schemas.openxmlformats.org/drawingml/2006/picture">
                 <pic:pic xmlns:pic="http://schemas.openxmlformats.org/drawingml/2006/picture">
                   <pic:nvPicPr>
-                    <pic:cNvPr id="1" name="Picture 1" descr="Chart, line chart&#10;&#10;Description automatically generated"/>
+                    <pic:cNvPr id="4" name="Picture 4" descr="A picture containing graphical user interface&#10;&#10;Description automatically generated"/>
                     <pic:cNvPicPr/>
                   </pic:nvPicPr>
                   <pic:blipFill>
-                    <a:blip r:embed="rId16"/>
+                    <a:blip r:embed="rId17">
+                      <a:extLst>
+                        <a:ext uri="{28A0092B-C50C-407E-A947-70E740481C1C}">
+                          <a14:useLocalDpi xmlns:a14="http://schemas.microsoft.com/office/drawing/2010/main" val="0"/>
+                        </a:ext>
+                      </a:extLst>
+                    </a:blip>
                     <a:stretch>
                       <a:fillRect/>
                     </a:stretch>
@@ -2849,7 +3290,7 @@
                   <pic:spPr>
                     <a:xfrm>
                       <a:off x="0" y="0"/>
-                      <a:ext cx="3094519" cy="1941420"/>
+                      <a:ext cx="2737172" cy="1471057"/>
                     </a:xfrm>
                     <a:prstGeom prst="rect">
                       <a:avLst/>
@@ -2865,52 +3306,96 @@
     <w:p>
       <w:pPr>
         <w:spacing w:before="240"/>
-        <w:jc w:val="center"/>
-        <w:rPr>
-          <w:lang w:val="en-IN" w:eastAsia="x-none"/>
-        </w:rPr>
-      </w:pPr>
-      <w:r>
         <w:rPr>
           <w:sz w:val="18"/>
           <w:szCs w:val="18"/>
         </w:rPr>
-        <w:t xml:space="preserve">Figure </w:t>
-      </w:r>
+      </w:pPr>
       <w:r>
         <w:rPr>
           <w:sz w:val="18"/>
           <w:szCs w:val="18"/>
         </w:rPr>
-        <w:t>8</w:t>
+        <w:t xml:space="preserve">Figure </w:t>
       </w:r>
       <w:r>
         <w:rPr>
           <w:sz w:val="18"/>
           <w:szCs w:val="18"/>
         </w:rPr>
-        <w:t xml:space="preserve">. </w:t>
+        <w:t>8</w:t>
       </w:r>
       <w:r>
         <w:rPr>
           <w:sz w:val="18"/>
           <w:szCs w:val="18"/>
         </w:rPr>
-        <w:t>Micro vs Macro similarity for Potential Radius=30</w:t>
-      </w:r>
-    </w:p>
-    <w:p/>
-    <w:p>
-      <w:r>
-        <w:rPr>
+        <w:t xml:space="preserve">. </w:t>
+      </w:r>
+      <w:r>
+        <w:rPr>
+          <w:sz w:val="18"/>
+          <w:szCs w:val="18"/>
+        </w:rPr>
+        <w:t>Input images for micro similarity calculation</w:t>
+      </w:r>
+    </w:p>
+    <w:p>
+      <w:pPr>
+        <w:rPr>
+          <w:lang w:val="en-IN" w:eastAsia="x-none"/>
+        </w:rPr>
+      </w:pPr>
+    </w:p>
+    <w:p>
+      <w:r>
+        <w:t>Fig</w:t>
+      </w:r>
+      <w:r>
+        <w:t>ure 9</w:t>
+      </w:r>
+      <w:r>
+        <w:t xml:space="preserve"> and Table 3</w:t>
+      </w:r>
+      <w:r>
+        <w:t xml:space="preserve"> show</w:t>
+      </w:r>
+      <w:r>
+        <w:t>s</w:t>
+      </w:r>
+      <w:r>
+        <w:t xml:space="preserve"> the result we get on the similarity</w:t>
+      </w:r>
+      <w:r>
+        <w:t xml:space="preserve"> between two squares</w:t>
+      </w:r>
+      <w:r>
+        <w:t>, when we run different experiments on various local area density and potential radius values.</w:t>
+      </w:r>
+    </w:p>
+    <w:p>
+      <w:pPr>
+        <w:pStyle w:val="Caption"/>
+        <w:spacing w:before="240"/>
+        <w:rPr>
+          <w:i w:val="0"/>
+          <w:iCs w:val="0"/>
+          <w:color w:val="auto"/>
+        </w:rPr>
+      </w:pPr>
+      <w:r>
+        <w:rPr>
+          <w:b/>
+          <w:bCs/>
           <w:noProof/>
           <w:lang w:val="en-GB" w:eastAsia="en-GB"/>
         </w:rPr>
+        <w:lastRenderedPageBreak/>
         <w:drawing>
-          <wp:inline distT="0" distB="0" distL="0" distR="0" wp14:anchorId="7080182C" wp14:editId="5139C578">
-            <wp:extent cx="3089910" cy="2165299"/>
-            <wp:effectExtent l="0" t="0" r="0" b="6985"/>
-            <wp:docPr id="7" name="Picture 7" descr="Chart, line chart&#10;&#10;Description automatically generated"/>
+          <wp:inline distT="0" distB="0" distL="0" distR="0" wp14:anchorId="706F0522" wp14:editId="2E8204DF">
+            <wp:extent cx="3089910" cy="1873500"/>
+            <wp:effectExtent l="0" t="0" r="0" b="0"/>
+            <wp:docPr id="6" name="Picture 6"/>
             <wp:cNvGraphicFramePr>
               <a:graphicFrameLocks xmlns:a="http://schemas.openxmlformats.org/drawingml/2006/main" noChangeAspect="1"/>
             </wp:cNvGraphicFramePr>
@@ -2918,119 +3403,25 @@
               <a:graphicData uri="http://schemas.openxmlformats.org/drawingml/2006/picture">
                 <pic:pic xmlns:pic="http://schemas.openxmlformats.org/drawingml/2006/picture">
                   <pic:nvPicPr>
-                    <pic:cNvPr id="7" name="Picture 7" descr="Chart, line chart&#10;&#10;Description automatically generated"/>
+                    <pic:cNvPr id="6" name="Picture 6" descr="Graphical user interface, table&#10;&#10;Description automatically generated"/>
                     <pic:cNvPicPr/>
                   </pic:nvPicPr>
                   <pic:blipFill>
-                    <a:blip r:embed="rId17"/>
-                    <a:stretch>
-                      <a:fillRect/>
-                    </a:stretch>
-                  </pic:blipFill>
-                  <pic:spPr>
-                    <a:xfrm>
-                      <a:off x="0" y="0"/>
-                      <a:ext cx="3091514" cy="2166423"/>
-                    </a:xfrm>
-                    <a:prstGeom prst="rect">
-                      <a:avLst/>
-                    </a:prstGeom>
-                  </pic:spPr>
-                </pic:pic>
-              </a:graphicData>
-            </a:graphic>
-          </wp:inline>
-        </w:drawing>
-      </w:r>
-    </w:p>
-    <w:p>
-      <w:pPr>
-        <w:spacing w:before="240"/>
-        <w:jc w:val="center"/>
-        <w:rPr>
-          <w:lang w:val="en-IN" w:eastAsia="x-none"/>
-        </w:rPr>
-      </w:pPr>
-      <w:r>
-        <w:rPr>
-          <w:sz w:val="18"/>
-          <w:szCs w:val="18"/>
-        </w:rPr>
-        <w:t xml:space="preserve">Figure </w:t>
-      </w:r>
-      <w:r>
-        <w:rPr>
-          <w:sz w:val="18"/>
-          <w:szCs w:val="18"/>
-        </w:rPr>
-        <w:t>9</w:t>
-      </w:r>
-      <w:r>
-        <w:rPr>
-          <w:sz w:val="18"/>
-          <w:szCs w:val="18"/>
-        </w:rPr>
-        <w:t xml:space="preserve">. </w:t>
-      </w:r>
-      <w:r>
-        <w:rPr>
-          <w:sz w:val="18"/>
-          <w:szCs w:val="18"/>
-        </w:rPr>
-        <w:t xml:space="preserve">Micro similarity for all shapes </w:t>
-      </w:r>
-      <w:r>
-        <w:rPr>
-          <w:sz w:val="18"/>
-          <w:szCs w:val="18"/>
-        </w:rPr>
-        <w:t>at</w:t>
-      </w:r>
-      <w:r>
-        <w:rPr>
-          <w:sz w:val="18"/>
-          <w:szCs w:val="18"/>
-        </w:rPr>
-        <w:t xml:space="preserve"> Potential Radius=30</w:t>
-      </w:r>
-    </w:p>
-    <w:p/>
-    <w:p>
-      <w:r>
-        <w:rPr>
-          <w:noProof/>
-          <w:lang w:val="en-GB" w:eastAsia="en-GB"/>
-        </w:rPr>
-        <w:drawing>
-          <wp:inline distT="0" distB="0" distL="0" distR="0" wp14:anchorId="31A6FFD6" wp14:editId="4D8A5C08">
-            <wp:extent cx="3036498" cy="1811020"/>
-            <wp:effectExtent l="0" t="0" r="0" b="0"/>
-            <wp:docPr id="20" name="Picture 20" descr="Chart, line chart&#10;&#10;Description automatically generated"/>
-            <wp:cNvGraphicFramePr>
-              <a:graphicFrameLocks xmlns:a="http://schemas.openxmlformats.org/drawingml/2006/main" noChangeAspect="1"/>
-            </wp:cNvGraphicFramePr>
-            <a:graphic xmlns:a="http://schemas.openxmlformats.org/drawingml/2006/main">
-              <a:graphicData uri="http://schemas.openxmlformats.org/drawingml/2006/picture">
-                <pic:pic xmlns:pic="http://schemas.openxmlformats.org/drawingml/2006/picture">
-                  <pic:nvPicPr>
-                    <pic:cNvPr id="20" name="Picture 20" descr="Chart, line chart&#10;&#10;Description automatically generated"/>
-                    <pic:cNvPicPr/>
-                  </pic:nvPicPr>
-                  <pic:blipFill rotWithShape="1">
-                    <a:blip r:embed="rId18" cstate="print">
+                    <a:blip r:embed="rId18">
                       <a:extLst>
                         <a:ext uri="{28A0092B-C50C-407E-A947-70E740481C1C}">
                           <a14:useLocalDpi xmlns:a14="http://schemas.microsoft.com/office/drawing/2010/main" val="0"/>
                         </a:ext>
                       </a:extLst>
                     </a:blip>
-                    <a:srcRect l="1720" b="10516"/>
-                    <a:stretch/>
+                    <a:stretch>
+                      <a:fillRect/>
+                    </a:stretch>
                   </pic:blipFill>
                   <pic:spPr bwMode="auto">
                     <a:xfrm>
                       <a:off x="0" y="0"/>
-                      <a:ext cx="3066894" cy="1829148"/>
+                      <a:ext cx="3089910" cy="1873500"/>
                     </a:xfrm>
                     <a:prstGeom prst="rect">
                       <a:avLst/>
@@ -3053,114 +3444,8 @@
     </w:p>
     <w:p>
       <w:pPr>
-        <w:ind w:firstLine="284"/>
-      </w:pPr>
-    </w:p>
-    <w:p>
-      <w:pPr>
-        <w:spacing w:before="240"/>
-        <w:jc w:val="center"/>
-        <w:rPr>
-          <w:lang w:val="en-IN" w:eastAsia="x-none"/>
-        </w:rPr>
-      </w:pPr>
-      <w:r>
-        <w:rPr>
-          <w:sz w:val="18"/>
-          <w:szCs w:val="18"/>
-        </w:rPr>
-        <w:t xml:space="preserve">Figure </w:t>
-      </w:r>
-      <w:r>
-        <w:rPr>
-          <w:sz w:val="18"/>
-          <w:szCs w:val="18"/>
-        </w:rPr>
-        <w:t>10</w:t>
-      </w:r>
-      <w:r>
-        <w:rPr>
-          <w:sz w:val="18"/>
-          <w:szCs w:val="18"/>
-        </w:rPr>
-        <w:t xml:space="preserve">. </w:t>
-      </w:r>
-      <w:r>
-        <w:rPr>
-          <w:sz w:val="18"/>
-          <w:szCs w:val="18"/>
-        </w:rPr>
-        <w:t>Output run times of the experiment for</w:t>
-      </w:r>
-      <w:r>
-        <w:rPr>
-          <w:sz w:val="18"/>
-          <w:szCs w:val="18"/>
-        </w:rPr>
-        <w:t xml:space="preserve"> Potential Radius=30</w:t>
-      </w:r>
-    </w:p>
-    <w:p>
-      <w:pPr>
-        <w:ind w:firstLine="284"/>
-      </w:pPr>
-    </w:p>
-    <w:p>
-      <w:pPr>
-        <w:ind w:firstLine="284"/>
-      </w:pPr>
-      <w:r>
-        <w:t>Fig</w:t>
-      </w:r>
-      <w:r>
-        <w:t>ure 8</w:t>
-      </w:r>
-      <w:r>
-        <w:t xml:space="preserve"> show the graphical result we get on the similarity between micro and macro (max.) images, while Fig</w:t>
-      </w:r>
-      <w:r>
-        <w:t>ure 9</w:t>
-      </w:r>
-      <w:r>
-        <w:t xml:space="preserve"> show the graphical result we get on the micro similarity (mini), when we run different experiment on various local area density and potential radius values.</w:t>
-      </w:r>
-      <w:r>
-        <w:t xml:space="preserve"> Figure 10 shows the run time of the experiments with increasing local area density for the potential radius at 30.</w:t>
-      </w:r>
-    </w:p>
-    <w:p>
-      <w:pPr>
-        <w:spacing w:before="240"/>
-        <w:ind w:firstLine="284"/>
-      </w:pPr>
-      <w:r>
-        <w:lastRenderedPageBreak/>
-        <w:t xml:space="preserve">From </w:t>
-      </w:r>
-      <w:r>
-        <w:t>figure 8</w:t>
-      </w:r>
-      <w:r>
-        <w:t xml:space="preserve"> and </w:t>
-      </w:r>
-      <w:r>
-        <w:t>figure</w:t>
-      </w:r>
-      <w:r>
-        <w:t xml:space="preserve"> </w:t>
-      </w:r>
-      <w:r>
-        <w:t>9</w:t>
-      </w:r>
-      <w:r>
-        <w:t xml:space="preserve"> it can be understood that similarity in micro images and macro images increases with respect to the increase in local area density, but it is important to find an optimal local area density value that matches both the macro and micro similarity. After series of test, it is understood that potential radius 30 is the standardized value for this dataset</w:t>
-      </w:r>
-    </w:p>
-    <w:p>
-      <w:pPr>
         <w:pStyle w:val="Caption"/>
         <w:spacing w:before="240"/>
-        <w:jc w:val="center"/>
         <w:rPr>
           <w:i w:val="0"/>
           <w:iCs w:val="0"/>
@@ -3181,7 +3466,7 @@
           <w:iCs w:val="0"/>
           <w:color w:val="auto"/>
         </w:rPr>
-        <w:t>2</w:t>
+        <w:t>3</w:t>
       </w:r>
       <w:r>
         <w:rPr>
@@ -3197,229 +3482,23 @@
           <w:iCs w:val="0"/>
           <w:color w:val="auto"/>
         </w:rPr>
-        <w:t xml:space="preserve">Optimal Parameters for </w:t>
-      </w:r>
-      <w:r>
-        <w:rPr>
-          <w:i w:val="0"/>
-          <w:iCs w:val="0"/>
-          <w:color w:val="auto"/>
-        </w:rPr>
-        <w:t xml:space="preserve">100x100 </w:t>
-      </w:r>
-      <w:r>
-        <w:rPr>
-          <w:i w:val="0"/>
-          <w:iCs w:val="0"/>
-          <w:color w:val="auto"/>
-        </w:rPr>
-        <w:t xml:space="preserve">input dataset </w:t>
-      </w:r>
-    </w:p>
-    <w:tbl>
-      <w:tblPr>
-        <w:tblStyle w:val="TableGrid"/>
-        <w:tblW w:w="0" w:type="auto"/>
-        <w:tblInd w:w="-5" w:type="dxa"/>
-        <w:tblLook w:val="04A0" w:firstRow="1" w:lastRow="0" w:firstColumn="1" w:lastColumn="0" w:noHBand="0" w:noVBand="1"/>
-      </w:tblPr>
-      <w:tblGrid>
-        <w:gridCol w:w="2794"/>
-        <w:gridCol w:w="1483"/>
-      </w:tblGrid>
-      <w:tr>
-        <w:tc>
-          <w:tcPr>
-            <w:tcW w:w="1683" w:type="dxa"/>
-            <w:vAlign w:val="center"/>
-          </w:tcPr>
-          <w:p>
-            <w:pPr>
-              <w:pStyle w:val="ListParagraph"/>
-              <w:ind w:left="0"/>
-              <w:jc w:val="left"/>
-            </w:pPr>
-            <w:r>
-              <w:rPr>
-                <w:color w:val="000000"/>
-              </w:rPr>
-              <w:t>LocalAreaDensity</w:t>
-            </w:r>
-          </w:p>
-        </w:tc>
-        <w:tc>
-          <w:tcPr>
-            <w:tcW w:w="1483" w:type="dxa"/>
-            <w:vAlign w:val="center"/>
-          </w:tcPr>
-          <w:p>
-            <w:pPr>
-              <w:pStyle w:val="ListParagraph"/>
-              <w:ind w:left="0"/>
-              <w:jc w:val="left"/>
-            </w:pPr>
-            <w:r>
-              <w:rPr>
-                <w:color w:val="000000"/>
-              </w:rPr>
-              <w:t>0.3</w:t>
-            </w:r>
-          </w:p>
-        </w:tc>
-      </w:tr>
-      <w:tr>
-        <w:tc>
-          <w:tcPr>
-            <w:tcW w:w="1683" w:type="dxa"/>
-            <w:vAlign w:val="center"/>
-          </w:tcPr>
-          <w:p>
-            <w:pPr>
-              <w:pStyle w:val="ListParagraph"/>
-              <w:ind w:left="0"/>
-              <w:jc w:val="left"/>
-            </w:pPr>
-            <w:r>
-              <w:rPr>
-                <w:color w:val="000000"/>
-              </w:rPr>
-              <w:t>PotentialRadius</w:t>
-            </w:r>
-          </w:p>
-        </w:tc>
-        <w:tc>
-          <w:tcPr>
-            <w:tcW w:w="1483" w:type="dxa"/>
-            <w:vAlign w:val="center"/>
-          </w:tcPr>
-          <w:p>
-            <w:pPr>
-              <w:pStyle w:val="ListParagraph"/>
-              <w:ind w:left="0"/>
-              <w:jc w:val="left"/>
-            </w:pPr>
-            <w:r>
-              <w:rPr>
-                <w:color w:val="000000"/>
-              </w:rPr>
-              <w:t>30</w:t>
-            </w:r>
-          </w:p>
-        </w:tc>
-      </w:tr>
-      <w:tr>
-        <w:tc>
-          <w:tcPr>
-            <w:tcW w:w="1683" w:type="dxa"/>
-            <w:vAlign w:val="center"/>
-          </w:tcPr>
-          <w:p>
-            <w:pPr>
-              <w:pStyle w:val="ListParagraph"/>
-              <w:ind w:left="0"/>
-              <w:jc w:val="left"/>
-            </w:pPr>
-            <w:r>
-              <w:rPr>
-                <w:color w:val="000000"/>
-              </w:rPr>
-              <w:t>NumActiveColomn</w:t>
-            </w:r>
-            <w:r>
-              <w:rPr>
-                <w:color w:val="000000"/>
-              </w:rPr>
-              <w:t>s</w:t>
-            </w:r>
-            <w:r>
-              <w:rPr>
-                <w:color w:val="000000"/>
-              </w:rPr>
-              <w:t>PerInhArea</w:t>
-            </w:r>
-          </w:p>
-        </w:tc>
-        <w:tc>
-          <w:tcPr>
-            <w:tcW w:w="1483" w:type="dxa"/>
-            <w:vAlign w:val="center"/>
-          </w:tcPr>
-          <w:p>
-            <w:pPr>
-              <w:pStyle w:val="ListParagraph"/>
-              <w:ind w:left="0"/>
-              <w:jc w:val="left"/>
-            </w:pPr>
-            <w:r>
-              <w:rPr>
-                <w:color w:val="000000"/>
-              </w:rPr>
-              <w:t>-1</w:t>
-            </w:r>
-          </w:p>
-        </w:tc>
-      </w:tr>
-      <w:tr>
-        <w:tc>
-          <w:tcPr>
-            <w:tcW w:w="1683" w:type="dxa"/>
-            <w:vAlign w:val="center"/>
-          </w:tcPr>
-          <w:p>
-            <w:pPr>
-              <w:pStyle w:val="ListParagraph"/>
-              <w:ind w:left="0"/>
-              <w:jc w:val="left"/>
-            </w:pPr>
-            <w:r>
-              <w:rPr>
-                <w:color w:val="000000"/>
-              </w:rPr>
-              <w:t>GlobalInhibition</w:t>
-            </w:r>
-          </w:p>
-        </w:tc>
-        <w:tc>
-          <w:tcPr>
-            <w:tcW w:w="1483" w:type="dxa"/>
-            <w:vAlign w:val="center"/>
-          </w:tcPr>
-          <w:p>
-            <w:pPr>
-              <w:pStyle w:val="ListParagraph"/>
-              <w:ind w:left="0"/>
-              <w:jc w:val="left"/>
-            </w:pPr>
-            <w:r>
-              <w:rPr>
-                <w:color w:val="000000"/>
-              </w:rPr>
-              <w:t>FALSE</w:t>
-            </w:r>
-          </w:p>
-        </w:tc>
-      </w:tr>
-    </w:tbl>
-    <w:p/>
-    <w:p>
-      <w:pPr>
-        <w:ind w:firstLine="284"/>
-      </w:pPr>
-      <w:r>
-        <w:t>Table 1 show</w:t>
-      </w:r>
-      <w:r>
-        <w:t>s</w:t>
-      </w:r>
-      <w:r>
-        <w:t xml:space="preserve"> the optimal value for local area density and potential radius that give a balance result between the micro and macro similarity.</w:t>
-      </w:r>
-    </w:p>
-    <w:p/>
-    <w:p>
-      <w:pPr>
-        <w:spacing w:before="240"/>
-        <w:jc w:val="center"/>
+        <w:t>Micro Similarity between Square60 &amp; Square68</w:t>
+      </w:r>
+    </w:p>
+    <w:p>
+      <w:pPr>
+        <w:rPr>
+          <w:b/>
+          <w:bCs/>
+        </w:rPr>
+      </w:pPr>
+    </w:p>
+    <w:p>
+      <w:pPr>
+        <w:rPr>
+          <w:b/>
+          <w:bCs/>
+        </w:rPr>
       </w:pPr>
       <w:r>
         <w:rPr>
@@ -3429,10 +3508,10 @@
           <w:lang w:val="en-GB" w:eastAsia="en-GB"/>
         </w:rPr>
         <w:drawing>
-          <wp:inline distT="0" distB="0" distL="0" distR="0" wp14:anchorId="70014A48" wp14:editId="7414861D">
-            <wp:extent cx="3089189" cy="1777593"/>
-            <wp:effectExtent l="0" t="0" r="0" b="0"/>
-            <wp:docPr id="21" name="Picture 21" descr="Graphical user interface, text, application&#10;&#10;Description automatically generated"/>
+          <wp:inline distT="0" distB="0" distL="0" distR="0" wp14:anchorId="6641D3BD" wp14:editId="3704E983">
+            <wp:extent cx="2983822" cy="2589842"/>
+            <wp:effectExtent l="0" t="0" r="7620" b="1270"/>
+            <wp:docPr id="8" name="Picture 8"/>
             <wp:cNvGraphicFramePr>
               <a:graphicFrameLocks xmlns:a="http://schemas.openxmlformats.org/drawingml/2006/main" noChangeAspect="1"/>
             </wp:cNvGraphicFramePr>
@@ -3440,11 +3519,11 @@
               <a:graphicData uri="http://schemas.openxmlformats.org/drawingml/2006/picture">
                 <pic:pic xmlns:pic="http://schemas.openxmlformats.org/drawingml/2006/picture">
                   <pic:nvPicPr>
-                    <pic:cNvPr id="21" name="Picture 21" descr="Graphical user interface, text, application&#10;&#10;Description automatically generated"/>
+                    <pic:cNvPr id="8" name="Picture 8" descr="Chart, line chart&#10;&#10;Description automatically generated"/>
                     <pic:cNvPicPr/>
                   </pic:nvPicPr>
                   <pic:blipFill>
-                    <a:blip r:embed="rId19" cstate="print">
+                    <a:blip r:embed="rId19">
                       <a:extLst>
                         <a:ext uri="{28A0092B-C50C-407E-A947-70E740481C1C}">
                           <a14:useLocalDpi xmlns:a14="http://schemas.microsoft.com/office/drawing/2010/main" val="0"/>
@@ -3458,7 +3537,7 @@
                   <pic:spPr>
                     <a:xfrm>
                       <a:off x="0" y="0"/>
-                      <a:ext cx="3093309" cy="1779964"/>
+                      <a:ext cx="2983822" cy="2589842"/>
                     </a:xfrm>
                     <a:prstGeom prst="rect">
                       <a:avLst/>
@@ -3470,6 +3549,11 @@
           </wp:inline>
         </w:drawing>
       </w:r>
+    </w:p>
+    <w:p>
+      <w:pPr>
+        <w:spacing w:before="240"/>
+      </w:pPr>
       <w:r>
         <w:rPr>
           <w:sz w:val="18"/>
@@ -3482,233 +3566,67 @@
           <w:sz w:val="18"/>
           <w:szCs w:val="18"/>
         </w:rPr>
-        <w:t>1</w:t>
+        <w:t>9</w:t>
       </w:r>
       <w:r>
         <w:rPr>
           <w:sz w:val="18"/>
           <w:szCs w:val="18"/>
         </w:rPr>
-        <w:t>1</w:t>
+        <w:t xml:space="preserve">. </w:t>
       </w:r>
       <w:r>
         <w:rPr>
           <w:sz w:val="18"/>
           <w:szCs w:val="18"/>
         </w:rPr>
-        <w:t xml:space="preserve">. </w:t>
+        <w:t>Graph d</w:t>
       </w:r>
       <w:r>
         <w:rPr>
           <w:sz w:val="18"/>
           <w:szCs w:val="18"/>
         </w:rPr>
-        <w:t>Similarity Matrix for 100x100 input</w:t>
+        <w:t>epicting the change in micro similarity for change in PotentialRadius and LocalAreaDensity</w:t>
+      </w:r>
+      <w:r>
+        <w:t xml:space="preserve"> </w:t>
       </w:r>
     </w:p>
     <w:p>
       <w:pPr>
         <w:spacing w:before="240"/>
         <w:ind w:firstLine="284"/>
-        <w:rPr>
-          <w:lang w:val="en-IN" w:eastAsia="x-none"/>
-        </w:rPr>
-      </w:pPr>
-      <w:r>
-        <w:rPr>
-          <w:lang w:val="en-IN" w:eastAsia="x-none"/>
-        </w:rPr>
-        <w:t>Fig</w:t>
-      </w:r>
-      <w:r>
-        <w:rPr>
-          <w:lang w:val="en-IN" w:eastAsia="x-none"/>
-        </w:rPr>
-        <w:t>ure 1</w:t>
-      </w:r>
-      <w:r>
-        <w:rPr>
-          <w:lang w:val="en-IN" w:eastAsia="x-none"/>
-        </w:rPr>
-        <w:t>1</w:t>
-      </w:r>
-      <w:r>
-        <w:rPr>
-          <w:lang w:val="en-IN" w:eastAsia="x-none"/>
-        </w:rPr>
-        <w:t xml:space="preserve"> </w:t>
-      </w:r>
-      <w:r>
-        <w:rPr>
-          <w:lang w:val="en-IN" w:eastAsia="x-none"/>
-        </w:rPr>
-        <w:t>shows</w:t>
-      </w:r>
-      <w:r>
-        <w:rPr>
-          <w:lang w:val="en-IN" w:eastAsia="x-none"/>
-        </w:rPr>
-        <w:t xml:space="preserve"> the output gotten when the parameters in table </w:t>
-      </w:r>
-      <w:r>
-        <w:rPr>
-          <w:lang w:val="en-IN" w:eastAsia="x-none"/>
-        </w:rPr>
-        <w:t>2</w:t>
-      </w:r>
-      <w:r>
-        <w:rPr>
-          <w:lang w:val="en-IN" w:eastAsia="x-none"/>
-        </w:rPr>
-        <w:t xml:space="preserve"> are used, this output yields an excellent result both for micro and macro similarity. After conducting several tests, the general range of similarity that determine if it is a good result. Micro similarity should be at least 80% and 30-90% in the minimal range, while macro similarity should be between 0% and 88%. (max., avg., and mini.).</w:t>
-      </w:r>
-    </w:p>
-    <w:p>
-      <w:pPr>
-        <w:ind w:firstLine="284"/>
-        <w:rPr>
-          <w:lang w:val="en-IN" w:eastAsia="x-none"/>
-        </w:rPr>
-      </w:pPr>
-      <w:r>
-        <w:rPr>
-          <w:lang w:val="en-IN" w:eastAsia="x-none"/>
-        </w:rPr>
-        <w:t xml:space="preserve">Figure </w:t>
-      </w:r>
-      <w:r>
-        <w:rPr>
-          <w:lang w:val="en-IN" w:eastAsia="x-none"/>
-        </w:rPr>
-        <w:t>10</w:t>
-      </w:r>
-      <w:r>
-        <w:rPr>
-          <w:lang w:val="en-IN" w:eastAsia="x-none"/>
-        </w:rPr>
-        <w:t xml:space="preserve"> shows that the micro similarity is between 82% and 97% for maximum and between 24% and 82% for minimum, while the macro similarity is between 55% and 86% for maximum (macro average and minimum </w:t>
-      </w:r>
-      <w:r>
-        <w:rPr>
-          <w:lang w:val="en-IN" w:eastAsia="x-none"/>
-        </w:rPr>
-        <w:t>do not</w:t>
-      </w:r>
-      <w:r>
-        <w:rPr>
-          <w:lang w:val="en-IN" w:eastAsia="x-none"/>
-        </w:rPr>
-        <w:t xml:space="preserve"> matter because the lower the macro, the better the result), this indicate that the required output is met.</w:t>
-      </w:r>
-    </w:p>
-    <w:p>
-      <w:pPr>
-        <w:pStyle w:val="Heading2"/>
-        <w:numPr>
-          <w:ilvl w:val="0"/>
-          <w:numId w:val="0"/>
-        </w:numPr>
-        <w:spacing w:before="240"/>
-        <w:rPr>
-          <w:lang w:val="en-IN"/>
-        </w:rPr>
-      </w:pPr>
-      <w:r>
-        <w:rPr>
-          <w:lang w:val="en-IN"/>
-        </w:rPr>
-        <w:t xml:space="preserve">Dataset input dimensions </w:t>
-      </w:r>
-      <w:r>
-        <w:rPr>
-          <w:lang w:val="en-IN"/>
-        </w:rPr>
-        <w:t>64 x 64</w:t>
-      </w:r>
-    </w:p>
-    <w:p>
-      <w:pPr>
-        <w:ind w:firstLine="284"/>
-        <w:rPr>
-          <w:lang w:val="en-IN" w:eastAsia="x-none"/>
-        </w:rPr>
-      </w:pPr>
-      <w:r>
-        <w:rPr>
-          <w:lang w:val="en-IN" w:eastAsia="x-none"/>
-        </w:rPr>
-        <w:t>In this experiment, an image dimensions of 64x64</w:t>
-      </w:r>
-      <w:r>
-        <w:rPr>
-          <w:lang w:val="en-IN" w:eastAsia="x-none"/>
-        </w:rPr>
-        <w:t xml:space="preserve"> as mentioned in Figure 3</w:t>
-      </w:r>
-      <w:r>
-        <w:rPr>
-          <w:lang w:val="en-IN" w:eastAsia="x-none"/>
-        </w:rPr>
-        <w:t xml:space="preserve"> and 32x32 column is used. The training process is repeated as</w:t>
-      </w:r>
-      <w:r>
-        <w:rPr>
-          <w:lang w:val="en-IN" w:eastAsia="x-none"/>
-        </w:rPr>
-        <w:t xml:space="preserve"> demonstrated in dataset 64x64</w:t>
-      </w:r>
-      <w:r>
-        <w:rPr>
-          <w:lang w:val="en-IN" w:eastAsia="x-none"/>
-        </w:rPr>
-        <w:t xml:space="preserve">. The learning process took a maximum cycle of </w:t>
-      </w:r>
-      <w:r>
-        <w:rPr>
-          <w:lang w:val="en-IN" w:eastAsia="x-none"/>
-        </w:rPr>
-        <w:t>180</w:t>
-      </w:r>
-      <w:r>
-        <w:rPr>
-          <w:lang w:val="en-IN" w:eastAsia="x-none"/>
-        </w:rPr>
-        <w:t>.</w:t>
-      </w:r>
-    </w:p>
-    <w:p>
-      <w:pPr>
-        <w:ind w:firstLine="284"/>
-        <w:rPr>
-          <w:lang w:val="en-IN" w:eastAsia="x-none"/>
-        </w:rPr>
-      </w:pPr>
-      <w:r>
-        <w:rPr>
-          <w:lang w:val="en-IN" w:eastAsia="x-none"/>
-        </w:rPr>
-        <w:t>Micro: this is the similarity between two images in the same category e.g., circle to circle or rectangle to rectangle</w:t>
-      </w:r>
-    </w:p>
-    <w:p>
-      <w:pPr>
-        <w:spacing w:before="240"/>
-        <w:ind w:firstLine="284"/>
-        <w:rPr>
-          <w:lang w:val="en-IN" w:eastAsia="x-none"/>
-        </w:rPr>
-      </w:pPr>
-      <w:r>
-        <w:rPr>
-          <w:lang w:val="en-IN" w:eastAsia="x-none"/>
-        </w:rPr>
-        <w:t>Macro: this is the similarity between two images from different category e.g., circle to rectangle or rectangle to triangle</w:t>
-      </w:r>
-      <w:r>
-        <w:rPr>
-          <w:lang w:val="en-IN" w:eastAsia="x-none"/>
-        </w:rPr>
-        <w:t>.</w:t>
+      </w:pPr>
+      <w:r>
+        <w:t>Since our</w:t>
+      </w:r>
+      <w:r>
+        <w:t xml:space="preserve"> goal is to find an optimal value for the local area density that maximizes both mic</w:t>
+      </w:r>
+      <w:r>
+        <w:t>ro and macro similar</w:t>
+      </w:r>
+      <w:r>
+        <w:t>ity, it can be observe</w:t>
+      </w:r>
+      <w:r>
+        <w:t>d</w:t>
+      </w:r>
+      <w:r>
+        <w:t xml:space="preserve"> in Figure 9</w:t>
+      </w:r>
+      <w:r>
+        <w:t xml:space="preserve"> that</w:t>
+      </w:r>
+      <w:r>
+        <w:t xml:space="preserve"> the micro similarity increases with</w:t>
+      </w:r>
+      <w:r>
+        <w:t xml:space="preserve"> increasing local area density. T</w:t>
+      </w:r>
+      <w:r>
+        <w:t>he optimal value for local area density would be the one that maximizes both micro and macro similarity simultaneously.</w:t>
       </w:r>
     </w:p>
     <w:p>
@@ -3726,7 +3644,39 @@
           <w:iCs/>
           <w:lang w:val="en-IN" w:eastAsia="x-none"/>
         </w:rPr>
-        <w:t>Case 1: Micro Similarity between images</w:t>
+        <w:t xml:space="preserve">Case </w:t>
+      </w:r>
+      <w:r>
+        <w:rPr>
+          <w:i/>
+          <w:iCs/>
+          <w:lang w:val="en-IN" w:eastAsia="x-none"/>
+        </w:rPr>
+        <w:t>2</w:t>
+      </w:r>
+      <w:r>
+        <w:rPr>
+          <w:i/>
+          <w:iCs/>
+          <w:lang w:val="en-IN" w:eastAsia="x-none"/>
+        </w:rPr>
+        <w:t>: M</w:t>
+      </w:r>
+      <w:r>
+        <w:rPr>
+          <w:i/>
+          <w:iCs/>
+          <w:lang w:val="en-IN" w:eastAsia="x-none"/>
+        </w:rPr>
+        <w:t>a</w:t>
+      </w:r>
+      <w:r>
+        <w:rPr>
+          <w:i/>
+          <w:iCs/>
+          <w:lang w:val="en-IN" w:eastAsia="x-none"/>
+        </w:rPr>
+        <w:t>cro Similarity between images</w:t>
       </w:r>
     </w:p>
     <w:p>
@@ -3740,38 +3690,19 @@
         <w:rPr>
           <w:lang w:val="en-IN" w:eastAsia="x-none"/>
         </w:rPr>
-        <w:lastRenderedPageBreak/>
-        <w:t xml:space="preserve"> From the input dataset mentioned in the Figure 3, Considering the</w:t>
+        <w:t>Macro similarity is a measure of similarity between two different classes of images. In this case, the similarity between a square image and a triangle image is being considered</w:t>
       </w:r>
       <w:r>
         <w:rPr>
           <w:lang w:val="en-IN" w:eastAsia="x-none"/>
         </w:rPr>
-        <w:t xml:space="preserve"> two rectangle shape images</w:t>
+        <w:t xml:space="preserve"> as shown in Figure 10</w:t>
       </w:r>
       <w:r>
         <w:rPr>
           <w:lang w:val="en-IN" w:eastAsia="x-none"/>
         </w:rPr>
-        <w:t xml:space="preserve"> as shown in figure 1</w:t>
-      </w:r>
-      <w:r>
-        <w:rPr>
-          <w:lang w:val="en-IN" w:eastAsia="x-none"/>
-        </w:rPr>
-        <w:t>2</w:t>
-      </w:r>
-      <w:r>
-        <w:rPr>
-          <w:lang w:val="en-IN" w:eastAsia="x-none"/>
-        </w:rPr>
-        <w:t xml:space="preserve"> and comparing the similarity between them for various values of parameters</w:t>
-      </w:r>
-      <w:r>
-        <w:rPr>
-          <w:lang w:val="en-IN" w:eastAsia="x-none"/>
-        </w:rPr>
-        <w:t>.</w:t>
+        <w:t>. The similarity values obtained for this comparison are presented in Table 4 and also visualized in Figure 11.</w:t>
       </w:r>
     </w:p>
     <w:p>
@@ -3787,10 +3718,10 @@
           <w:lang w:val="en-GB" w:eastAsia="en-GB"/>
         </w:rPr>
         <w:drawing>
-          <wp:inline distT="0" distB="0" distL="0" distR="0" wp14:anchorId="7B4538AA" wp14:editId="2A318E68">
-            <wp:extent cx="2766510" cy="1097280"/>
-            <wp:effectExtent l="0" t="0" r="0" b="7620"/>
-            <wp:docPr id="4" name="Picture 4" descr="A picture containing graphical user interface&#10;&#10;Description automatically generated"/>
+          <wp:inline distT="0" distB="0" distL="0" distR="0" wp14:anchorId="6C216DF7" wp14:editId="6AF68BE2">
+            <wp:extent cx="2057400" cy="1159744"/>
+            <wp:effectExtent l="0" t="0" r="0" b="2540"/>
+            <wp:docPr id="9" name="Picture 9"/>
             <wp:cNvGraphicFramePr>
               <a:graphicFrameLocks xmlns:a="http://schemas.openxmlformats.org/drawingml/2006/main" noChangeAspect="1"/>
             </wp:cNvGraphicFramePr>
@@ -3798,202 +3729,25 @@
               <a:graphicData uri="http://schemas.openxmlformats.org/drawingml/2006/picture">
                 <pic:pic xmlns:pic="http://schemas.openxmlformats.org/drawingml/2006/picture">
                   <pic:nvPicPr>
-                    <pic:cNvPr id="4" name="Picture 4" descr="A picture containing graphical user interface&#10;&#10;Description automatically generated"/>
+                    <pic:cNvPr id="9" name="Picture 9" descr="Graphical user interface, table&#10;&#10;Description automatically generated"/>
                     <pic:cNvPicPr/>
                   </pic:nvPicPr>
                   <pic:blipFill>
-                    <a:blip r:embed="rId20"/>
-                    <a:stretch>
-                      <a:fillRect/>
-                    </a:stretch>
-                  </pic:blipFill>
-                  <pic:spPr>
-                    <a:xfrm>
-                      <a:off x="0" y="0"/>
-                      <a:ext cx="2774452" cy="1100430"/>
-                    </a:xfrm>
-                    <a:prstGeom prst="rect">
-                      <a:avLst/>
-                    </a:prstGeom>
-                  </pic:spPr>
-                </pic:pic>
-              </a:graphicData>
-            </a:graphic>
-          </wp:inline>
-        </w:drawing>
-      </w:r>
-    </w:p>
-    <w:p>
-      <w:pPr>
-        <w:spacing w:before="240"/>
-        <w:jc w:val="center"/>
-        <w:rPr>
-          <w:sz w:val="18"/>
-          <w:szCs w:val="18"/>
-        </w:rPr>
-      </w:pPr>
-      <w:r>
-        <w:rPr>
-          <w:sz w:val="18"/>
-          <w:szCs w:val="18"/>
-        </w:rPr>
-        <w:t xml:space="preserve">Figure </w:t>
-      </w:r>
-      <w:r>
-        <w:rPr>
-          <w:sz w:val="18"/>
-          <w:szCs w:val="18"/>
-        </w:rPr>
-        <w:t>1</w:t>
-      </w:r>
-      <w:r>
-        <w:rPr>
-          <w:sz w:val="18"/>
-          <w:szCs w:val="18"/>
-        </w:rPr>
-        <w:t>2</w:t>
-      </w:r>
-      <w:r>
-        <w:rPr>
-          <w:sz w:val="18"/>
-          <w:szCs w:val="18"/>
-        </w:rPr>
-        <w:t xml:space="preserve">. </w:t>
-      </w:r>
-      <w:r>
-        <w:rPr>
-          <w:sz w:val="18"/>
-          <w:szCs w:val="18"/>
-        </w:rPr>
-        <w:t>Input images for micro similarity calculation</w:t>
-      </w:r>
-    </w:p>
-    <w:p>
-      <w:pPr>
-        <w:rPr>
-          <w:lang w:val="en-IN" w:eastAsia="x-none"/>
-        </w:rPr>
-      </w:pPr>
-    </w:p>
-    <w:p>
-      <w:r>
-        <w:t>Fig</w:t>
-      </w:r>
-      <w:r>
-        <w:t>ure 1</w:t>
-      </w:r>
-      <w:r>
-        <w:t>3</w:t>
-      </w:r>
-      <w:r>
-        <w:t xml:space="preserve"> and Table 3</w:t>
-      </w:r>
-      <w:r>
-        <w:t xml:space="preserve"> show</w:t>
-      </w:r>
-      <w:r>
-        <w:t>s</w:t>
-      </w:r>
-      <w:r>
-        <w:t xml:space="preserve"> the result we get on the similarity between rectangle and rectangle, when we run different experiments on various local area density and potential radius values.</w:t>
-      </w:r>
-    </w:p>
-    <w:p>
-      <w:pPr>
-        <w:pStyle w:val="Caption"/>
-        <w:spacing w:before="240"/>
-        <w:jc w:val="center"/>
-        <w:rPr>
-          <w:i w:val="0"/>
-          <w:iCs w:val="0"/>
-          <w:color w:val="auto"/>
-        </w:rPr>
-      </w:pPr>
-      <w:r>
-        <w:rPr>
-          <w:i w:val="0"/>
-          <w:iCs w:val="0"/>
-          <w:color w:val="auto"/>
-        </w:rPr>
-        <w:t xml:space="preserve">Table </w:t>
-      </w:r>
-      <w:r>
-        <w:rPr>
-          <w:i w:val="0"/>
-          <w:iCs w:val="0"/>
-          <w:color w:val="auto"/>
-        </w:rPr>
-        <w:t>3</w:t>
-      </w:r>
-      <w:r>
-        <w:rPr>
-          <w:i w:val="0"/>
-          <w:iCs w:val="0"/>
-          <w:color w:val="auto"/>
-        </w:rPr>
-        <w:t xml:space="preserve">: </w:t>
-      </w:r>
-      <w:r>
-        <w:rPr>
-          <w:i w:val="0"/>
-          <w:iCs w:val="0"/>
-          <w:color w:val="auto"/>
-        </w:rPr>
-        <w:t xml:space="preserve">Micro Similarity for </w:t>
-      </w:r>
-      <w:r>
-        <w:rPr>
-          <w:i w:val="0"/>
-          <w:iCs w:val="0"/>
-          <w:color w:val="auto"/>
-        </w:rPr>
-        <w:t>Rectangle1 and Rectangle2</w:t>
-      </w:r>
-    </w:p>
-    <w:p>
-      <w:pPr>
-        <w:rPr>
-          <w:b/>
-          <w:bCs/>
-        </w:rPr>
-      </w:pPr>
-      <w:r>
-        <w:rPr>
-          <w:b/>
-          <w:bCs/>
-          <w:noProof/>
-          <w:lang w:val="en-GB" w:eastAsia="en-GB"/>
-        </w:rPr>
-        <w:drawing>
-          <wp:inline distT="0" distB="0" distL="0" distR="0" wp14:anchorId="314D8912" wp14:editId="729B36F3">
-            <wp:extent cx="3089333" cy="2004365"/>
-            <wp:effectExtent l="0" t="0" r="0" b="0"/>
-            <wp:docPr id="6" name="Picture 6" descr="Graphical user interface, table&#10;&#10;Description automatically generated"/>
-            <wp:cNvGraphicFramePr>
-              <a:graphicFrameLocks xmlns:a="http://schemas.openxmlformats.org/drawingml/2006/main" noChangeAspect="1"/>
-            </wp:cNvGraphicFramePr>
-            <a:graphic xmlns:a="http://schemas.openxmlformats.org/drawingml/2006/main">
-              <a:graphicData uri="http://schemas.openxmlformats.org/drawingml/2006/picture">
-                <pic:pic xmlns:pic="http://schemas.openxmlformats.org/drawingml/2006/picture">
-                  <pic:nvPicPr>
-                    <pic:cNvPr id="6" name="Picture 6" descr="Graphical user interface, table&#10;&#10;Description automatically generated"/>
-                    <pic:cNvPicPr/>
-                  </pic:nvPicPr>
-                  <pic:blipFill rotWithShape="1">
-                    <a:blip r:embed="rId21">
+                    <a:blip r:embed="rId20">
                       <a:extLst>
                         <a:ext uri="{28A0092B-C50C-407E-A947-70E740481C1C}">
                           <a14:useLocalDpi xmlns:a14="http://schemas.microsoft.com/office/drawing/2010/main" val="0"/>
                         </a:ext>
                       </a:extLst>
                     </a:blip>
-                    <a:srcRect t="39740"/>
-                    <a:stretch/>
+                    <a:stretch>
+                      <a:fillRect/>
+                    </a:stretch>
                   </pic:blipFill>
                   <pic:spPr bwMode="auto">
                     <a:xfrm>
                       <a:off x="0" y="0"/>
-                      <a:ext cx="3091100" cy="2005511"/>
+                      <a:ext cx="2109847" cy="1189308"/>
                     </a:xfrm>
                     <a:prstGeom prst="rect">
                       <a:avLst/>
@@ -4016,9 +3770,78 @@
     </w:p>
     <w:p>
       <w:pPr>
-        <w:rPr>
-          <w:b/>
-          <w:bCs/>
+        <w:ind w:firstLine="284"/>
+        <w:rPr>
+          <w:sz w:val="18"/>
+          <w:szCs w:val="18"/>
+        </w:rPr>
+      </w:pPr>
+    </w:p>
+    <w:p>
+      <w:pPr>
+        <w:ind w:firstLine="284"/>
+        <w:rPr>
+          <w:lang w:val="en-IN" w:eastAsia="x-none"/>
+        </w:rPr>
+      </w:pPr>
+      <w:r>
+        <w:rPr>
+          <w:sz w:val="18"/>
+          <w:szCs w:val="18"/>
+        </w:rPr>
+        <w:t xml:space="preserve">Figure </w:t>
+      </w:r>
+      <w:r>
+        <w:rPr>
+          <w:sz w:val="18"/>
+          <w:szCs w:val="18"/>
+        </w:rPr>
+        <w:t>1</w:t>
+      </w:r>
+      <w:r>
+        <w:rPr>
+          <w:sz w:val="18"/>
+          <w:szCs w:val="18"/>
+        </w:rPr>
+        <w:t>0</w:t>
+      </w:r>
+      <w:r>
+        <w:rPr>
+          <w:sz w:val="18"/>
+          <w:szCs w:val="18"/>
+        </w:rPr>
+        <w:t xml:space="preserve">. </w:t>
+      </w:r>
+      <w:r>
+        <w:rPr>
+          <w:sz w:val="18"/>
+          <w:szCs w:val="18"/>
+        </w:rPr>
+        <w:t xml:space="preserve">Input images for </w:t>
+      </w:r>
+      <w:r>
+        <w:rPr>
+          <w:sz w:val="18"/>
+          <w:szCs w:val="18"/>
+        </w:rPr>
+        <w:t>macro</w:t>
+      </w:r>
+      <w:r>
+        <w:rPr>
+          <w:sz w:val="18"/>
+          <w:szCs w:val="18"/>
+        </w:rPr>
+        <w:t xml:space="preserve"> similarity calculation</w:t>
+      </w:r>
+    </w:p>
+    <w:p>
+      <w:pPr>
+        <w:pStyle w:val="Caption"/>
+        <w:spacing w:before="240"/>
+        <w:rPr>
+          <w:i w:val="0"/>
+          <w:iCs w:val="0"/>
+          <w:color w:val="auto"/>
         </w:rPr>
       </w:pPr>
       <w:r>
@@ -4028,11 +3851,12 @@
           <w:noProof/>
           <w:lang w:val="en-GB" w:eastAsia="en-GB"/>
         </w:rPr>
+        <w:lastRenderedPageBreak/>
         <w:drawing>
-          <wp:inline distT="0" distB="0" distL="0" distR="0" wp14:anchorId="6641D3BD" wp14:editId="360646D7">
-            <wp:extent cx="3089910" cy="2589581"/>
-            <wp:effectExtent l="0" t="0" r="0" b="1270"/>
-            <wp:docPr id="8" name="Picture 8" descr="Chart, line chart&#10;&#10;Description automatically generated"/>
+          <wp:inline distT="0" distB="0" distL="0" distR="0" wp14:anchorId="7F036423" wp14:editId="4A4385A1">
+            <wp:extent cx="3107581" cy="1873250"/>
+            <wp:effectExtent l="0" t="0" r="0" b="0"/>
+            <wp:docPr id="10" name="Picture 10"/>
             <wp:cNvGraphicFramePr>
               <a:graphicFrameLocks xmlns:a="http://schemas.openxmlformats.org/drawingml/2006/main" noChangeAspect="1"/>
             </wp:cNvGraphicFramePr>
@@ -4040,11 +3864,11 @@
               <a:graphicData uri="http://schemas.openxmlformats.org/drawingml/2006/picture">
                 <pic:pic xmlns:pic="http://schemas.openxmlformats.org/drawingml/2006/picture">
                   <pic:nvPicPr>
-                    <pic:cNvPr id="8" name="Picture 8" descr="Chart, line chart&#10;&#10;Description automatically generated"/>
+                    <pic:cNvPr id="10" name="Picture 10" descr="Graphical user interface, table&#10;&#10;Description automatically generated"/>
                     <pic:cNvPicPr/>
                   </pic:nvPicPr>
                   <pic:blipFill>
-                    <a:blip r:embed="rId22">
+                    <a:blip r:embed="rId21">
                       <a:extLst>
                         <a:ext uri="{28A0092B-C50C-407E-A947-70E740481C1C}">
                           <a14:useLocalDpi xmlns:a14="http://schemas.microsoft.com/office/drawing/2010/main" val="0"/>
@@ -4055,214 +3879,10 @@
                       <a:fillRect/>
                     </a:stretch>
                   </pic:blipFill>
-                  <pic:spPr>
-                    <a:xfrm>
-                      <a:off x="0" y="0"/>
-                      <a:ext cx="3090221" cy="2589842"/>
-                    </a:xfrm>
-                    <a:prstGeom prst="rect">
-                      <a:avLst/>
-                    </a:prstGeom>
-                  </pic:spPr>
-                </pic:pic>
-              </a:graphicData>
-            </a:graphic>
-          </wp:inline>
-        </w:drawing>
-      </w:r>
-    </w:p>
-    <w:p>
-      <w:pPr>
-        <w:spacing w:before="240"/>
-        <w:jc w:val="center"/>
-      </w:pPr>
-      <w:r>
-        <w:rPr>
-          <w:sz w:val="18"/>
-          <w:szCs w:val="18"/>
-        </w:rPr>
-        <w:t xml:space="preserve">Figure </w:t>
-      </w:r>
-      <w:r>
-        <w:rPr>
-          <w:sz w:val="18"/>
-          <w:szCs w:val="18"/>
-        </w:rPr>
-        <w:t>1</w:t>
-      </w:r>
-      <w:r>
-        <w:rPr>
-          <w:sz w:val="18"/>
-          <w:szCs w:val="18"/>
-        </w:rPr>
-        <w:t>3</w:t>
-      </w:r>
-      <w:r>
-        <w:rPr>
-          <w:sz w:val="18"/>
-          <w:szCs w:val="18"/>
-        </w:rPr>
-        <w:t xml:space="preserve">. </w:t>
-      </w:r>
-      <w:r>
-        <w:rPr>
-          <w:sz w:val="18"/>
-          <w:szCs w:val="18"/>
-        </w:rPr>
-        <w:t>Graph Depicting the change in micro similarity for change in PotentialRadius and LocalAreaDensity</w:t>
-      </w:r>
-      <w:r>
-        <w:t xml:space="preserve"> </w:t>
-      </w:r>
-    </w:p>
-    <w:p>
-      <w:pPr>
-        <w:spacing w:before="240"/>
-        <w:ind w:firstLine="284"/>
-      </w:pPr>
-      <w:r>
-        <w:t>From fig</w:t>
-      </w:r>
-      <w:r>
-        <w:t>ure 12,</w:t>
-      </w:r>
-      <w:r>
-        <w:t xml:space="preserve"> it can be understood that similarity between rectangle and rectangle increases with respect to the increase in local area density, but it is important to find an optimal value that matches with the macro similarity.</w:t>
-      </w:r>
-    </w:p>
-    <w:p>
-      <w:pPr>
-        <w:spacing w:before="240"/>
-        <w:rPr>
-          <w:i/>
-          <w:iCs/>
-          <w:lang w:val="en-IN" w:eastAsia="x-none"/>
-        </w:rPr>
-      </w:pPr>
-      <w:r>
-        <w:rPr>
-          <w:i/>
-          <w:iCs/>
-          <w:lang w:val="en-IN" w:eastAsia="x-none"/>
-        </w:rPr>
-        <w:lastRenderedPageBreak/>
-        <w:t xml:space="preserve">Case </w:t>
-      </w:r>
-      <w:r>
-        <w:rPr>
-          <w:i/>
-          <w:iCs/>
-          <w:lang w:val="en-IN" w:eastAsia="x-none"/>
-        </w:rPr>
-        <w:t>2</w:t>
-      </w:r>
-      <w:r>
-        <w:rPr>
-          <w:i/>
-          <w:iCs/>
-          <w:lang w:val="en-IN" w:eastAsia="x-none"/>
-        </w:rPr>
-        <w:t>: M</w:t>
-      </w:r>
-      <w:r>
-        <w:rPr>
-          <w:i/>
-          <w:iCs/>
-          <w:lang w:val="en-IN" w:eastAsia="x-none"/>
-        </w:rPr>
-        <w:t>a</w:t>
-      </w:r>
-      <w:r>
-        <w:rPr>
-          <w:i/>
-          <w:iCs/>
-          <w:lang w:val="en-IN" w:eastAsia="x-none"/>
-        </w:rPr>
-        <w:t>cro Similarity between images</w:t>
-      </w:r>
-    </w:p>
-    <w:p>
-      <w:pPr>
-        <w:ind w:firstLine="284"/>
-        <w:rPr>
-          <w:lang w:val="en-IN" w:eastAsia="x-none"/>
-        </w:rPr>
-      </w:pPr>
-      <w:r>
-        <w:rPr>
-          <w:lang w:val="en-IN" w:eastAsia="x-none"/>
-        </w:rPr>
-        <w:t xml:space="preserve">From the input dataset mentioned in the Figure 3, macro similarity is achieved by comparing the similarity values between two different class images. In the following case, considering the similarity between a rectangle image and triangle class image as shown in figure </w:t>
-      </w:r>
-      <w:r>
-        <w:rPr>
-          <w:lang w:val="en-IN" w:eastAsia="x-none"/>
-        </w:rPr>
-        <w:t>1</w:t>
-      </w:r>
-      <w:r>
-        <w:rPr>
-          <w:lang w:val="en-IN" w:eastAsia="x-none"/>
-        </w:rPr>
-        <w:t>4</w:t>
-      </w:r>
-      <w:r>
-        <w:rPr>
-          <w:lang w:val="en-IN" w:eastAsia="x-none"/>
-        </w:rPr>
-        <w:t xml:space="preserve"> has resulted the following.</w:t>
-      </w:r>
-    </w:p>
-    <w:p>
-      <w:pPr>
-        <w:ind w:firstLine="284"/>
-        <w:rPr>
-          <w:lang w:val="en-IN" w:eastAsia="x-none"/>
-        </w:rPr>
-      </w:pPr>
-    </w:p>
-    <w:p>
-      <w:pPr>
-        <w:ind w:firstLine="284"/>
-        <w:rPr>
-          <w:lang w:val="en-IN" w:eastAsia="x-none"/>
-        </w:rPr>
-      </w:pPr>
-      <w:r>
-        <w:rPr>
-          <w:noProof/>
-          <w:lang w:val="en-GB" w:eastAsia="en-GB"/>
-        </w:rPr>
-        <w:drawing>
-          <wp:inline distT="0" distB="0" distL="0" distR="0" wp14:anchorId="6C216DF7" wp14:editId="387F2F67">
-            <wp:extent cx="3089850" cy="1119200"/>
-            <wp:effectExtent l="0" t="0" r="0" b="5080"/>
-            <wp:docPr id="9" name="Picture 9" descr="Graphical user interface, table&#10;&#10;Description automatically generated"/>
-            <wp:cNvGraphicFramePr>
-              <a:graphicFrameLocks xmlns:a="http://schemas.openxmlformats.org/drawingml/2006/main" noChangeAspect="1"/>
-            </wp:cNvGraphicFramePr>
-            <a:graphic xmlns:a="http://schemas.openxmlformats.org/drawingml/2006/main">
-              <a:graphicData uri="http://schemas.openxmlformats.org/drawingml/2006/picture">
-                <pic:pic xmlns:pic="http://schemas.openxmlformats.org/drawingml/2006/picture">
-                  <pic:nvPicPr>
-                    <pic:cNvPr id="9" name="Picture 9" descr="Graphical user interface, table&#10;&#10;Description automatically generated"/>
-                    <pic:cNvPicPr/>
-                  </pic:nvPicPr>
-                  <pic:blipFill rotWithShape="1">
-                    <a:blip r:embed="rId23">
-                      <a:extLst>
-                        <a:ext uri="{28A0092B-C50C-407E-A947-70E740481C1C}">
-                          <a14:useLocalDpi xmlns:a14="http://schemas.microsoft.com/office/drawing/2010/main" val="0"/>
-                        </a:ext>
-                      </a:extLst>
-                    </a:blip>
-                    <a:srcRect t="5656" b="58285"/>
-                    <a:stretch/>
-                  </pic:blipFill>
                   <pic:spPr bwMode="auto">
                     <a:xfrm>
                       <a:off x="0" y="0"/>
-                      <a:ext cx="3089910" cy="1119222"/>
+                      <a:ext cx="3109510" cy="1874413"/>
                     </a:xfrm>
                     <a:prstGeom prst="rect">
                       <a:avLst/>
@@ -4285,76 +3905,8 @@
     </w:p>
     <w:p>
       <w:pPr>
-        <w:spacing w:before="240"/>
-        <w:jc w:val="center"/>
-        <w:rPr>
-          <w:sz w:val="18"/>
-          <w:szCs w:val="18"/>
-        </w:rPr>
-      </w:pPr>
-      <w:r>
-        <w:rPr>
-          <w:sz w:val="18"/>
-          <w:szCs w:val="18"/>
-        </w:rPr>
-        <w:t xml:space="preserve">Figure </w:t>
-      </w:r>
-      <w:r>
-        <w:rPr>
-          <w:sz w:val="18"/>
-          <w:szCs w:val="18"/>
-        </w:rPr>
-        <w:t>1</w:t>
-      </w:r>
-      <w:r>
-        <w:rPr>
-          <w:sz w:val="18"/>
-          <w:szCs w:val="18"/>
-        </w:rPr>
-        <w:t>4</w:t>
-      </w:r>
-      <w:r>
-        <w:rPr>
-          <w:sz w:val="18"/>
-          <w:szCs w:val="18"/>
-        </w:rPr>
-        <w:t xml:space="preserve">. </w:t>
-      </w:r>
-      <w:r>
-        <w:rPr>
-          <w:sz w:val="18"/>
-          <w:szCs w:val="18"/>
-        </w:rPr>
-        <w:t xml:space="preserve">Input images for </w:t>
-      </w:r>
-      <w:r>
-        <w:rPr>
-          <w:sz w:val="18"/>
-          <w:szCs w:val="18"/>
-        </w:rPr>
-        <w:t>macro</w:t>
-      </w:r>
-      <w:r>
-        <w:rPr>
-          <w:sz w:val="18"/>
-          <w:szCs w:val="18"/>
-        </w:rPr>
-        <w:t xml:space="preserve"> similarity calculation</w:t>
-      </w:r>
-    </w:p>
-    <w:p>
-      <w:pPr>
-        <w:rPr>
-          <w:b/>
-          <w:bCs/>
-        </w:rPr>
-      </w:pPr>
-    </w:p>
-    <w:p>
-      <w:pPr>
         <w:pStyle w:val="Caption"/>
         <w:spacing w:before="240"/>
-        <w:jc w:val="center"/>
         <w:rPr>
           <w:i w:val="0"/>
           <w:iCs w:val="0"/>
@@ -4391,32 +3943,16 @@
           <w:iCs w:val="0"/>
           <w:color w:val="auto"/>
         </w:rPr>
-        <w:t>M</w:t>
-      </w:r>
-      <w:r>
-        <w:rPr>
-          <w:i w:val="0"/>
-          <w:iCs w:val="0"/>
-          <w:color w:val="auto"/>
-        </w:rPr>
-        <w:t>a</w:t>
-      </w:r>
-      <w:r>
-        <w:rPr>
-          <w:i w:val="0"/>
-          <w:iCs w:val="0"/>
-          <w:color w:val="auto"/>
-        </w:rPr>
-        <w:t xml:space="preserve">cro Similarity for Rectangle1 and </w:t>
-      </w:r>
-      <w:r>
-        <w:rPr>
-          <w:i w:val="0"/>
-          <w:iCs w:val="0"/>
-          <w:color w:val="auto"/>
-        </w:rPr>
-        <w:t>Triangle1</w:t>
-      </w:r>
+        <w:t>Macro Similarity between Square60 &amp; Triangle00</w:t>
+      </w:r>
+    </w:p>
+    <w:p>
+      <w:pPr>
+        <w:rPr>
+          <w:b/>
+          <w:bCs/>
+        </w:rPr>
+      </w:pPr>
     </w:p>
     <w:p>
       <w:pPr>
@@ -4433,82 +3969,10 @@
           <w:lang w:val="en-GB" w:eastAsia="en-GB"/>
         </w:rPr>
         <w:drawing>
-          <wp:inline distT="0" distB="0" distL="0" distR="0" wp14:anchorId="1F9253FB" wp14:editId="343F2FC2">
-            <wp:extent cx="3169920" cy="2077517"/>
-            <wp:effectExtent l="0" t="0" r="0" b="0"/>
-            <wp:docPr id="10" name="Picture 10" descr="Graphical user interface, table&#10;&#10;Description automatically generated"/>
-            <wp:cNvGraphicFramePr>
-              <a:graphicFrameLocks xmlns:a="http://schemas.openxmlformats.org/drawingml/2006/main" noChangeAspect="1"/>
-            </wp:cNvGraphicFramePr>
-            <a:graphic xmlns:a="http://schemas.openxmlformats.org/drawingml/2006/main">
-              <a:graphicData uri="http://schemas.openxmlformats.org/drawingml/2006/picture">
-                <pic:pic xmlns:pic="http://schemas.openxmlformats.org/drawingml/2006/picture">
-                  <pic:nvPicPr>
-                    <pic:cNvPr id="10" name="Picture 10" descr="Graphical user interface, table&#10;&#10;Description automatically generated"/>
-                    <pic:cNvPicPr/>
-                  </pic:nvPicPr>
-                  <pic:blipFill rotWithShape="1">
-                    <a:blip r:embed="rId23">
-                      <a:extLst>
-                        <a:ext uri="{28A0092B-C50C-407E-A947-70E740481C1C}">
-                          <a14:useLocalDpi xmlns:a14="http://schemas.microsoft.com/office/drawing/2010/main" val="0"/>
-                        </a:ext>
-                      </a:extLst>
-                    </a:blip>
-                    <a:srcRect t="41244"/>
-                    <a:stretch/>
-                  </pic:blipFill>
-                  <pic:spPr bwMode="auto">
-                    <a:xfrm>
-                      <a:off x="0" y="0"/>
-                      <a:ext cx="3175608" cy="2081245"/>
-                    </a:xfrm>
-                    <a:prstGeom prst="rect">
-                      <a:avLst/>
-                    </a:prstGeom>
-                    <a:ln>
-                      <a:noFill/>
-                    </a:ln>
-                    <a:extLst>
-                      <a:ext uri="{53640926-AAD7-44D8-BBD7-CCE9431645EC}">
-                        <a14:shadowObscured xmlns:a14="http://schemas.microsoft.com/office/drawing/2010/main"/>
-                      </a:ext>
-                    </a:extLst>
-                  </pic:spPr>
-                </pic:pic>
-              </a:graphicData>
-            </a:graphic>
-          </wp:inline>
-        </w:drawing>
-      </w:r>
-    </w:p>
-    <w:p>
-      <w:pPr>
-        <w:rPr>
-          <w:b/>
-          <w:bCs/>
-        </w:rPr>
-      </w:pPr>
-    </w:p>
-    <w:p>
-      <w:pPr>
-        <w:rPr>
-          <w:b/>
-          <w:bCs/>
-        </w:rPr>
-      </w:pPr>
-      <w:r>
-        <w:rPr>
-          <w:b/>
-          <w:bCs/>
-          <w:noProof/>
-          <w:lang w:val="en-GB" w:eastAsia="en-GB"/>
-        </w:rPr>
-        <w:drawing>
-          <wp:inline distT="0" distB="0" distL="0" distR="0" wp14:anchorId="67CFC71F" wp14:editId="112E8EB9">
-            <wp:extent cx="3089910" cy="2509113"/>
-            <wp:effectExtent l="0" t="0" r="0" b="5715"/>
-            <wp:docPr id="11" name="Picture 11" descr="Chart, line chart&#10;&#10;Description automatically generated"/>
+          <wp:inline distT="0" distB="0" distL="0" distR="0" wp14:anchorId="67CFC71F" wp14:editId="2BAA7CB5">
+            <wp:extent cx="3073097" cy="2566670"/>
+            <wp:effectExtent l="0" t="0" r="0" b="5080"/>
+            <wp:docPr id="11" name="Picture 11"/>
             <wp:cNvGraphicFramePr>
               <a:graphicFrameLocks xmlns:a="http://schemas.openxmlformats.org/drawingml/2006/main" noChangeAspect="1"/>
             </wp:cNvGraphicFramePr>
@@ -4520,7 +3984,7 @@
                     <pic:cNvPicPr/>
                   </pic:nvPicPr>
                   <pic:blipFill>
-                    <a:blip r:embed="rId24">
+                    <a:blip r:embed="rId22">
                       <a:extLst>
                         <a:ext uri="{28A0092B-C50C-407E-A947-70E740481C1C}">
                           <a14:useLocalDpi xmlns:a14="http://schemas.microsoft.com/office/drawing/2010/main" val="0"/>
@@ -4534,7 +3998,7 @@
                   <pic:spPr>
                     <a:xfrm>
                       <a:off x="0" y="0"/>
-                      <a:ext cx="3090766" cy="2509808"/>
+                      <a:ext cx="3076543" cy="2569548"/>
                     </a:xfrm>
                     <a:prstGeom prst="rect">
                       <a:avLst/>
@@ -4550,7 +4014,6 @@
     <w:p>
       <w:pPr>
         <w:spacing w:before="240"/>
-        <w:jc w:val="center"/>
       </w:pPr>
       <w:r>
         <w:rPr>
@@ -4571,7 +4034,7 @@
           <w:sz w:val="18"/>
           <w:szCs w:val="18"/>
         </w:rPr>
-        <w:t>5</w:t>
+        <w:t>1</w:t>
       </w:r>
       <w:r>
         <w:rPr>
@@ -4613,35 +4076,58 @@
         <w:t>1</w:t>
       </w:r>
       <w:r>
-        <w:t>5</w:t>
-      </w:r>
-      <w:r>
-        <w:t xml:space="preserve"> show the output result graphically on the similarity between rectangle and triangle, when we run different experiment on various local area density and potential radius values.</w:t>
+        <w:t>1</w:t>
+      </w:r>
+      <w:r>
+        <w:t xml:space="preserve"> show</w:t>
+      </w:r>
+      <w:r>
+        <w:t>s</w:t>
+      </w:r>
+      <w:r>
+        <w:t xml:space="preserve"> the output result graphically on the similarity between </w:t>
+      </w:r>
+      <w:r>
+        <w:t>Square</w:t>
+      </w:r>
+      <w:r>
+        <w:t xml:space="preserve"> and triangle, when we run different experiment on various local area density and potential radius values.</w:t>
+      </w:r>
+      <w:r>
+        <w:t xml:space="preserve"> </w:t>
+      </w:r>
+      <w:r>
+        <w:t>From fig</w:t>
+      </w:r>
+      <w:r>
+        <w:t>ure</w:t>
+      </w:r>
+      <w:r>
+        <w:t xml:space="preserve"> </w:t>
+      </w:r>
+      <w:r>
+        <w:t>1</w:t>
+      </w:r>
+      <w:r>
+        <w:t>1</w:t>
+      </w:r>
+      <w:r>
+        <w:t>,</w:t>
+      </w:r>
+      <w:r>
+        <w:t xml:space="preserve"> it can be understood that similarity between </w:t>
+      </w:r>
+      <w:r>
+        <w:t>Square</w:t>
+      </w:r>
+      <w:r>
+        <w:t xml:space="preserve"> and triangle increase with respect to the increase in local area density, which will eventually give bad result.</w:t>
       </w:r>
     </w:p>
     <w:p>
       <w:pPr>
         <w:ind w:firstLine="284"/>
       </w:pPr>
-      <w:r>
-        <w:lastRenderedPageBreak/>
-        <w:t>From fig</w:t>
-      </w:r>
-      <w:r>
-        <w:t>ure</w:t>
-      </w:r>
-      <w:r>
-        <w:t xml:space="preserve"> </w:t>
-      </w:r>
-      <w:r>
-        <w:t>1</w:t>
-      </w:r>
-      <w:r>
-        <w:t>5</w:t>
-      </w:r>
-      <w:r>
-        <w:t xml:space="preserve"> it can be understood that similarity between rectangle and triangle increase with respect to the increase in local area density, which will eventually give bad result.</w:t>
-      </w:r>
     </w:p>
     <w:p>
       <w:pPr>
@@ -4693,7 +4179,7 @@
         <w:rPr>
           <w:lang w:val="en-IN" w:eastAsia="x-none"/>
         </w:rPr>
-        <w:t>6</w:t>
+        <w:t>2</w:t>
       </w:r>
       <w:r>
         <w:rPr>
@@ -4704,79 +4190,12 @@
     </w:p>
     <w:p>
       <w:pPr>
-        <w:pStyle w:val="Caption"/>
         <w:spacing w:before="240"/>
-        <w:jc w:val="center"/>
-        <w:rPr>
-          <w:i w:val="0"/>
-          <w:iCs w:val="0"/>
-          <w:color w:val="auto"/>
-        </w:rPr>
-      </w:pPr>
-      <w:r>
-        <w:rPr>
-          <w:i w:val="0"/>
-          <w:iCs w:val="0"/>
-          <w:color w:val="auto"/>
-        </w:rPr>
-        <w:t xml:space="preserve">Table </w:t>
-      </w:r>
-      <w:r>
-        <w:rPr>
-          <w:i w:val="0"/>
-          <w:iCs w:val="0"/>
-          <w:color w:val="auto"/>
-        </w:rPr>
-        <w:t>5</w:t>
-      </w:r>
-      <w:r>
-        <w:rPr>
-          <w:i w:val="0"/>
-          <w:iCs w:val="0"/>
-          <w:color w:val="auto"/>
-        </w:rPr>
-        <w:t xml:space="preserve">: </w:t>
-      </w:r>
-      <w:r>
-        <w:rPr>
-          <w:i w:val="0"/>
-          <w:iCs w:val="0"/>
-          <w:color w:val="auto"/>
-        </w:rPr>
-        <w:t xml:space="preserve">Optimal Parameters for </w:t>
-      </w:r>
-      <w:r>
-        <w:rPr>
-          <w:i w:val="0"/>
-          <w:iCs w:val="0"/>
-          <w:color w:val="auto"/>
-        </w:rPr>
-        <w:t>64</w:t>
-      </w:r>
-      <w:r>
-        <w:rPr>
-          <w:i w:val="0"/>
-          <w:iCs w:val="0"/>
-          <w:color w:val="auto"/>
-        </w:rPr>
-        <w:t>x</w:t>
-      </w:r>
-      <w:r>
-        <w:rPr>
-          <w:i w:val="0"/>
-          <w:iCs w:val="0"/>
-          <w:color w:val="auto"/>
-        </w:rPr>
-        <w:t>64</w:t>
-      </w:r>
-      <w:r>
-        <w:rPr>
-          <w:i w:val="0"/>
-          <w:iCs w:val="0"/>
-          <w:color w:val="auto"/>
-        </w:rPr>
-        <w:t xml:space="preserve"> input dataset </w:t>
-      </w:r>
+        <w:ind w:firstLine="284"/>
+        <w:rPr>
+          <w:lang w:val="en-IN" w:eastAsia="x-none"/>
+        </w:rPr>
+      </w:pPr>
     </w:p>
     <w:tbl>
       <w:tblPr>
@@ -4799,7 +4218,6 @@
             <w:pPr>
               <w:pStyle w:val="ListParagraph"/>
               <w:ind w:left="0"/>
-              <w:jc w:val="left"/>
             </w:pPr>
             <w:r>
               <w:rPr>
@@ -4818,7 +4236,6 @@
             <w:pPr>
               <w:pStyle w:val="ListParagraph"/>
               <w:ind w:left="0"/>
-              <w:jc w:val="left"/>
             </w:pPr>
             <w:r>
               <w:rPr>
@@ -4839,7 +4256,6 @@
             <w:pPr>
               <w:pStyle w:val="ListParagraph"/>
               <w:ind w:left="0"/>
-              <w:jc w:val="left"/>
             </w:pPr>
             <w:r>
               <w:rPr>
@@ -4858,7 +4274,6 @@
             <w:pPr>
               <w:pStyle w:val="ListParagraph"/>
               <w:ind w:left="0"/>
-              <w:jc w:val="left"/>
             </w:pPr>
             <w:r>
               <w:rPr>
@@ -4885,7 +4300,6 @@
             <w:pPr>
               <w:pStyle w:val="ListParagraph"/>
               <w:ind w:left="0"/>
-              <w:jc w:val="left"/>
             </w:pPr>
             <w:r>
               <w:rPr>
@@ -4916,7 +4330,6 @@
             <w:pPr>
               <w:pStyle w:val="ListParagraph"/>
               <w:ind w:left="0"/>
-              <w:jc w:val="left"/>
             </w:pPr>
             <w:r>
               <w:rPr>
@@ -4937,7 +4350,6 @@
             <w:pPr>
               <w:pStyle w:val="ListParagraph"/>
               <w:ind w:left="0"/>
-              <w:jc w:val="left"/>
             </w:pPr>
             <w:r>
               <w:rPr>
@@ -4956,7 +4368,6 @@
             <w:pPr>
               <w:pStyle w:val="ListParagraph"/>
               <w:ind w:left="0"/>
-              <w:jc w:val="left"/>
             </w:pPr>
             <w:r>
               <w:rPr>
@@ -4971,28 +4382,18 @@
     <w:p>
       <w:pPr>
         <w:spacing w:before="240"/>
-        <w:ind w:firstLine="284"/>
-        <w:rPr>
+        <w:rPr>
+          <w:sz w:val="18"/>
+          <w:szCs w:val="18"/>
           <w:lang w:val="en-IN" w:eastAsia="x-none"/>
         </w:rPr>
       </w:pPr>
       <w:r>
         <w:rPr>
-          <w:lang w:val="en-IN" w:eastAsia="x-none"/>
-        </w:rPr>
-        <w:t xml:space="preserve">For all categories, the micro similarity is 87 percent maximum, 78 percent -82 percent average, and 67 percent -74 percent. These are </w:t>
-      </w:r>
-      <w:r>
-        <w:rPr>
-          <w:lang w:val="en-IN" w:eastAsia="x-none"/>
-        </w:rPr>
-        <w:t>satisfactory results</w:t>
-      </w:r>
-      <w:r>
-        <w:rPr>
-          <w:lang w:val="en-IN" w:eastAsia="x-none"/>
-        </w:rPr>
-        <w:t xml:space="preserve"> for micro similarity since the higher the similarity, the better the outcome; for micro similarity, the maximum similarity should be 80% or higher, the average similarity should be between 70% and 85%, and the minimum similarity should be 40-80%.</w:t>
+          <w:sz w:val="18"/>
+          <w:szCs w:val="18"/>
+        </w:rPr>
+        <w:t>Table 5: Optimal Parameters for 64x64 input dataset</w:t>
       </w:r>
     </w:p>
     <w:p>
@@ -5007,19 +4408,53 @@
         <w:rPr>
           <w:lang w:val="en-IN" w:eastAsia="x-none"/>
         </w:rPr>
-        <w:t xml:space="preserve">All categories have a macro similarity of 45 percent -66 percent maximum, 40 percent -58 percent average, and 36 percent -51 percent. Because the lower the similarity, the better the outcome, these numbers provide a </w:t>
+        <w:lastRenderedPageBreak/>
+        <w:t>The analysis</w:t>
       </w:r>
       <w:r>
         <w:rPr>
           <w:lang w:val="en-IN" w:eastAsia="x-none"/>
         </w:rPr>
-        <w:t>favourable</w:t>
+        <w:t xml:space="preserve"> of our results indicate</w:t>
       </w:r>
       <w:r>
         <w:rPr>
           <w:lang w:val="en-IN" w:eastAsia="x-none"/>
         </w:rPr>
-        <w:t xml:space="preserve"> result for macro similarity. For these reasons, the maximum similarity should be considered alone, and the maximum similarity should be between 20% and 70%.</w:t>
+        <w:t xml:space="preserve"> that for all categories, the micro similarity ranges from 98% maximum to an average of 78% to 82%, and a minimum range of 67% to 74%. These findings suggest a satisfactory outcome for micro similarity, given that higher similarity scores indicate better results. Based on this, it is recommended that for micro similarity, the maximum similarity score should be 80% or higher, the average similarity score should be between 70% and 85%, and the minimum similarity score should be within the range of 40% to 80%</w:t>
+      </w:r>
+      <w:r>
+        <w:rPr>
+          <w:lang w:val="en-IN" w:eastAsia="x-none"/>
+        </w:rPr>
+        <w:t>.</w:t>
+      </w:r>
+    </w:p>
+    <w:p>
+      <w:pPr>
+        <w:spacing w:before="240"/>
+        <w:ind w:firstLine="284"/>
+        <w:rPr>
+          <w:lang w:val="en-IN" w:eastAsia="x-none"/>
+        </w:rPr>
+      </w:pPr>
+      <w:r>
+        <w:rPr>
+          <w:lang w:val="en-IN" w:eastAsia="x-none"/>
+        </w:rPr>
+        <w:t>As per the analysis, the macro similarity across all categories ranges from 45% to a maximum of 66%, with an average range of 40% to 58%, and a minimum range of 36% to 51%. It is noteworthy that lower similarity scores indicate better outcomes. Therefore, the current results suggest a favourable outcome for macro similarity. Based on this, it is recommended that only the maximum similarity score should be considered, and the ideal range for maxi</w:t>
+      </w:r>
+      <w:r>
+        <w:rPr>
+          <w:lang w:val="en-IN" w:eastAsia="x-none"/>
+        </w:rPr>
+        <w:t>mum similarity is between 20% and</w:t>
+      </w:r>
+      <w:r>
+        <w:rPr>
+          <w:lang w:val="en-IN" w:eastAsia="x-none"/>
+        </w:rPr>
+        <w:t xml:space="preserve"> 70%.</w:t>
       </w:r>
     </w:p>
     <w:p>
@@ -5043,10 +4478,10 @@
           <w:lang w:val="en-GB" w:eastAsia="en-GB"/>
         </w:rPr>
         <w:drawing>
-          <wp:inline distT="0" distB="0" distL="0" distR="0" wp14:anchorId="415E5C11" wp14:editId="40396471">
-            <wp:extent cx="3106721" cy="1748333"/>
-            <wp:effectExtent l="0" t="0" r="0" b="4445"/>
-            <wp:docPr id="18" name="Picture 18" descr="A screenshot of a computer&#10;&#10;Description automatically generated with medium confidence"/>
+          <wp:inline distT="0" distB="0" distL="0" distR="0" wp14:anchorId="415E5C11" wp14:editId="6CA08826">
+            <wp:extent cx="3104154" cy="1172210"/>
+            <wp:effectExtent l="0" t="0" r="1270" b="8890"/>
+            <wp:docPr id="18" name="Picture 18"/>
             <wp:cNvGraphicFramePr>
               <a:graphicFrameLocks xmlns:a="http://schemas.openxmlformats.org/drawingml/2006/main" noChangeAspect="1"/>
             </wp:cNvGraphicFramePr>
@@ -5057,21 +4492,22 @@
                     <pic:cNvPr id="18" name="Picture 18" descr="A screenshot of a computer&#10;&#10;Description automatically generated with medium confidence"/>
                     <pic:cNvPicPr/>
                   </pic:nvPicPr>
-                  <pic:blipFill rotWithShape="1">
-                    <a:blip r:embed="rId25">
+                  <pic:blipFill>
+                    <a:blip r:embed="rId23" cstate="print">
                       <a:extLst>
                         <a:ext uri="{28A0092B-C50C-407E-A947-70E740481C1C}">
                           <a14:useLocalDpi xmlns:a14="http://schemas.microsoft.com/office/drawing/2010/main" val="0"/>
                         </a:ext>
                       </a:extLst>
                     </a:blip>
-                    <a:srcRect r="2890"/>
-                    <a:stretch/>
+                    <a:stretch>
+                      <a:fillRect/>
+                    </a:stretch>
                   </pic:blipFill>
                   <pic:spPr bwMode="auto">
                     <a:xfrm>
                       <a:off x="0" y="0"/>
-                      <a:ext cx="3127025" cy="1759759"/>
+                      <a:ext cx="3110696" cy="1174680"/>
                     </a:xfrm>
                     <a:prstGeom prst="rect">
                       <a:avLst/>
@@ -5095,7 +4531,6 @@
     <w:p>
       <w:pPr>
         <w:spacing w:before="240"/>
-        <w:jc w:val="center"/>
         <w:rPr>
           <w:sz w:val="18"/>
           <w:szCs w:val="18"/>
@@ -5120,7 +4555,7 @@
           <w:sz w:val="18"/>
           <w:szCs w:val="18"/>
         </w:rPr>
-        <w:t>6</w:t>
+        <w:t>2</w:t>
       </w:r>
       <w:r>
         <w:rPr>
@@ -5134,14 +4569,14 @@
           <w:sz w:val="18"/>
           <w:szCs w:val="18"/>
         </w:rPr>
-        <w:t>Similarity matrix for 64x 64 image dataset</w:t>
+        <w:t xml:space="preserve">Similarity matrix </w:t>
       </w:r>
       <w:r>
         <w:rPr>
           <w:sz w:val="18"/>
           <w:szCs w:val="18"/>
         </w:rPr>
-        <w:t xml:space="preserve"> for the parameters shown in table 5</w:t>
+        <w:t>for the parameters shown in table 5</w:t>
       </w:r>
     </w:p>
     <w:p>
@@ -5159,20 +4594,28 @@
           <w:bCs/>
         </w:rPr>
       </w:pPr>
-      <w:r>
+    </w:p>
+    <w:p>
+      <w:pPr>
         <w:rPr>
           <w:b/>
           <w:bCs/>
         </w:rPr>
-        <w:t>Prediction Testing</w:t>
-      </w:r>
-    </w:p>
-    <w:p>
-      <w:pPr>
+      </w:pPr>
+      <w:r>
         <w:rPr>
           <w:b/>
           <w:bCs/>
         </w:rPr>
+        <w:t>Prediction Testing</w:t>
+      </w:r>
+    </w:p>
+    <w:p>
+      <w:pPr>
+        <w:rPr>
+          <w:b/>
+          <w:bCs/>
+        </w:rPr>
       </w:pPr>
     </w:p>
     <w:p>
@@ -5180,13 +4623,19 @@
         <w:ind w:firstLine="284"/>
       </w:pPr>
       <w:r>
-        <w:t xml:space="preserve">After the training phase, the model will be able to predict the </w:t>
-      </w:r>
-      <w:r>
-        <w:t>distinct set</w:t>
-      </w:r>
-      <w:r>
-        <w:t xml:space="preserve"> of images. As discussed in the Experiment, Prediction phase section, by creating the SDR of the image to be predicted, the active columns of the same will be compared to the active columns of training images SDR, which provides a set of similarity values in percentage between the different classes.</w:t>
+        <w:t>Following the training phase, the model will possess the capability to forecast a unique set of images. The Predict</w:t>
+      </w:r>
+      <w:r>
+        <w:t>ion phase, as discussed in the e</w:t>
+      </w:r>
+      <w:r>
+        <w:t>xperiment</w:t>
+      </w:r>
+      <w:r>
+        <w:t xml:space="preserve"> section</w:t>
+      </w:r>
+      <w:r>
+        <w:t>, involves creating the Sparse Distributed Representation (SDR) of the image to be predicted. Subsequently, the active columns of the predicted image's SDR are compared to the active columns of training image SDRs, thereby providing a set of similarity values expressed in percentages between different classes.</w:t>
       </w:r>
     </w:p>
     <w:p>
@@ -5194,69 +4643,41 @@
         <w:ind w:firstLine="284"/>
       </w:pPr>
       <w:r>
-        <w:t xml:space="preserve"> The Figure </w:t>
-      </w:r>
-      <w:r>
-        <w:t>1</w:t>
-      </w:r>
-      <w:r>
-        <w:t>7</w:t>
-      </w:r>
-      <w:r>
-        <w:t xml:space="preserve">. Consisting of the images </w:t>
-      </w:r>
-      <w:r>
-        <w:t>of Circle</w:t>
-      </w:r>
-      <w:r>
-        <w:t xml:space="preserve">, </w:t>
-      </w:r>
-      <w:r>
-        <w:t>rectangle,</w:t>
-      </w:r>
-      <w:r>
-        <w:t xml:space="preserve"> and star </w:t>
-      </w:r>
-      <w:r>
-        <w:t>classes,</w:t>
-      </w:r>
-      <w:r>
         <w:t xml:space="preserve"> </w:t>
       </w:r>
       <w:r>
-        <w:t xml:space="preserve">are </w:t>
-      </w:r>
-      <w:r>
-        <w:t xml:space="preserve">subjected </w:t>
-      </w:r>
-      <w:r>
-        <w:t xml:space="preserve">for testing the prediction of the image classification model which used the </w:t>
-      </w:r>
-      <w:r>
-        <w:lastRenderedPageBreak/>
-        <w:t xml:space="preserve">input simple shapes dataset which consists of classes Circle, Rectangle and Triangle </w:t>
-      </w:r>
-      <w:r>
-        <w:t xml:space="preserve">with images 64x64 input image pixels </w:t>
-      </w:r>
-      <w:r>
-        <w:t xml:space="preserve">as shown in the Figure </w:t>
-      </w:r>
-      <w:r>
-        <w:t>3</w:t>
+        <w:t>Figure 13</w:t>
+      </w:r>
+      <w:r>
+        <w:t xml:space="preserve"> displays the images</w:t>
+      </w:r>
+      <w:r>
+        <w:t xml:space="preserve"> from the Circle, Square</w:t>
+      </w:r>
+      <w:r>
+        <w:t>, and Star classes, which have been utilized to evaluate the prediction performance of</w:t>
+      </w:r>
+      <w:r>
+        <w:t xml:space="preserve"> the image classification model</w:t>
+      </w:r>
+      <w:r>
+        <w:t>. B</w:t>
+      </w:r>
+      <w:r>
+        <w:t>ased on the output presented in Figure 12</w:t>
+      </w:r>
+      <w:r>
+        <w:t xml:space="preserve">, the Circle and </w:t>
+      </w:r>
+      <w:r>
+        <w:t>Square</w:t>
+      </w:r>
+      <w:r>
+        <w:t xml:space="preserve"> classes are expected to belong to the trained image model dataset and should achieve a high prediction accuracy. Conversely, the Star class is expected to have a lower percentage similarity score for the trained dataset, indicating a relatively weaker performance for this class</w:t>
       </w:r>
       <w:r>
         <w:t>.</w:t>
       </w:r>
-      <w:r>
-        <w:t xml:space="preserve"> From the figure 16, theoretically, the circle and rectangle </w:t>
-      </w:r>
-      <w:r>
-        <w:t>belong</w:t>
-      </w:r>
-      <w:r>
-        <w:t xml:space="preserve"> to the dataset of trained image model and should be able to achieve good prediction result for it, where as the star class should optimistically have a less percentage similarity for the trained dataset.</w:t>
-      </w:r>
     </w:p>
     <w:p>
       <w:pPr>
@@ -5264,19 +4685,17 @@
       </w:pPr>
     </w:p>
     <w:p>
-      <w:pPr>
-        <w:jc w:val="left"/>
-      </w:pPr>
       <w:r>
         <w:rPr>
           <w:noProof/>
           <w:lang w:val="en-GB" w:eastAsia="en-GB"/>
         </w:rPr>
+        <w:lastRenderedPageBreak/>
         <w:drawing>
-          <wp:inline distT="0" distB="0" distL="0" distR="0" wp14:anchorId="6B0D5F6A" wp14:editId="54083ED2">
-            <wp:extent cx="3145536" cy="982980"/>
-            <wp:effectExtent l="0" t="0" r="0" b="7620"/>
-            <wp:docPr id="13" name="Picture 13" descr="A picture containing logo&#10;&#10;Description automatically generated"/>
+          <wp:inline distT="0" distB="0" distL="0" distR="0" wp14:anchorId="6B0D5F6A" wp14:editId="269ED3E8">
+            <wp:extent cx="2847975" cy="1279398"/>
+            <wp:effectExtent l="0" t="0" r="0" b="0"/>
+            <wp:docPr id="13" name="Picture 13"/>
             <wp:cNvGraphicFramePr>
               <a:graphicFrameLocks xmlns:a="http://schemas.openxmlformats.org/drawingml/2006/main" noChangeAspect="1"/>
             </wp:cNvGraphicFramePr>
@@ -5288,7 +4707,13 @@
                     <pic:cNvPicPr/>
                   </pic:nvPicPr>
                   <pic:blipFill>
-                    <a:blip r:embed="rId26"/>
+                    <a:blip r:embed="rId24">
+                      <a:extLst>
+                        <a:ext uri="{28A0092B-C50C-407E-A947-70E740481C1C}">
+                          <a14:useLocalDpi xmlns:a14="http://schemas.microsoft.com/office/drawing/2010/main" val="0"/>
+                        </a:ext>
+                      </a:extLst>
+                    </a:blip>
                     <a:stretch>
                       <a:fillRect/>
                     </a:stretch>
@@ -5296,7 +4721,7 @@
                   <pic:spPr>
                     <a:xfrm>
                       <a:off x="0" y="0"/>
-                      <a:ext cx="3157574" cy="986742"/>
+                      <a:ext cx="2921105" cy="1312250"/>
                     </a:xfrm>
                     <a:prstGeom prst="rect">
                       <a:avLst/>
@@ -5312,7 +4737,6 @@
     <w:p>
       <w:pPr>
         <w:spacing w:before="240"/>
-        <w:jc w:val="center"/>
         <w:rPr>
           <w:b/>
           <w:bCs/>
@@ -5339,7 +4763,7 @@
           <w:sz w:val="18"/>
           <w:szCs w:val="18"/>
         </w:rPr>
-        <w:t>7</w:t>
+        <w:t>3</w:t>
       </w:r>
       <w:r>
         <w:rPr>
@@ -5395,10 +4819,37 @@
         <w:ind w:firstLine="284"/>
       </w:pPr>
       <w:r>
-        <w:t xml:space="preserve">For the following testcase, Consider the images ‘Circle Predict Input’ and ‘Rectangle predict Input’ form the Figure 16 for the input dataset consisting of circle, </w:t>
-      </w:r>
-      <w:r>
-        <w:t>rectangle,</w:t>
+        <w:t xml:space="preserve">For the following </w:t>
+      </w:r>
+      <w:r>
+        <w:t>test case</w:t>
+      </w:r>
+      <w:r>
+        <w:t xml:space="preserve">, </w:t>
+      </w:r>
+      <w:r>
+        <w:t>consider</w:t>
+      </w:r>
+      <w:r>
+        <w:t xml:space="preserve"> the images ‘Circ</w:t>
+      </w:r>
+      <w:r>
+        <w:t>le Predict Image</w:t>
+      </w:r>
+      <w:r>
+        <w:t>’ and ‘</w:t>
+      </w:r>
+      <w:r>
+        <w:t>Square predict Image</w:t>
+      </w:r>
+      <w:r>
+        <w:t xml:space="preserve">’ form the Figure 16 for the input dataset consisting of circle, </w:t>
+      </w:r>
+      <w:r>
+        <w:t>Square</w:t>
+      </w:r>
+      <w:r>
+        <w:t>,</w:t>
       </w:r>
       <w:r>
         <w:t xml:space="preserve"> and triangle as the dataset</w:t>
@@ -5416,16 +4867,52 @@
         <w:t>The Figure 1</w:t>
       </w:r>
       <w:r>
-        <w:t>8</w:t>
+        <w:t>4</w:t>
       </w:r>
       <w:r>
         <w:t xml:space="preserve"> shows the prediction percentages for the ‘Circle Predict Image’</w:t>
       </w:r>
       <w:r>
-        <w:t>. The prediction percentage for the circle class has the maximum of 82.72% and a minimum of 67.44%. For the Rectangle class, the ‘Circle Predict Input’ has the</w:t>
-      </w:r>
-      <w:r>
-        <w:t xml:space="preserve"> maximum of 55.02% and a minimum of 53.16% and for the triangle class it has a maximum similarity percentage of 42.94% and minimum of 37.54%. By looking into the overall average percentages of all the three class, the circle class has the highest average percentage with 73.26% which gives that the image </w:t>
+        <w:t>. The prediction percentage for the ci</w:t>
+      </w:r>
+      <w:r>
+        <w:t>rcle class has the maximum of 99.1</w:t>
+      </w:r>
+      <w:r>
+        <w:t>% and a mini</w:t>
+      </w:r>
+      <w:r>
+        <w:t>mum of 69.77</w:t>
+      </w:r>
+      <w:r>
+        <w:t>%. For the Square</w:t>
+      </w:r>
+      <w:r>
+        <w:t xml:space="preserve"> class, the ‘Circle Predict Image</w:t>
+      </w:r>
+      <w:r>
+        <w:t>’ has the</w:t>
+      </w:r>
+      <w:r>
+        <w:t xml:space="preserve"> maximum of 70.08% and a minimum of 64.86</w:t>
+      </w:r>
+      <w:r>
+        <w:t>% and for the triangle class it has a ma</w:t>
+      </w:r>
+      <w:r>
+        <w:t>ximum similarity percentage of 62.9% and minimum of 53.33</w:t>
+      </w:r>
+      <w:r>
+        <w:t>%. By looking into the overall average percentages of all the three class, the circle class has the highest</w:t>
+      </w:r>
+      <w:r>
+        <w:t xml:space="preserve"> average percentage with 8</w:t>
+      </w:r>
+      <w:r>
+        <w:t>3.58</w:t>
+      </w:r>
+      <w:r>
+        <w:t xml:space="preserve">% which gives that the image </w:t>
       </w:r>
       <w:r>
         <w:t xml:space="preserve">‘Circle Predict Image’ </w:t>
@@ -5437,7 +4924,6 @@
     <w:p>
       <w:pPr>
         <w:spacing w:before="240"/>
-        <w:jc w:val="left"/>
       </w:pPr>
       <w:r>
         <w:rPr>
@@ -5445,10 +4931,10 @@
           <w:lang w:val="en-GB" w:eastAsia="en-GB"/>
         </w:rPr>
         <w:drawing>
-          <wp:inline distT="0" distB="0" distL="0" distR="0" wp14:anchorId="1D14B1B8" wp14:editId="42950741">
-            <wp:extent cx="3091640" cy="688769"/>
-            <wp:effectExtent l="0" t="0" r="0" b="0"/>
-            <wp:docPr id="19" name="Picture 19" descr="Text&#10;&#10;Description automatically generated"/>
+          <wp:inline distT="0" distB="0" distL="0" distR="0" wp14:anchorId="1D14B1B8" wp14:editId="63B1624E">
+            <wp:extent cx="3153189" cy="561975"/>
+            <wp:effectExtent l="0" t="0" r="9525" b="0"/>
+            <wp:docPr id="19" name="Picture 19"/>
             <wp:cNvGraphicFramePr>
               <a:graphicFrameLocks xmlns:a="http://schemas.openxmlformats.org/drawingml/2006/main" noChangeAspect="1"/>
             </wp:cNvGraphicFramePr>
@@ -5460,7 +4946,13 @@
                     <pic:cNvPicPr/>
                   </pic:nvPicPr>
                   <pic:blipFill>
-                    <a:blip r:embed="rId27"/>
+                    <a:blip r:embed="rId25">
+                      <a:extLst>
+                        <a:ext uri="{28A0092B-C50C-407E-A947-70E740481C1C}">
+                          <a14:useLocalDpi xmlns:a14="http://schemas.microsoft.com/office/drawing/2010/main" val="0"/>
+                        </a:ext>
+                      </a:extLst>
+                    </a:blip>
                     <a:stretch>
                       <a:fillRect/>
                     </a:stretch>
@@ -5468,7 +4960,7 @@
                   <pic:spPr>
                     <a:xfrm>
                       <a:off x="0" y="0"/>
-                      <a:ext cx="3156878" cy="703303"/>
+                      <a:ext cx="3167676" cy="564557"/>
                     </a:xfrm>
                     <a:prstGeom prst="rect">
                       <a:avLst/>
@@ -5484,7 +4976,6 @@
     <w:p>
       <w:pPr>
         <w:spacing w:before="240"/>
-        <w:jc w:val="center"/>
         <w:rPr>
           <w:b/>
           <w:bCs/>
@@ -5511,7 +5002,7 @@
           <w:sz w:val="18"/>
           <w:szCs w:val="18"/>
         </w:rPr>
-        <w:t>8</w:t>
+        <w:t>4</w:t>
       </w:r>
       <w:r>
         <w:rPr>
@@ -5534,7 +5025,13 @@
         <w:ind w:firstLine="284"/>
       </w:pPr>
       <w:r>
-        <w:t>Consider the second image for the prediction, ‘Rectangle Predict Image</w:t>
+        <w:t>Consider the second image for the prediction, ‘</w:t>
+      </w:r>
+      <w:r>
+        <w:t>Square</w:t>
+      </w:r>
+      <w:r>
+        <w:t xml:space="preserve"> Predict Image</w:t>
       </w:r>
       <w:r>
         <w:t>’</w:t>
@@ -5543,49 +5040,55 @@
         <w:t>. The following figure 1</w:t>
       </w:r>
       <w:r>
-        <w:t>9</w:t>
+        <w:t>5</w:t>
       </w:r>
       <w:r>
         <w:t xml:space="preserve"> shows the prediction similarity results for all the three trained classes. The prediction percentage for the circle class has the maximum of </w:t>
       </w:r>
       <w:r>
-        <w:t>59.16</w:t>
+        <w:t>81.32</w:t>
       </w:r>
       <w:r>
         <w:t xml:space="preserve">% and a minimum of </w:t>
       </w:r>
       <w:r>
-        <w:t>51.29</w:t>
-      </w:r>
-      <w:r>
-        <w:t>%. For the Rectangle class, the ‘</w:t>
-      </w:r>
-      <w:r>
-        <w:t>Rectangle</w:t>
-      </w:r>
-      <w:r>
-        <w:t xml:space="preserve"> Predict Input’ has the maximum of </w:t>
-      </w:r>
-      <w:r>
-        <w:t>84.83</w:t>
+        <w:t>70.49</w:t>
+      </w:r>
+      <w:r>
+        <w:t xml:space="preserve">%. For the </w:t>
+      </w:r>
+      <w:r>
+        <w:t>Square</w:t>
+      </w:r>
+      <w:r>
+        <w:t xml:space="preserve"> class, the ‘</w:t>
+      </w:r>
+      <w:r>
+        <w:t>Square Predict Image</w:t>
+      </w:r>
+      <w:r>
+        <w:t xml:space="preserve">’ has the maximum of </w:t>
+      </w:r>
+      <w:r>
+        <w:t>99.1</w:t>
       </w:r>
       <w:r>
         <w:t xml:space="preserve">% and a minimum of </w:t>
       </w:r>
       <w:r>
-        <w:t>62.54</w:t>
-      </w:r>
-      <w:r>
-        <w:t xml:space="preserve">% and for the triangle class it has a maximum similarity percentage of </w:t>
-      </w:r>
-      <w:r>
-        <w:t>25.83</w:t>
+        <w:t>67.39% and for the star</w:t>
+      </w:r>
+      <w:r>
+        <w:t xml:space="preserve"> class it has a maximum similarity percentage of </w:t>
+      </w:r>
+      <w:r>
+        <w:t>78.37</w:t>
       </w:r>
       <w:r>
         <w:t xml:space="preserve">% and minimum of </w:t>
       </w:r>
       <w:r>
-        <w:t>23.96</w:t>
+        <w:t>67.39</w:t>
       </w:r>
       <w:r>
         <w:t>%.</w:t>
@@ -5597,7 +5100,22 @@
         <w:t xml:space="preserve"> t</w:t>
       </w:r>
       <w:r>
-        <w:t>he rectangle class has the highest of 71.07% which depicts that the image for prediction used does belong to the rectangle dataset.</w:t>
+        <w:t xml:space="preserve">he </w:t>
+      </w:r>
+      <w:r>
+        <w:t>Square</w:t>
+      </w:r>
+      <w:r>
+        <w:t xml:space="preserve"> class has the highest of 81.32</w:t>
+      </w:r>
+      <w:r>
+        <w:t xml:space="preserve">% which depicts that the image for prediction used does belong to the </w:t>
+      </w:r>
+      <w:r>
+        <w:t>Square</w:t>
+      </w:r>
+      <w:r>
+        <w:t xml:space="preserve"> dataset.</w:t>
       </w:r>
     </w:p>
     <w:p>
@@ -5609,12 +5127,11 @@
           <w:noProof/>
           <w:lang w:val="en-GB" w:eastAsia="en-GB"/>
         </w:rPr>
-        <w:lastRenderedPageBreak/>
         <w:drawing>
-          <wp:inline distT="0" distB="0" distL="0" distR="0" wp14:anchorId="543421B7" wp14:editId="2AD41B3D">
-            <wp:extent cx="3085745" cy="682831"/>
-            <wp:effectExtent l="0" t="0" r="635" b="3175"/>
-            <wp:docPr id="12" name="Picture 12" descr="Text&#10;&#10;Description automatically generated"/>
+          <wp:inline distT="0" distB="0" distL="0" distR="0" wp14:anchorId="543421B7" wp14:editId="357442B9">
+            <wp:extent cx="3121286" cy="609600"/>
+            <wp:effectExtent l="0" t="0" r="3175" b="0"/>
+            <wp:docPr id="12" name="Picture 12"/>
             <wp:cNvGraphicFramePr>
               <a:graphicFrameLocks xmlns:a="http://schemas.openxmlformats.org/drawingml/2006/main" noChangeAspect="1"/>
             </wp:cNvGraphicFramePr>
@@ -5626,7 +5143,13 @@
                     <pic:cNvPicPr/>
                   </pic:nvPicPr>
                   <pic:blipFill>
-                    <a:blip r:embed="rId28"/>
+                    <a:blip r:embed="rId26">
+                      <a:extLst>
+                        <a:ext uri="{28A0092B-C50C-407E-A947-70E740481C1C}">
+                          <a14:useLocalDpi xmlns:a14="http://schemas.microsoft.com/office/drawing/2010/main" val="0"/>
+                        </a:ext>
+                      </a:extLst>
+                    </a:blip>
                     <a:stretch>
                       <a:fillRect/>
                     </a:stretch>
@@ -5634,7 +5157,7 @@
                   <pic:spPr>
                     <a:xfrm>
                       <a:off x="0" y="0"/>
-                      <a:ext cx="3123147" cy="691107"/>
+                      <a:ext cx="3138590" cy="612980"/>
                     </a:xfrm>
                     <a:prstGeom prst="rect">
                       <a:avLst/>
@@ -5650,7 +5173,6 @@
     <w:p>
       <w:pPr>
         <w:spacing w:before="240"/>
-        <w:jc w:val="center"/>
         <w:rPr>
           <w:b/>
           <w:bCs/>
@@ -5677,7 +5199,7 @@
           <w:sz w:val="18"/>
           <w:szCs w:val="18"/>
         </w:rPr>
-        <w:t>9</w:t>
+        <w:t>5</w:t>
       </w:r>
       <w:r>
         <w:rPr>
@@ -5698,14 +5220,14 @@
           <w:sz w:val="18"/>
           <w:szCs w:val="18"/>
         </w:rPr>
-        <w:t>Rectangl</w:t>
+        <w:t>Square</w:t>
       </w:r>
       <w:r>
         <w:rPr>
           <w:sz w:val="18"/>
           <w:szCs w:val="18"/>
         </w:rPr>
-        <w:t>e Predict Image’</w:t>
+        <w:t xml:space="preserve"> Predict Image’</w:t>
       </w:r>
     </w:p>
     <w:p>
@@ -5717,46 +5239,57 @@
           <w:iCs/>
         </w:rPr>
       </w:pPr>
-      <w:r>
+    </w:p>
+    <w:p>
+      <w:pPr>
+        <w:spacing w:before="240"/>
+        <w:ind w:firstLine="284"/>
         <w:rPr>
           <w:i/>
           <w:iCs/>
         </w:rPr>
-        <w:t xml:space="preserve">Case </w:t>
-      </w:r>
+      </w:pPr>
       <w:r>
         <w:rPr>
           <w:i/>
           <w:iCs/>
         </w:rPr>
-        <w:t>2</w:t>
+        <w:lastRenderedPageBreak/>
+        <w:t xml:space="preserve">Case </w:t>
       </w:r>
       <w:r>
         <w:rPr>
           <w:i/>
           <w:iCs/>
         </w:rPr>
-        <w:t xml:space="preserve">: Predict image belongs to </w:t>
+        <w:t>2</w:t>
       </w:r>
       <w:r>
         <w:rPr>
           <w:i/>
           <w:iCs/>
         </w:rPr>
-        <w:t>different</w:t>
+        <w:t xml:space="preserve">: Predict image belongs to </w:t>
       </w:r>
       <w:r>
         <w:rPr>
           <w:i/>
           <w:iCs/>
         </w:rPr>
-        <w:t xml:space="preserve"> </w:t>
+        <w:t>different</w:t>
       </w:r>
       <w:r>
         <w:rPr>
           <w:i/>
           <w:iCs/>
         </w:rPr>
+        <w:t xml:space="preserve"> </w:t>
+      </w:r>
+      <w:r>
+        <w:rPr>
+          <w:i/>
+          <w:iCs/>
+        </w:rPr>
         <w:t>class</w:t>
       </w:r>
     </w:p>
@@ -5766,25 +5299,19 @@
         <w:ind w:firstLine="284"/>
       </w:pPr>
       <w:r>
-        <w:t xml:space="preserve">For the following testcase, Consider the image ‘Star Predict Input’ form the Figure </w:t>
-      </w:r>
-      <w:r>
-        <w:t>17</w:t>
-      </w:r>
-      <w:r>
-        <w:t>,</w:t>
-      </w:r>
-      <w:r>
-        <w:t xml:space="preserve"> for the input dataset consisting of circle, rectangle, and triangle as the dataset</w:t>
-      </w:r>
-      <w:r>
-        <w:t xml:space="preserve">, theoretically the training model should provide the </w:t>
-      </w:r>
-      <w:r>
-        <w:t>low similarity percentages when compared to the trained images</w:t>
-      </w:r>
-      <w:r>
-        <w:t>.</w:t>
+        <w:t>For this</w:t>
+      </w:r>
+      <w:r>
+        <w:t xml:space="preserve"> test case, involving</w:t>
+      </w:r>
+      <w:r>
+        <w:t xml:space="preserve"> the 'Star Predict Input' image from Figure 17, and a training dataset consisting</w:t>
+      </w:r>
+      <w:r>
+        <w:t xml:space="preserve"> of Circle, Square, and triangle</w:t>
+      </w:r>
+      <w:r>
+        <w:t xml:space="preserve"> classes, it is theoretically expected that the trained image model would yield low similarity percentage scores when compared to the input image. This is due to the fact that the input image belongs to a different class (Star) than that of the trained dataset, implying that the model has not been trained to accurately classify this type of image. As a result, the similarity percentages between the input image and the trained dataset are expected to be relatively lower than those achieved for images belonging to the trained classes.</w:t>
       </w:r>
     </w:p>
     <w:p>
@@ -5793,121 +5320,52 @@
         <w:ind w:firstLine="284"/>
       </w:pPr>
       <w:r>
-        <w:t xml:space="preserve">The Figure </w:t>
-      </w:r>
-      <w:r>
-        <w:t>20</w:t>
-      </w:r>
-      <w:r>
-        <w:t xml:space="preserve"> shows the prediction percentages for the ‘</w:t>
-      </w:r>
-      <w:r>
-        <w:t>Star</w:t>
-      </w:r>
-      <w:r>
-        <w:t xml:space="preserve"> Predict Image’. The prediction percentage for the circle class has the maximum of </w:t>
-      </w:r>
-      <w:r>
-        <w:t>53</w:t>
-      </w:r>
-      <w:r>
-        <w:t>.</w:t>
-      </w:r>
-      <w:r>
-        <w:t>51</w:t>
-      </w:r>
-      <w:r>
-        <w:t xml:space="preserve">% and a minimum of </w:t>
-      </w:r>
-      <w:r>
-        <w:t>33</w:t>
-      </w:r>
-      <w:r>
-        <w:t>.</w:t>
-      </w:r>
-      <w:r>
-        <w:t>51</w:t>
-      </w:r>
-      <w:r>
-        <w:t>%. For the Rectangle class, the ‘</w:t>
-      </w:r>
-      <w:r>
-        <w:t xml:space="preserve">Star </w:t>
-      </w:r>
-      <w:r>
-        <w:t xml:space="preserve">Predict Input’ has the maximum of </w:t>
-      </w:r>
-      <w:r>
-        <w:t>38</w:t>
-      </w:r>
-      <w:r>
-        <w:t>.9</w:t>
-      </w:r>
-      <w:r>
-        <w:t>5</w:t>
-      </w:r>
-      <w:r>
-        <w:t xml:space="preserve">% and a minimum of </w:t>
-      </w:r>
-      <w:r>
-        <w:t>33</w:t>
-      </w:r>
-      <w:r>
-        <w:t>.</w:t>
-      </w:r>
-      <w:r>
-        <w:t>51</w:t>
-      </w:r>
-      <w:r>
-        <w:t xml:space="preserve">% and for the triangle class it has a maximum similarity percentage of </w:t>
-      </w:r>
-      <w:r>
-        <w:t>51.35</w:t>
-      </w:r>
-      <w:r>
-        <w:t xml:space="preserve">% and minimum of </w:t>
-      </w:r>
-      <w:r>
-        <w:t>46.49</w:t>
-      </w:r>
-      <w:r>
-        <w:t>%.</w:t>
-      </w:r>
-      <w:r>
-        <w:t xml:space="preserve"> From the average similarity values, the triangle has </w:t>
-      </w:r>
-      <w:r>
-        <w:t>43.78</w:t>
-      </w:r>
-      <w:r>
-        <w:t xml:space="preserve">%, rectangle of </w:t>
-      </w:r>
-      <w:r>
-        <w:t>36.62</w:t>
-      </w:r>
-      <w:r>
-        <w:t xml:space="preserve">% and triangle of </w:t>
-      </w:r>
-      <w:r>
-        <w:t>49.05</w:t>
-      </w:r>
-      <w:r>
-        <w:t>%, comparatively which is a low set of similarity values for the trained image classes.</w:t>
-      </w:r>
-      <w:r>
-        <w:t xml:space="preserve"> </w:t>
-      </w:r>
-      <w:r>
-        <w:t>Therefore,</w:t>
-      </w:r>
-      <w:r>
-        <w:t xml:space="preserve"> it can be proved that the features of the ‘star predict image’ has less similarity between the trained input classes Circle,</w:t>
-      </w:r>
-      <w:r>
-        <w:t xml:space="preserve"> </w:t>
-      </w:r>
-      <w:r>
-        <w:t>Rectangle and Triangle</w:t>
+        <w:t>Figure 16</w:t>
+      </w:r>
+      <w:r>
+        <w:t xml:space="preserve"> displays the prediction percentages for the 'Star Predict Image'. The maximum and minimum prediction percent</w:t>
+      </w:r>
+      <w:r>
+        <w:t>ages for the Circle class are 56.03</w:t>
+      </w:r>
+      <w:r>
+        <w:t>% and 40.94</w:t>
+      </w:r>
+      <w:r>
+        <w:t>%, respectively. For the Square class, the 'Star Predict Image' has a max</w:t>
+      </w:r>
+      <w:r>
+        <w:t>imum similarity percentage of 51.97% and a minimum of 44</w:t>
+      </w:r>
+      <w:r>
+        <w:t>%</w:t>
+      </w:r>
+      <w:r>
+        <w:t xml:space="preserve">. </w:t>
+      </w:r>
+      <w:r>
+        <w:t xml:space="preserve">The average similarity values for </w:t>
+      </w:r>
+      <w:r>
+        <w:t xml:space="preserve">the trained image classes are 48.93% </w:t>
+      </w:r>
+      <w:r>
+        <w:t xml:space="preserve">and </w:t>
+      </w:r>
+      <w:r>
+        <w:t>48.27</w:t>
+      </w:r>
+      <w:r>
+        <w:t>% for the Circle and Square</w:t>
+      </w:r>
+      <w:r>
+        <w:t xml:space="preserve"> classes, respectively. These findings suggest that the 'Star Predict Image' exhibits a lower level of similarity with the trained image class</w:t>
+      </w:r>
+      <w:r>
+        <w:t>es (Circle, Square</w:t>
+      </w:r>
+      <w:r>
+        <w:t>), thereby indicating that the features of the 'Star Predict Image' do not align well with those of the trained image classes.</w:t>
       </w:r>
     </w:p>
     <w:p/>
@@ -5918,10 +5376,10 @@
           <w:lang w:val="en-GB" w:eastAsia="en-GB"/>
         </w:rPr>
         <w:drawing>
-          <wp:inline distT="0" distB="0" distL="0" distR="0" wp14:anchorId="4B5F2DEB" wp14:editId="2950245C">
-            <wp:extent cx="3087866" cy="605641"/>
-            <wp:effectExtent l="0" t="0" r="0" b="4445"/>
-            <wp:docPr id="3" name="Picture 3" descr="Text&#10;&#10;Description automatically generated"/>
+          <wp:inline distT="0" distB="0" distL="0" distR="0" wp14:anchorId="4B5F2DEB" wp14:editId="0EC4F366">
+            <wp:extent cx="3125706" cy="335527"/>
+            <wp:effectExtent l="0" t="0" r="0" b="7620"/>
+            <wp:docPr id="3" name="Picture 3"/>
             <wp:cNvGraphicFramePr>
               <a:graphicFrameLocks xmlns:a="http://schemas.openxmlformats.org/drawingml/2006/main" noChangeAspect="1"/>
             </wp:cNvGraphicFramePr>
@@ -5933,7 +5391,13 @@
                     <pic:cNvPicPr/>
                   </pic:nvPicPr>
                   <pic:blipFill>
-                    <a:blip r:embed="rId29"/>
+                    <a:blip r:embed="rId27">
+                      <a:extLst>
+                        <a:ext uri="{28A0092B-C50C-407E-A947-70E740481C1C}">
+                          <a14:useLocalDpi xmlns:a14="http://schemas.microsoft.com/office/drawing/2010/main" val="0"/>
+                        </a:ext>
+                      </a:extLst>
+                    </a:blip>
                     <a:stretch>
                       <a:fillRect/>
                     </a:stretch>
@@ -5941,7 +5405,7 @@
                   <pic:spPr>
                     <a:xfrm>
                       <a:off x="0" y="0"/>
-                      <a:ext cx="3105797" cy="609158"/>
+                      <a:ext cx="3125706" cy="335527"/>
                     </a:xfrm>
                     <a:prstGeom prst="rect">
                       <a:avLst/>
@@ -5957,67 +5421,81 @@
     <w:p/>
     <w:p>
       <w:pPr>
-        <w:jc w:val="center"/>
-      </w:pPr>
-      <w:r>
         <w:rPr>
           <w:sz w:val="18"/>
           <w:szCs w:val="18"/>
         </w:rPr>
-        <w:t xml:space="preserve">Figure </w:t>
-      </w:r>
+      </w:pPr>
       <w:r>
         <w:rPr>
           <w:sz w:val="18"/>
           <w:szCs w:val="18"/>
         </w:rPr>
-        <w:t>20</w:t>
+        <w:t xml:space="preserve">Figure </w:t>
       </w:r>
       <w:r>
         <w:rPr>
           <w:sz w:val="18"/>
           <w:szCs w:val="18"/>
         </w:rPr>
-        <w:t xml:space="preserve">: </w:t>
+        <w:t>16</w:t>
       </w:r>
       <w:r>
         <w:rPr>
           <w:sz w:val="18"/>
           <w:szCs w:val="18"/>
         </w:rPr>
-        <w:t>Predicted results for image ‘</w:t>
+        <w:t xml:space="preserve">: </w:t>
       </w:r>
       <w:r>
         <w:rPr>
           <w:sz w:val="18"/>
           <w:szCs w:val="18"/>
         </w:rPr>
-        <w:t>S</w:t>
+        <w:t>Predicted results for image ‘</w:t>
       </w:r>
       <w:r>
         <w:rPr>
           <w:sz w:val="18"/>
           <w:szCs w:val="18"/>
         </w:rPr>
-        <w:t>tar</w:t>
+        <w:t>S</w:t>
       </w:r>
       <w:r>
         <w:rPr>
           <w:sz w:val="18"/>
           <w:szCs w:val="18"/>
         </w:rPr>
+        <w:t>tar</w:t>
+      </w:r>
+      <w:r>
+        <w:rPr>
+          <w:sz w:val="18"/>
+          <w:szCs w:val="18"/>
+        </w:rPr>
         <w:t xml:space="preserve"> Predict Image’</w:t>
       </w:r>
     </w:p>
     <w:p>
       <w:pPr>
+        <w:rPr>
+          <w:sz w:val="18"/>
+          <w:szCs w:val="18"/>
+        </w:rPr>
+      </w:pPr>
+    </w:p>
+    <w:p/>
+    <w:p>
+      <w:pPr>
         <w:pStyle w:val="Heading1"/>
-        <w:jc w:val="center"/>
       </w:pPr>
       <w:r>
         <w:t>Conclusion</w:t>
       </w:r>
-    </w:p>
+      <w:bookmarkStart w:id="5" w:name="_GoBack"/>
+      <w:bookmarkEnd w:id="5"/>
+    </w:p>
+    <w:p/>
     <w:p>
       <w:pPr>
         <w:pStyle w:val="BodyText"/>
@@ -6029,129 +5507,57 @@
         <w:rPr>
           <w:lang w:val="en-US"/>
         </w:rPr>
-        <w:t xml:space="preserve">The goal of this project is to experiment with several image categories </w:t>
+        <w:t>The aim of this project was to explore different image categories to determine the best approach for classifying and predicting these images based on a traine</w:t>
       </w:r>
       <w:r>
         <w:rPr>
           <w:lang w:val="en-US"/>
         </w:rPr>
-        <w:t>to</w:t>
+        <w:t xml:space="preserve">d model. By conducting </w:t>
       </w:r>
       <w:r>
         <w:rPr>
           <w:lang w:val="en-US"/>
         </w:rPr>
-        <w:t xml:space="preserve"> find the optimal value for classifying these images and predicting which category an untrained input image belongs to </w:t>
+        <w:t>102 experime</w:t>
       </w:r>
       <w:r>
         <w:rPr>
           <w:lang w:val="en-US"/>
         </w:rPr>
-        <w:t>base</w:t>
+        <w:t>nts</w:t>
       </w:r>
       <w:r>
         <w:rPr>
           <w:lang w:val="en-US"/>
         </w:rPr>
-        <w:t xml:space="preserve"> on a trained image. After conducting several experiments with different image dimensions (100x100 and 64x64), we can conclude that micro similarity of maximum 80% and higher, as well as minimum 40-80 percent, and macro similarity between 0%-70% (max. avg. and mini.) indicate a</w:t>
+        <w:t>, it was determined that achieving a maximum micro similarity of 80% or higher, a minimum similarity of 40-80%, and an average macro similarity between 0-70% was a favorable outcome. Additionally, it was observed that utilizing a smaller local area density (less than 1) led to improved results, and that the output converged to 100% when the local area density was 1. These findings indicate that certain image characteristics, such as micro similarity, local area density, and macro similarity, can impact the accuracy of image classificati</w:t>
       </w:r>
       <w:r>
         <w:rPr>
           <w:lang w:val="en-US"/>
         </w:rPr>
-        <w:t xml:space="preserve">n optimistic </w:t>
+        <w:t>on and prediction models</w:t>
       </w:r>
       <w:r>
         <w:rPr>
           <w:lang w:val="en-US"/>
         </w:rPr>
-        <w:t>result</w:t>
-      </w:r>
-      <w:r>
+        <w:t xml:space="preserve">. </w:t>
+      </w:r>
+    </w:p>
+    <w:p>
+      <w:pPr>
+        <w:pStyle w:val="BodyText"/>
         <w:rPr>
           <w:lang w:val="en-US"/>
         </w:rPr>
-        <w:t>.  Another finding was that the local area density for small and large image dimensions is the same (LocalAreaDensity= 0.3), but the potential radius is different (</w:t>
-      </w:r>
+      </w:pPr>
       <w:r>
         <w:rPr>
           <w:lang w:val="en-US"/>
         </w:rPr>
-        <w:t>potential Radius</w:t>
-      </w:r>
-      <w:r>
-        <w:rPr>
-          <w:lang w:val="en-US"/>
-        </w:rPr>
-        <w:t xml:space="preserve"> for large image dimensions= 30 and </w:t>
-      </w:r>
-      <w:r>
-        <w:rPr>
-          <w:lang w:val="en-US"/>
-        </w:rPr>
-        <w:t>potential Radius</w:t>
-      </w:r>
-      <w:r>
-        <w:rPr>
-          <w:lang w:val="en-US"/>
-        </w:rPr>
-        <w:t xml:space="preserve"> for small image dimensions =10).</w:t>
-      </w:r>
-    </w:p>
-    <w:p>
-      <w:pPr>
-        <w:pStyle w:val="BodyText"/>
-        <w:rPr>
-          <w:lang w:val="en-US"/>
-        </w:rPr>
-      </w:pPr>
-      <w:r>
-        <w:rPr>
-          <w:lang w:val="en-US"/>
-        </w:rPr>
-        <w:t>For future work, it would beneficiary to add an additional function that indicate</w:t>
-      </w:r>
-      <w:r>
-        <w:rPr>
-          <w:lang w:val="en-US"/>
-        </w:rPr>
-        <w:t>s</w:t>
-      </w:r>
-      <w:r>
-        <w:rPr>
-          <w:lang w:val="en-US"/>
-        </w:rPr>
-        <w:t xml:space="preserve"> which potential radius is suitable for an image depending on their dimensions, since the potential radius differ </w:t>
-      </w:r>
-      <w:r>
-        <w:rPr>
-          <w:lang w:val="en-US"/>
-        </w:rPr>
-        <w:t>based</w:t>
-      </w:r>
-      <w:r>
-        <w:rPr>
-          <w:lang w:val="en-US"/>
-        </w:rPr>
-        <w:t xml:space="preserve"> on the image </w:t>
-      </w:r>
-      <w:r>
-        <w:rPr>
-          <w:lang w:val="en-US"/>
-        </w:rPr>
-        <w:t>dimension.</w:t>
-      </w:r>
-      <w:r>
-        <w:rPr>
-          <w:lang w:val="en-US"/>
-        </w:rPr>
-        <w:t xml:space="preserve"> We</w:t>
-      </w:r>
-      <w:r>
-        <w:rPr>
-          <w:lang w:val="en-US"/>
-        </w:rPr>
-        <w:t xml:space="preserve"> can see that for local area density value of 1, the image matches 100% irrespective of whatever the image is taken. </w:t>
+        <w:t>As a suggestion for future work, it could be beneficial to incorporate an additional function that indicates the appropriate potential radius for an image based on its dimensions. This is because the potential radius can vary depending on the image dimensions, and selecting an appropriate radius is crucial for achieving optimal results in image classification and prediction tasks. By implementing such a function, the model could automatically determine the appropriate potential radius for each image based on its dimensions, thereby improving the accuracy and efficiency of the model.</w:t>
       </w:r>
     </w:p>
     <w:p>
@@ -6180,7 +5586,6 @@
         <w:p>
           <w:pPr>
             <w:pStyle w:val="Heading1"/>
-            <w:jc w:val="center"/>
           </w:pPr>
           <w:r>
             <w:t>References</w:t>
@@ -6248,7 +5653,6 @@
                       <w:rPr>
                         <w:noProof/>
                       </w:rPr>
-                      <w:lastRenderedPageBreak/>
                       <w:t xml:space="preserve">[1] </w:t>
                     </w:r>
                   </w:p>
@@ -10668,7 +10072,7 @@
 </file>
 
 <file path=customXml/itemProps1.xml><?xml version="1.0" encoding="utf-8"?>
-<ds:datastoreItem xmlns:ds="http://schemas.openxmlformats.org/officeDocument/2006/customXml" ds:itemID="{2E6A6255-F6A3-4F2C-A870-3B6F7FF603E5}">
+<ds:datastoreItem xmlns:ds="http://schemas.openxmlformats.org/officeDocument/2006/customXml" ds:itemID="{629735C5-C375-4841-9F74-A0F0F0F24D5E}">
   <ds:schemaRefs>
     <ds:schemaRef ds:uri="http://schemas.openxmlformats.org/officeDocument/2006/bibliography"/>
   </ds:schemaRefs>
